--- a/Assignment#7/team11_Assignment7_report.docx
+++ b/Assignment#7/team11_Assignment7_report.docx
@@ -1018,38 +1018,10 @@
           <w:lang w:eastAsia="ko-KR"/>
         </w:rPr>
         <w:tab/>
-        <w:t xml:space="preserve">After plotting Heart Rate, Respiration Rate, and SPO2, we make the window size to make features and extract trained, compact classifier, and extract the test indices by Heart Rate, Respiration Rate, and SPO2, to train the model. Finally, when we classify the activity during training the model, we calculate the classifier error rate. </w:t>
-      </w:r>
-      <w:r>
-        <w:rPr>
-          <w:rFonts w:ascii="Times New Roman" w:hAnsi="Times New Roman" w:cs="Times New Roman"/>
-          <w:lang w:eastAsia="ko-KR"/>
-        </w:rPr>
-        <w:t>T</w:t>
-      </w:r>
-      <w:r>
-        <w:rPr>
-          <w:rFonts w:ascii="Times New Roman" w:hAnsi="Times New Roman" w:cs="Times New Roman"/>
-          <w:lang w:eastAsia="ko-KR"/>
-        </w:rPr>
-        <w:t xml:space="preserve">he classifier error rate is </w:t>
-      </w:r>
-      <w:r>
-        <w:rPr>
-          <w:rFonts w:ascii="Times New Roman" w:hAnsi="Times New Roman" w:cs="Times New Roman"/>
-          <w:lang w:eastAsia="ko-KR"/>
-        </w:rPr>
-        <w:t>0</w:t>
+        <w:t>After plotting Heart Rate, Respiration Rate, and SPO2, we make the window size to make features and extract trained, compact classifier, and extract the test indices by Heart Rate, Respiration Rate, and SPO2, to train the model. Finally, when we classify the activity during training the model, we calculate the classifier error rate.</w:t>
       </w:r>
       <w:bookmarkStart w:id="0" w:name="_GoBack"/>
       <w:bookmarkEnd w:id="0"/>
-      <w:r>
-        <w:rPr>
-          <w:rFonts w:ascii="Times New Roman" w:hAnsi="Times New Roman" w:cs="Times New Roman"/>
-          <w:lang w:eastAsia="ko-KR"/>
-        </w:rPr>
-        <w:t>%.</w:t>
-      </w:r>
     </w:p>
     <w:sectPr>
       <w:headerReference w:type="default" r:id="rId9"/>
@@ -8714,7 +8686,7 @@
 </file>
 
 <file path=customXml/itemProps1.xml><?xml version="1.0" encoding="utf-8"?>
-<ds:datastoreItem xmlns:ds="http://schemas.openxmlformats.org/officeDocument/2006/customXml" ds:itemID="{5535983E-3EEE-4C5A-801D-D6C8F20BECB9}">
+<ds:datastoreItem xmlns:ds="http://schemas.openxmlformats.org/officeDocument/2006/customXml" ds:itemID="{354B34FB-9028-4C00-88D5-4CB100B23440}">
   <ds:schemaRefs>
     <ds:schemaRef ds:uri="http://schemas.openxmlformats.org/officeDocument/2006/bibliography"/>
   </ds:schemaRefs>

--- a/Assignment#7/team11_Assignment7_report.docx
+++ b/Assignment#7/team11_Assignment7_report.docx
@@ -1,10 +1,10 @@
 
 <file path=word/document.xml><?xml version="1.0" encoding="utf-8"?>
-<w:document xmlns:wpc="http://schemas.microsoft.com/office/word/2010/wordprocessingCanvas" xmlns:cx="http://schemas.microsoft.com/office/drawing/2014/chartex" xmlns:cx1="http://schemas.microsoft.com/office/drawing/2015/9/8/chartex" xmlns:cx2="http://schemas.microsoft.com/office/drawing/2015/10/21/chartex" xmlns:cx3="http://schemas.microsoft.com/office/drawing/2016/5/9/chartex" xmlns:cx4="http://schemas.microsoft.com/office/drawing/2016/5/10/chartex" xmlns:cx5="http://schemas.microsoft.com/office/drawing/2016/5/11/chartex" xmlns:cx6="http://schemas.microsoft.com/office/drawing/2016/5/12/chartex" xmlns:cx7="http://schemas.microsoft.com/office/drawing/2016/5/13/chartex" xmlns:cx8="http://schemas.microsoft.com/office/drawing/2016/5/14/chartex" xmlns:mc="http://schemas.openxmlformats.org/markup-compatibility/2006" xmlns:aink="http://schemas.microsoft.com/office/drawing/2016/ink" xmlns:am3d="http://schemas.microsoft.com/office/drawing/2017/model3d" xmlns:o="urn:schemas-microsoft-com:office:office" xmlns:r="http://schemas.openxmlformats.org/officeDocument/2006/relationships" xmlns:m="http://schemas.openxmlformats.org/officeDocument/2006/math" xmlns:v="urn:schemas-microsoft-com:vml" xmlns:wp14="http://schemas.microsoft.com/office/word/2010/wordprocessingDrawing" xmlns:wp="http://schemas.openxmlformats.org/drawingml/2006/wordprocessingDrawing" xmlns:w10="urn:schemas-microsoft-com:office:word" xmlns:w="http://schemas.openxmlformats.org/wordprocessingml/2006/main" xmlns:w14="http://schemas.microsoft.com/office/word/2010/wordml" xmlns:w15="http://schemas.microsoft.com/office/word/2012/wordml" xmlns:w16cid="http://schemas.microsoft.com/office/word/2016/wordml/cid" xmlns:w16se="http://schemas.microsoft.com/office/word/2015/wordml/symex" xmlns:wpg="http://schemas.microsoft.com/office/word/2010/wordprocessingGroup" xmlns:wpi="http://schemas.microsoft.com/office/word/2010/wordprocessingInk" xmlns:wne="http://schemas.microsoft.com/office/word/2006/wordml" xmlns:wps="http://schemas.microsoft.com/office/word/2010/wordprocessingShape" mc:Ignorable="w14 w15 w16se w16cid wp14">
+<w:document xmlns:wpc="http://schemas.microsoft.com/office/word/2010/wordprocessingCanvas" xmlns:mo="http://schemas.microsoft.com/office/mac/office/2008/main" xmlns:mc="http://schemas.openxmlformats.org/markup-compatibility/2006" xmlns:mv="urn:schemas-microsoft-com:mac:vml" xmlns:o="urn:schemas-microsoft-com:office:office" xmlns:r="http://schemas.openxmlformats.org/officeDocument/2006/relationships" xmlns:m="http://schemas.openxmlformats.org/officeDocument/2006/math" xmlns:v="urn:schemas-microsoft-com:vml" xmlns:wp14="http://schemas.microsoft.com/office/word/2010/wordprocessingDrawing" xmlns:wp="http://schemas.openxmlformats.org/drawingml/2006/wordprocessingDrawing" xmlns:w10="urn:schemas-microsoft-com:office:word" xmlns:w="http://schemas.openxmlformats.org/wordprocessingml/2006/main" xmlns:w14="http://schemas.microsoft.com/office/word/2010/wordml" xmlns:w15="http://schemas.microsoft.com/office/word/2012/wordml" xmlns:wpg="http://schemas.microsoft.com/office/word/2010/wordprocessingGroup" xmlns:wpi="http://schemas.microsoft.com/office/word/2010/wordprocessingInk" xmlns:wne="http://schemas.microsoft.com/office/word/2006/wordml" xmlns:wps="http://schemas.microsoft.com/office/word/2010/wordprocessingShape" mc:Ignorable="w14 w15 wp14">
   <w:body>
     <w:p>
       <w:pPr>
-        <w:pStyle w:val="Header"/>
+        <w:pStyle w:val="a3"/>
         <w:spacing w:line="276" w:lineRule="auto"/>
         <w:jc w:val="both"/>
         <w:rPr>
@@ -34,7 +34,7 @@
     </w:p>
     <w:p>
       <w:pPr>
-        <w:pStyle w:val="Header"/>
+        <w:pStyle w:val="a3"/>
         <w:spacing w:line="276" w:lineRule="auto"/>
         <w:jc w:val="both"/>
         <w:rPr>
@@ -44,7 +44,7 @@
     </w:p>
     <w:p>
       <w:pPr>
-        <w:pStyle w:val="Header"/>
+        <w:pStyle w:val="a3"/>
         <w:jc w:val="both"/>
         <w:rPr>
           <w:rFonts w:ascii="Times New Roman" w:hAnsi="Times New Roman" w:cs="Times New Roman"/>
@@ -72,7 +72,7 @@
     </w:p>
     <w:p>
       <w:pPr>
-        <w:pStyle w:val="Header"/>
+        <w:pStyle w:val="a3"/>
         <w:jc w:val="both"/>
         <w:rPr>
           <w:rFonts w:ascii="Times New Roman" w:hAnsi="Times New Roman" w:cs="Times New Roman"/>
@@ -108,7 +108,7 @@
     </w:p>
     <w:p>
       <w:pPr>
-        <w:pStyle w:val="Header"/>
+        <w:pStyle w:val="a3"/>
         <w:jc w:val="both"/>
         <w:rPr>
           <w:rFonts w:ascii="Times New Roman" w:hAnsi="Times New Roman" w:cs="Times New Roman"/>
@@ -133,7 +133,7 @@
     </w:p>
     <w:p>
       <w:pPr>
-        <w:pStyle w:val="Header"/>
+        <w:pStyle w:val="a3"/>
         <w:jc w:val="both"/>
         <w:rPr>
           <w:rFonts w:ascii="Times New Roman" w:hAnsi="Times New Roman" w:cs="Times New Roman"/>
@@ -788,7 +788,7 @@
       </w:r>
       <w:r>
         <w:rPr>
-          <w:rStyle w:val="FootnoteReference"/>
+          <w:rStyle w:val="af"/>
           <w:rFonts w:ascii="Times New Roman" w:hAnsi="Times New Roman" w:cs="Times New Roman"/>
           <w:lang w:eastAsia="ko-KR"/>
         </w:rPr>
@@ -868,7 +868,7 @@
       </w:r>
       <w:r>
         <w:rPr>
-          <w:rStyle w:val="FootnoteReference"/>
+          <w:rStyle w:val="af"/>
           <w:rFonts w:ascii="Times New Roman" w:hAnsi="Times New Roman" w:cs="Times New Roman"/>
           <w:lang w:eastAsia="ko-KR"/>
         </w:rPr>
@@ -900,7 +900,7 @@
       </w:r>
       <w:r>
         <w:rPr>
-          <w:rStyle w:val="FootnoteReference"/>
+          <w:rStyle w:val="af"/>
           <w:rFonts w:ascii="Times New Roman" w:hAnsi="Times New Roman" w:cs="Times New Roman"/>
           <w:lang w:eastAsia="ko-KR"/>
         </w:rPr>
@@ -918,7 +918,23 @@
           <w:rFonts w:ascii="Times New Roman" w:hAnsi="Times New Roman" w:cs="Times New Roman"/>
           <w:lang w:eastAsia="ko-KR"/>
         </w:rPr>
-        <w:t xml:space="preserve">We send the 37500 bytes data once to server gathering total 20 bytes data such that 5 kinds of data sized 4 bytes during 2 minutes and 30 seconds. We get 1500ms latency for 2 minutes and 30 seconds to write at SPIFFS, spend 3100ms to sending data to server, and spend 700ms to preparing SPIFFS which is formatting again. Thus, total latency is 5.3 seconds per 150 seconds. </w:t>
+        <w:t xml:space="preserve">We send the 37500 bytes data once to server gathering total 20 bytes data such that 5 kinds of data sized 4 bytes </w:t>
+      </w:r>
+      <w:proofErr w:type="gramStart"/>
+      <w:r>
+        <w:rPr>
+          <w:rFonts w:ascii="Times New Roman" w:hAnsi="Times New Roman" w:cs="Times New Roman"/>
+          <w:lang w:eastAsia="ko-KR"/>
+        </w:rPr>
+        <w:t>during</w:t>
+      </w:r>
+      <w:proofErr w:type="gramEnd"/>
+      <w:r>
+        <w:rPr>
+          <w:rFonts w:ascii="Times New Roman" w:hAnsi="Times New Roman" w:cs="Times New Roman"/>
+          <w:lang w:eastAsia="ko-KR"/>
+        </w:rPr>
+        <w:t xml:space="preserve"> 2 minutes and 30 seconds. We get 1500ms latency for 2 minutes and 30 seconds to write at SPIFFS, spend 3100ms to sending data to server, and spend 700ms to preparing SPIFFS which is formatting again. Thus, total latency is 5.3 seconds per 150 seconds. </w:t>
       </w:r>
       <w:r>
         <w:rPr>
@@ -1018,10 +1034,36 @@
           <w:lang w:eastAsia="ko-KR"/>
         </w:rPr>
         <w:tab/>
-        <w:t>After plotting Heart Rate, Respiration Rate, and SPO2, we make the window size to make features and extract trained, compact classifier, and extract the test indices by Heart Rate, Respiration Rate, and SPO2, to train the model. Finally, when we classify the activity during training the model, we calculate the classifier error rate.</w:t>
-      </w:r>
-      <w:bookmarkStart w:id="0" w:name="_GoBack"/>
-      <w:bookmarkEnd w:id="0"/>
+        <w:t xml:space="preserve">After plotting Heart Rate, Respiration Rate, and SPO2, we make the window size to make features and extract trained, compact classifier, and extract the test indices by Heart Rate, Respiration Rate, and SPO2, to train the model. Finally, when we classify the activity during training the model, we calculate the classifier error rate. </w:t>
+      </w:r>
+      <w:r>
+        <w:rPr>
+          <w:rFonts w:ascii="Times New Roman" w:hAnsi="Times New Roman" w:cs="Times New Roman"/>
+          <w:lang w:eastAsia="ko-KR"/>
+        </w:rPr>
+        <w:t>T</w:t>
+      </w:r>
+      <w:r>
+        <w:rPr>
+          <w:rFonts w:ascii="Times New Roman" w:hAnsi="Times New Roman" w:cs="Times New Roman"/>
+          <w:lang w:eastAsia="ko-KR"/>
+        </w:rPr>
+        <w:t xml:space="preserve">he classifier error rate is </w:t>
+      </w:r>
+      <w:r>
+        <w:rPr>
+          <w:rFonts w:ascii="Times New Roman" w:hAnsi="Times New Roman" w:cs="Times New Roman"/>
+          <w:lang w:eastAsia="ko-KR"/>
+        </w:rPr>
+        <w:t>14.8</w:t>
+      </w:r>
+      <w:r>
+        <w:rPr>
+          <w:rFonts w:ascii="Times New Roman" w:hAnsi="Times New Roman" w:cs="Times New Roman"/>
+          <w:lang w:eastAsia="ko-KR"/>
+        </w:rPr>
+        <w:t>%.</w:t>
+      </w:r>
     </w:p>
     <w:sectPr>
       <w:headerReference w:type="default" r:id="rId9"/>
@@ -1035,7 +1077,7 @@
 </file>
 
 <file path=word/endnotes.xml><?xml version="1.0" encoding="utf-8"?>
-<w:endnotes xmlns:wpc="http://schemas.microsoft.com/office/word/2010/wordprocessingCanvas" xmlns:cx="http://schemas.microsoft.com/office/drawing/2014/chartex" xmlns:cx1="http://schemas.microsoft.com/office/drawing/2015/9/8/chartex" xmlns:cx2="http://schemas.microsoft.com/office/drawing/2015/10/21/chartex" xmlns:cx3="http://schemas.microsoft.com/office/drawing/2016/5/9/chartex" xmlns:cx4="http://schemas.microsoft.com/office/drawing/2016/5/10/chartex" xmlns:cx5="http://schemas.microsoft.com/office/drawing/2016/5/11/chartex" xmlns:cx6="http://schemas.microsoft.com/office/drawing/2016/5/12/chartex" xmlns:cx7="http://schemas.microsoft.com/office/drawing/2016/5/13/chartex" xmlns:cx8="http://schemas.microsoft.com/office/drawing/2016/5/14/chartex" xmlns:mc="http://schemas.openxmlformats.org/markup-compatibility/2006" xmlns:aink="http://schemas.microsoft.com/office/drawing/2016/ink" xmlns:am3d="http://schemas.microsoft.com/office/drawing/2017/model3d" xmlns:o="urn:schemas-microsoft-com:office:office" xmlns:r="http://schemas.openxmlformats.org/officeDocument/2006/relationships" xmlns:m="http://schemas.openxmlformats.org/officeDocument/2006/math" xmlns:v="urn:schemas-microsoft-com:vml" xmlns:wp14="http://schemas.microsoft.com/office/word/2010/wordprocessingDrawing" xmlns:wp="http://schemas.openxmlformats.org/drawingml/2006/wordprocessingDrawing" xmlns:w10="urn:schemas-microsoft-com:office:word" xmlns:w="http://schemas.openxmlformats.org/wordprocessingml/2006/main" xmlns:w14="http://schemas.microsoft.com/office/word/2010/wordml" xmlns:w15="http://schemas.microsoft.com/office/word/2012/wordml" xmlns:w16cid="http://schemas.microsoft.com/office/word/2016/wordml/cid" xmlns:w16se="http://schemas.microsoft.com/office/word/2015/wordml/symex" xmlns:wpg="http://schemas.microsoft.com/office/word/2010/wordprocessingGroup" xmlns:wpi="http://schemas.microsoft.com/office/word/2010/wordprocessingInk" xmlns:wne="http://schemas.microsoft.com/office/word/2006/wordml" xmlns:wps="http://schemas.microsoft.com/office/word/2010/wordprocessingShape" mc:Ignorable="w14 w15 w16se w16cid wp14">
+<w:endnotes xmlns:wpc="http://schemas.microsoft.com/office/word/2010/wordprocessingCanvas" xmlns:mo="http://schemas.microsoft.com/office/mac/office/2008/main" xmlns:mc="http://schemas.openxmlformats.org/markup-compatibility/2006" xmlns:mv="urn:schemas-microsoft-com:mac:vml" xmlns:o="urn:schemas-microsoft-com:office:office" xmlns:r="http://schemas.openxmlformats.org/officeDocument/2006/relationships" xmlns:m="http://schemas.openxmlformats.org/officeDocument/2006/math" xmlns:v="urn:schemas-microsoft-com:vml" xmlns:wp14="http://schemas.microsoft.com/office/word/2010/wordprocessingDrawing" xmlns:wp="http://schemas.openxmlformats.org/drawingml/2006/wordprocessingDrawing" xmlns:w10="urn:schemas-microsoft-com:office:word" xmlns:w="http://schemas.openxmlformats.org/wordprocessingml/2006/main" xmlns:w14="http://schemas.microsoft.com/office/word/2010/wordml" xmlns:w15="http://schemas.microsoft.com/office/word/2012/wordml" xmlns:wpg="http://schemas.microsoft.com/office/word/2010/wordprocessingGroup" xmlns:wpi="http://schemas.microsoft.com/office/word/2010/wordprocessingInk" xmlns:wne="http://schemas.microsoft.com/office/word/2006/wordml" xmlns:wps="http://schemas.microsoft.com/office/word/2010/wordprocessingShape" mc:Ignorable="w14 w15 wp14">
   <w:endnote w:type="separator" w:id="-1">
     <w:p>
       <w:r>
@@ -1054,7 +1096,7 @@
 </file>
 
 <file path=word/footnotes.xml><?xml version="1.0" encoding="utf-8"?>
-<w:footnotes xmlns:wpc="http://schemas.microsoft.com/office/word/2010/wordprocessingCanvas" xmlns:cx="http://schemas.microsoft.com/office/drawing/2014/chartex" xmlns:cx1="http://schemas.microsoft.com/office/drawing/2015/9/8/chartex" xmlns:cx2="http://schemas.microsoft.com/office/drawing/2015/10/21/chartex" xmlns:cx3="http://schemas.microsoft.com/office/drawing/2016/5/9/chartex" xmlns:cx4="http://schemas.microsoft.com/office/drawing/2016/5/10/chartex" xmlns:cx5="http://schemas.microsoft.com/office/drawing/2016/5/11/chartex" xmlns:cx6="http://schemas.microsoft.com/office/drawing/2016/5/12/chartex" xmlns:cx7="http://schemas.microsoft.com/office/drawing/2016/5/13/chartex" xmlns:cx8="http://schemas.microsoft.com/office/drawing/2016/5/14/chartex" xmlns:mc="http://schemas.openxmlformats.org/markup-compatibility/2006" xmlns:aink="http://schemas.microsoft.com/office/drawing/2016/ink" xmlns:am3d="http://schemas.microsoft.com/office/drawing/2017/model3d" xmlns:o="urn:schemas-microsoft-com:office:office" xmlns:r="http://schemas.openxmlformats.org/officeDocument/2006/relationships" xmlns:m="http://schemas.openxmlformats.org/officeDocument/2006/math" xmlns:v="urn:schemas-microsoft-com:vml" xmlns:wp14="http://schemas.microsoft.com/office/word/2010/wordprocessingDrawing" xmlns:wp="http://schemas.openxmlformats.org/drawingml/2006/wordprocessingDrawing" xmlns:w10="urn:schemas-microsoft-com:office:word" xmlns:w="http://schemas.openxmlformats.org/wordprocessingml/2006/main" xmlns:w14="http://schemas.microsoft.com/office/word/2010/wordml" xmlns:w15="http://schemas.microsoft.com/office/word/2012/wordml" xmlns:w16cid="http://schemas.microsoft.com/office/word/2016/wordml/cid" xmlns:w16se="http://schemas.microsoft.com/office/word/2015/wordml/symex" xmlns:wpg="http://schemas.microsoft.com/office/word/2010/wordprocessingGroup" xmlns:wpi="http://schemas.microsoft.com/office/word/2010/wordprocessingInk" xmlns:wne="http://schemas.microsoft.com/office/word/2006/wordml" xmlns:wps="http://schemas.microsoft.com/office/word/2010/wordprocessingShape" mc:Ignorable="w14 w15 w16se w16cid wp14">
+<w:footnotes xmlns:wpc="http://schemas.microsoft.com/office/word/2010/wordprocessingCanvas" xmlns:mo="http://schemas.microsoft.com/office/mac/office/2008/main" xmlns:mc="http://schemas.openxmlformats.org/markup-compatibility/2006" xmlns:mv="urn:schemas-microsoft-com:mac:vml" xmlns:o="urn:schemas-microsoft-com:office:office" xmlns:r="http://schemas.openxmlformats.org/officeDocument/2006/relationships" xmlns:m="http://schemas.openxmlformats.org/officeDocument/2006/math" xmlns:v="urn:schemas-microsoft-com:vml" xmlns:wp14="http://schemas.microsoft.com/office/word/2010/wordprocessingDrawing" xmlns:wp="http://schemas.openxmlformats.org/drawingml/2006/wordprocessingDrawing" xmlns:w10="urn:schemas-microsoft-com:office:word" xmlns:w="http://schemas.openxmlformats.org/wordprocessingml/2006/main" xmlns:w14="http://schemas.microsoft.com/office/word/2010/wordml" xmlns:w15="http://schemas.microsoft.com/office/word/2012/wordml" xmlns:wpg="http://schemas.microsoft.com/office/word/2010/wordprocessingGroup" xmlns:wpi="http://schemas.microsoft.com/office/word/2010/wordprocessingInk" xmlns:wne="http://schemas.microsoft.com/office/word/2006/wordml" xmlns:wps="http://schemas.microsoft.com/office/word/2010/wordprocessingShape" mc:Ignorable="w14 w15 wp14">
   <w:footnote w:type="separator" w:id="-1">
     <w:p>
       <w:r>
@@ -1072,7 +1114,7 @@
   <w:footnote w:id="1">
     <w:p>
       <w:pPr>
-        <w:pStyle w:val="FootnoteText"/>
+        <w:pStyle w:val="ad"/>
         <w:rPr>
           <w:sz w:val="20"/>
           <w:szCs w:val="20"/>
@@ -1081,7 +1123,7 @@
       </w:pPr>
       <w:r>
         <w:rPr>
-          <w:rStyle w:val="FootnoteReference"/>
+          <w:rStyle w:val="af"/>
         </w:rPr>
         <w:footnoteRef/>
       </w:r>
@@ -1117,7 +1159,7 @@
   <w:footnote w:id="2">
     <w:p>
       <w:pPr>
-        <w:pStyle w:val="FootnoteText"/>
+        <w:pStyle w:val="ad"/>
         <w:rPr>
           <w:sz w:val="20"/>
           <w:szCs w:val="20"/>
@@ -1125,7 +1167,7 @@
       </w:pPr>
       <w:r>
         <w:rPr>
-          <w:rStyle w:val="FootnoteReference"/>
+          <w:rStyle w:val="af"/>
           <w:sz w:val="20"/>
           <w:szCs w:val="20"/>
         </w:rPr>
@@ -1143,11 +1185,11 @@
   <w:footnote w:id="3">
     <w:p>
       <w:pPr>
-        <w:pStyle w:val="FootnoteText"/>
+        <w:pStyle w:val="ad"/>
       </w:pPr>
       <w:r>
         <w:rPr>
-          <w:rStyle w:val="FootnoteReference"/>
+          <w:rStyle w:val="af"/>
           <w:sz w:val="20"/>
           <w:szCs w:val="20"/>
         </w:rPr>
@@ -1158,7 +1200,23 @@
           <w:sz w:val="20"/>
           <w:szCs w:val="20"/>
         </w:rPr>
-        <w:t xml:space="preserve"> https://github.com/kyungwoh/CS244Fall2017/blob/cs244_master/Assignment%237/main.cpp</w:t>
+        <w:t xml:space="preserve"> </w:t>
+      </w:r>
+      <w:r>
+        <w:rPr>
+          <w:sz w:val="20"/>
+          <w:szCs w:val="20"/>
+        </w:rPr>
+        <w:t>https://github.com/kyungwoh/CS244Fall2017/blob/cs244_master/</w:t>
+      </w:r>
+      <w:bookmarkStart w:id="0" w:name="_GoBack"/>
+      <w:bookmarkEnd w:id="0"/>
+      <w:r>
+        <w:rPr>
+          <w:sz w:val="20"/>
+          <w:szCs w:val="20"/>
+        </w:rPr>
+        <w:t>Assignment%237/main.cpp</w:t>
       </w:r>
       <w:r>
         <w:rPr>
@@ -1183,10 +1241,10 @@
 </file>
 
 <file path=word/header1.xml><?xml version="1.0" encoding="utf-8"?>
-<w:hdr xmlns:wpc="http://schemas.microsoft.com/office/word/2010/wordprocessingCanvas" xmlns:cx="http://schemas.microsoft.com/office/drawing/2014/chartex" xmlns:cx1="http://schemas.microsoft.com/office/drawing/2015/9/8/chartex" xmlns:cx2="http://schemas.microsoft.com/office/drawing/2015/10/21/chartex" xmlns:cx3="http://schemas.microsoft.com/office/drawing/2016/5/9/chartex" xmlns:cx4="http://schemas.microsoft.com/office/drawing/2016/5/10/chartex" xmlns:cx5="http://schemas.microsoft.com/office/drawing/2016/5/11/chartex" xmlns:cx6="http://schemas.microsoft.com/office/drawing/2016/5/12/chartex" xmlns:cx7="http://schemas.microsoft.com/office/drawing/2016/5/13/chartex" xmlns:cx8="http://schemas.microsoft.com/office/drawing/2016/5/14/chartex" xmlns:mc="http://schemas.openxmlformats.org/markup-compatibility/2006" xmlns:aink="http://schemas.microsoft.com/office/drawing/2016/ink" xmlns:am3d="http://schemas.microsoft.com/office/drawing/2017/model3d" xmlns:o="urn:schemas-microsoft-com:office:office" xmlns:r="http://schemas.openxmlformats.org/officeDocument/2006/relationships" xmlns:m="http://schemas.openxmlformats.org/officeDocument/2006/math" xmlns:v="urn:schemas-microsoft-com:vml" xmlns:wp14="http://schemas.microsoft.com/office/word/2010/wordprocessingDrawing" xmlns:wp="http://schemas.openxmlformats.org/drawingml/2006/wordprocessingDrawing" xmlns:w10="urn:schemas-microsoft-com:office:word" xmlns:w="http://schemas.openxmlformats.org/wordprocessingml/2006/main" xmlns:w14="http://schemas.microsoft.com/office/word/2010/wordml" xmlns:w15="http://schemas.microsoft.com/office/word/2012/wordml" xmlns:w16cid="http://schemas.microsoft.com/office/word/2016/wordml/cid" xmlns:w16se="http://schemas.microsoft.com/office/word/2015/wordml/symex" xmlns:wpg="http://schemas.microsoft.com/office/word/2010/wordprocessingGroup" xmlns:wpi="http://schemas.microsoft.com/office/word/2010/wordprocessingInk" xmlns:wne="http://schemas.microsoft.com/office/word/2006/wordml" xmlns:wps="http://schemas.microsoft.com/office/word/2010/wordprocessingShape" mc:Ignorable="w14 w15 w16se w16cid wp14">
+<w:hdr xmlns:wpc="http://schemas.microsoft.com/office/word/2010/wordprocessingCanvas" xmlns:mo="http://schemas.microsoft.com/office/mac/office/2008/main" xmlns:mc="http://schemas.openxmlformats.org/markup-compatibility/2006" xmlns:mv="urn:schemas-microsoft-com:mac:vml" xmlns:o="urn:schemas-microsoft-com:office:office" xmlns:r="http://schemas.openxmlformats.org/officeDocument/2006/relationships" xmlns:m="http://schemas.openxmlformats.org/officeDocument/2006/math" xmlns:v="urn:schemas-microsoft-com:vml" xmlns:wp14="http://schemas.microsoft.com/office/word/2010/wordprocessingDrawing" xmlns:wp="http://schemas.openxmlformats.org/drawingml/2006/wordprocessingDrawing" xmlns:w10="urn:schemas-microsoft-com:office:word" xmlns:w="http://schemas.openxmlformats.org/wordprocessingml/2006/main" xmlns:w14="http://schemas.microsoft.com/office/word/2010/wordml" xmlns:w15="http://schemas.microsoft.com/office/word/2012/wordml" xmlns:wpg="http://schemas.microsoft.com/office/word/2010/wordprocessingGroup" xmlns:wpi="http://schemas.microsoft.com/office/word/2010/wordprocessingInk" xmlns:wne="http://schemas.microsoft.com/office/word/2006/wordml" xmlns:wps="http://schemas.microsoft.com/office/word/2010/wordprocessingShape" mc:Ignorable="w14 w15 wp14">
   <w:p>
     <w:pPr>
-      <w:pStyle w:val="Header"/>
+      <w:pStyle w:val="a3"/>
     </w:pPr>
     <w:r>
       <w:rPr>
@@ -1207,8 +1265,8 @@
 </file>
 
 <file path=word/numbering.xml><?xml version="1.0" encoding="utf-8"?>
-<w:numbering xmlns:wpc="http://schemas.microsoft.com/office/word/2010/wordprocessingCanvas" xmlns:cx="http://schemas.microsoft.com/office/drawing/2014/chartex" xmlns:cx1="http://schemas.microsoft.com/office/drawing/2015/9/8/chartex" xmlns:cx2="http://schemas.microsoft.com/office/drawing/2015/10/21/chartex" xmlns:cx3="http://schemas.microsoft.com/office/drawing/2016/5/9/chartex" xmlns:cx4="http://schemas.microsoft.com/office/drawing/2016/5/10/chartex" xmlns:cx5="http://schemas.microsoft.com/office/drawing/2016/5/11/chartex" xmlns:cx6="http://schemas.microsoft.com/office/drawing/2016/5/12/chartex" xmlns:cx7="http://schemas.microsoft.com/office/drawing/2016/5/13/chartex" xmlns:cx8="http://schemas.microsoft.com/office/drawing/2016/5/14/chartex" xmlns:mc="http://schemas.openxmlformats.org/markup-compatibility/2006" xmlns:aink="http://schemas.microsoft.com/office/drawing/2016/ink" xmlns:am3d="http://schemas.microsoft.com/office/drawing/2017/model3d" xmlns:o="urn:schemas-microsoft-com:office:office" xmlns:r="http://schemas.openxmlformats.org/officeDocument/2006/relationships" xmlns:m="http://schemas.openxmlformats.org/officeDocument/2006/math" xmlns:v="urn:schemas-microsoft-com:vml" xmlns:wp14="http://schemas.microsoft.com/office/word/2010/wordprocessingDrawing" xmlns:wp="http://schemas.openxmlformats.org/drawingml/2006/wordprocessingDrawing" xmlns:w10="urn:schemas-microsoft-com:office:word" xmlns:w="http://schemas.openxmlformats.org/wordprocessingml/2006/main" xmlns:w14="http://schemas.microsoft.com/office/word/2010/wordml" xmlns:w15="http://schemas.microsoft.com/office/word/2012/wordml" xmlns:w16cid="http://schemas.microsoft.com/office/word/2016/wordml/cid" xmlns:w16se="http://schemas.microsoft.com/office/word/2015/wordml/symex" xmlns:wpg="http://schemas.microsoft.com/office/word/2010/wordprocessingGroup" xmlns:wpi="http://schemas.microsoft.com/office/word/2010/wordprocessingInk" xmlns:wne="http://schemas.microsoft.com/office/word/2006/wordml" xmlns:wps="http://schemas.microsoft.com/office/word/2010/wordprocessingShape" mc:Ignorable="w14 w15 w16se w16cid wp14">
-  <w:abstractNum w:abstractNumId="0" w15:restartNumberingAfterBreak="0">
+<w:numbering xmlns:wpc="http://schemas.microsoft.com/office/word/2010/wordprocessingCanvas" xmlns:mo="http://schemas.microsoft.com/office/mac/office/2008/main" xmlns:mc="http://schemas.openxmlformats.org/markup-compatibility/2006" xmlns:mv="urn:schemas-microsoft-com:mac:vml" xmlns:o="urn:schemas-microsoft-com:office:office" xmlns:r="http://schemas.openxmlformats.org/officeDocument/2006/relationships" xmlns:m="http://schemas.openxmlformats.org/officeDocument/2006/math" xmlns:v="urn:schemas-microsoft-com:vml" xmlns:wp14="http://schemas.microsoft.com/office/word/2010/wordprocessingDrawing" xmlns:wp="http://schemas.openxmlformats.org/drawingml/2006/wordprocessingDrawing" xmlns:w10="urn:schemas-microsoft-com:office:word" xmlns:w="http://schemas.openxmlformats.org/wordprocessingml/2006/main" xmlns:w14="http://schemas.microsoft.com/office/word/2010/wordml" xmlns:w15="http://schemas.microsoft.com/office/word/2012/wordml" xmlns:wpg="http://schemas.microsoft.com/office/word/2010/wordprocessingGroup" xmlns:wpi="http://schemas.microsoft.com/office/word/2010/wordprocessingInk" xmlns:wne="http://schemas.microsoft.com/office/word/2006/wordml" xmlns:wps="http://schemas.microsoft.com/office/word/2010/wordprocessingShape" mc:Ignorable="w14 w15 wp14">
+  <w:abstractNum w:abstractNumId="0">
     <w:nsid w:val="00000001"/>
     <w:multiLevelType w:val="hybridMultilevel"/>
     <w:tmpl w:val="00000001"/>
@@ -1261,7 +1319,7 @@
       <w:lvlJc w:val="left"/>
     </w:lvl>
   </w:abstractNum>
-  <w:abstractNum w:abstractNumId="1" w15:restartNumberingAfterBreak="0">
+  <w:abstractNum w:abstractNumId="1">
     <w:nsid w:val="5BEA6C7A"/>
     <w:multiLevelType w:val="hybridMultilevel"/>
     <w:tmpl w:val="61E2770C"/>
@@ -1360,7 +1418,7 @@
 </file>
 
 <file path=word/styles.xml><?xml version="1.0" encoding="utf-8"?>
-<w:styles xmlns:mc="http://schemas.openxmlformats.org/markup-compatibility/2006" xmlns:r="http://schemas.openxmlformats.org/officeDocument/2006/relationships" xmlns:w="http://schemas.openxmlformats.org/wordprocessingml/2006/main" xmlns:w14="http://schemas.microsoft.com/office/word/2010/wordml" xmlns:w15="http://schemas.microsoft.com/office/word/2012/wordml" xmlns:w16cid="http://schemas.microsoft.com/office/word/2016/wordml/cid" xmlns:w16se="http://schemas.microsoft.com/office/word/2015/wordml/symex" mc:Ignorable="w14 w15 w16se w16cid">
+<w:styles xmlns:mc="http://schemas.openxmlformats.org/markup-compatibility/2006" xmlns:r="http://schemas.openxmlformats.org/officeDocument/2006/relationships" xmlns:w="http://schemas.openxmlformats.org/wordprocessingml/2006/main" xmlns:w14="http://schemas.microsoft.com/office/word/2010/wordml" xmlns:w15="http://schemas.microsoft.com/office/word/2012/wordml" mc:Ignorable="w14 w15">
   <w:docDefaults>
     <w:rPrDefault>
       <w:rPr>
@@ -1372,7 +1430,7 @@
     </w:rPrDefault>
     <w:pPrDefault/>
   </w:docDefaults>
-  <w:latentStyles w:defLockedState="0" w:defUIPriority="99" w:defSemiHidden="0" w:defUnhideWhenUsed="0" w:defQFormat="0" w:count="375">
+  <w:latentStyles w:defLockedState="0" w:defUIPriority="99" w:defSemiHidden="0" w:defUnhideWhenUsed="0" w:defQFormat="0" w:count="382">
     <w:lsdException w:name="Normal" w:uiPriority="0" w:qFormat="1"/>
     <w:lsdException w:name="heading 1" w:uiPriority="9" w:qFormat="1"/>
     <w:lsdException w:name="heading 2" w:semiHidden="1" w:uiPriority="9" w:unhideWhenUsed="1" w:qFormat="1"/>
@@ -1529,6 +1587,15 @@
     <w:lsdException w:name="Balloon Text" w:semiHidden="1" w:unhideWhenUsed="1"/>
     <w:lsdException w:name="Table Grid" w:uiPriority="39"/>
     <w:lsdException w:name="Table Theme" w:semiHidden="1" w:unhideWhenUsed="1"/>
+    <w:lsdException w:name="Note Level 1" w:semiHidden="1" w:unhideWhenUsed="1"/>
+    <w:lsdException w:name="Note Level 2" w:semiHidden="1" w:unhideWhenUsed="1"/>
+    <w:lsdException w:name="Note Level 3" w:semiHidden="1" w:unhideWhenUsed="1"/>
+    <w:lsdException w:name="Note Level 4" w:semiHidden="1" w:unhideWhenUsed="1"/>
+    <w:lsdException w:name="Note Level 5" w:semiHidden="1" w:unhideWhenUsed="1"/>
+    <w:lsdException w:name="Note Level 6" w:semiHidden="1" w:unhideWhenUsed="1"/>
+    <w:lsdException w:name="Note Level 7" w:semiHidden="1" w:unhideWhenUsed="1"/>
+    <w:lsdException w:name="Note Level 8" w:semiHidden="1" w:unhideWhenUsed="1"/>
+    <w:lsdException w:name="Note Level 9" w:semiHidden="1" w:unhideWhenUsed="1"/>
     <w:lsdException w:name="Placeholder Text" w:semiHidden="1"/>
     <w:lsdException w:name="No Spacing" w:uiPriority="1" w:qFormat="1"/>
     <w:lsdException w:name="Light Shading" w:uiPriority="60"/>
@@ -1747,17 +1814,17 @@
     <w:lsdException w:name="Mention" w:semiHidden="1" w:unhideWhenUsed="1"/>
     <w:lsdException w:name="Smart Hyperlink" w:semiHidden="1" w:unhideWhenUsed="1"/>
   </w:latentStyles>
-  <w:style w:type="paragraph" w:default="1" w:styleId="Normal">
+  <w:style w:type="paragraph" w:default="1" w:styleId="a">
     <w:name w:val="Normal"/>
     <w:qFormat/>
   </w:style>
-  <w:style w:type="character" w:default="1" w:styleId="DefaultParagraphFont">
+  <w:style w:type="character" w:default="1" w:styleId="a0">
     <w:name w:val="Default Paragraph Font"/>
     <w:uiPriority w:val="1"/>
     <w:semiHidden/>
     <w:unhideWhenUsed/>
   </w:style>
-  <w:style w:type="table" w:default="1" w:styleId="TableNormal">
+  <w:style w:type="table" w:default="1" w:styleId="a1">
     <w:name w:val="Normal Table"/>
     <w:uiPriority w:val="99"/>
     <w:semiHidden/>
@@ -1772,16 +1839,16 @@
       </w:tblCellMar>
     </w:tblPr>
   </w:style>
-  <w:style w:type="numbering" w:default="1" w:styleId="NoList">
+  <w:style w:type="numbering" w:default="1" w:styleId="a2">
     <w:name w:val="No List"/>
     <w:uiPriority w:val="99"/>
     <w:semiHidden/>
     <w:unhideWhenUsed/>
   </w:style>
-  <w:style w:type="paragraph" w:styleId="Header">
+  <w:style w:type="paragraph" w:styleId="a3">
     <w:name w:val="header"/>
-    <w:basedOn w:val="Normal"/>
-    <w:link w:val="HeaderChar"/>
+    <w:basedOn w:val="a"/>
+    <w:link w:val="a4"/>
     <w:uiPriority w:val="99"/>
     <w:unhideWhenUsed/>
     <w:rsid w:val="00386206"/>
@@ -1792,17 +1859,17 @@
       </w:tabs>
     </w:pPr>
   </w:style>
-  <w:style w:type="character" w:customStyle="1" w:styleId="HeaderChar">
-    <w:name w:val="Header Char"/>
-    <w:basedOn w:val="DefaultParagraphFont"/>
-    <w:link w:val="Header"/>
+  <w:style w:type="character" w:customStyle="1" w:styleId="a4">
+    <w:name w:val="머리글 문자"/>
+    <w:basedOn w:val="a0"/>
+    <w:link w:val="a3"/>
     <w:uiPriority w:val="99"/>
     <w:rsid w:val="00386206"/>
   </w:style>
-  <w:style w:type="paragraph" w:styleId="Footer">
+  <w:style w:type="paragraph" w:styleId="a5">
     <w:name w:val="footer"/>
-    <w:basedOn w:val="Normal"/>
-    <w:link w:val="FooterChar"/>
+    <w:basedOn w:val="a"/>
+    <w:link w:val="a6"/>
     <w:uiPriority w:val="99"/>
     <w:unhideWhenUsed/>
     <w:rsid w:val="00386206"/>
@@ -1813,17 +1880,17 @@
       </w:tabs>
     </w:pPr>
   </w:style>
-  <w:style w:type="character" w:customStyle="1" w:styleId="FooterChar">
-    <w:name w:val="Footer Char"/>
-    <w:basedOn w:val="DefaultParagraphFont"/>
-    <w:link w:val="Footer"/>
+  <w:style w:type="character" w:customStyle="1" w:styleId="a6">
+    <w:name w:val="바닥글 문자"/>
+    <w:basedOn w:val="a0"/>
+    <w:link w:val="a5"/>
     <w:uiPriority w:val="99"/>
     <w:rsid w:val="00386206"/>
   </w:style>
-  <w:style w:type="paragraph" w:styleId="Caption">
+  <w:style w:type="paragraph" w:styleId="a7">
     <w:name w:val="caption"/>
-    <w:basedOn w:val="Normal"/>
-    <w:next w:val="Normal"/>
+    <w:basedOn w:val="a"/>
+    <w:next w:val="a"/>
     <w:uiPriority w:val="35"/>
     <w:unhideWhenUsed/>
     <w:qFormat/>
@@ -1839,24 +1906,24 @@
       <w:szCs w:val="18"/>
     </w:rPr>
   </w:style>
-  <w:style w:type="paragraph" w:styleId="EndnoteText">
+  <w:style w:type="paragraph" w:styleId="a8">
     <w:name w:val="endnote text"/>
-    <w:basedOn w:val="Normal"/>
-    <w:link w:val="EndnoteTextChar"/>
+    <w:basedOn w:val="a"/>
+    <w:link w:val="a9"/>
     <w:uiPriority w:val="99"/>
     <w:unhideWhenUsed/>
     <w:rsid w:val="007461AA"/>
   </w:style>
-  <w:style w:type="character" w:customStyle="1" w:styleId="EndnoteTextChar">
-    <w:name w:val="Endnote Text Char"/>
-    <w:basedOn w:val="DefaultParagraphFont"/>
-    <w:link w:val="EndnoteText"/>
+  <w:style w:type="character" w:customStyle="1" w:styleId="a9">
+    <w:name w:val="미주 텍스트 문자"/>
+    <w:basedOn w:val="a0"/>
+    <w:link w:val="a8"/>
     <w:uiPriority w:val="99"/>
     <w:rsid w:val="007461AA"/>
   </w:style>
-  <w:style w:type="character" w:styleId="EndnoteReference">
+  <w:style w:type="character" w:styleId="aa">
     <w:name w:val="endnote reference"/>
-    <w:basedOn w:val="DefaultParagraphFont"/>
+    <w:basedOn w:val="a0"/>
     <w:uiPriority w:val="99"/>
     <w:unhideWhenUsed/>
     <w:rsid w:val="007461AA"/>
@@ -1864,9 +1931,9 @@
       <w:vertAlign w:val="superscript"/>
     </w:rPr>
   </w:style>
-  <w:style w:type="character" w:styleId="Hyperlink">
+  <w:style w:type="character" w:styleId="ab">
     <w:name w:val="Hyperlink"/>
-    <w:basedOn w:val="DefaultParagraphFont"/>
+    <w:basedOn w:val="a0"/>
     <w:uiPriority w:val="99"/>
     <w:unhideWhenUsed/>
     <w:rsid w:val="007461AA"/>
@@ -1875,9 +1942,9 @@
       <w:u w:val="single"/>
     </w:rPr>
   </w:style>
-  <w:style w:type="character" w:styleId="FollowedHyperlink">
+  <w:style w:type="character" w:styleId="ac">
     <w:name w:val="FollowedHyperlink"/>
-    <w:basedOn w:val="DefaultParagraphFont"/>
+    <w:basedOn w:val="a0"/>
     <w:uiPriority w:val="99"/>
     <w:semiHidden/>
     <w:unhideWhenUsed/>
@@ -1887,10 +1954,10 @@
       <w:u w:val="single"/>
     </w:rPr>
   </w:style>
-  <w:style w:type="paragraph" w:styleId="FootnoteText">
+  <w:style w:type="paragraph" w:styleId="ad">
     <w:name w:val="footnote text"/>
-    <w:basedOn w:val="Normal"/>
-    <w:link w:val="FootnoteTextChar"/>
+    <w:basedOn w:val="a"/>
+    <w:link w:val="ae"/>
     <w:uiPriority w:val="99"/>
     <w:unhideWhenUsed/>
     <w:rsid w:val="002F56F4"/>
@@ -1898,16 +1965,16 @@
       <w:snapToGrid w:val="0"/>
     </w:pPr>
   </w:style>
-  <w:style w:type="character" w:customStyle="1" w:styleId="FootnoteTextChar">
-    <w:name w:val="Footnote Text Char"/>
-    <w:basedOn w:val="DefaultParagraphFont"/>
-    <w:link w:val="FootnoteText"/>
+  <w:style w:type="character" w:customStyle="1" w:styleId="ae">
+    <w:name w:val="각주 텍스트 문자"/>
+    <w:basedOn w:val="a0"/>
+    <w:link w:val="ad"/>
     <w:uiPriority w:val="99"/>
     <w:rsid w:val="002F56F4"/>
   </w:style>
-  <w:style w:type="character" w:styleId="FootnoteReference">
+  <w:style w:type="character" w:styleId="af">
     <w:name w:val="footnote reference"/>
-    <w:basedOn w:val="DefaultParagraphFont"/>
+    <w:basedOn w:val="a0"/>
     <w:uiPriority w:val="99"/>
     <w:unhideWhenUsed/>
     <w:rsid w:val="002F56F4"/>
@@ -1915,9 +1982,9 @@
       <w:vertAlign w:val="superscript"/>
     </w:rPr>
   </w:style>
-  <w:style w:type="paragraph" w:styleId="ListParagraph">
+  <w:style w:type="paragraph" w:styleId="af0">
     <w:name w:val="List Paragraph"/>
-    <w:basedOn w:val="Normal"/>
+    <w:basedOn w:val="a"/>
     <w:uiPriority w:val="34"/>
     <w:qFormat/>
     <w:rsid w:val="00705F59"/>
@@ -1929,9 +1996,9 @@
 </file>
 
 <file path=word/charts/chart1.xml><?xml version="1.0" encoding="utf-8"?>
-<c:chartSpace xmlns:c="http://schemas.openxmlformats.org/drawingml/2006/chart" xmlns:a="http://schemas.openxmlformats.org/drawingml/2006/main" xmlns:r="http://schemas.openxmlformats.org/officeDocument/2006/relationships" xmlns:c16r2="http://schemas.microsoft.com/office/drawing/2015/06/chart">
+<c:chartSpace xmlns:c="http://schemas.openxmlformats.org/drawingml/2006/chart" xmlns:a="http://schemas.openxmlformats.org/drawingml/2006/main" xmlns:r="http://schemas.openxmlformats.org/officeDocument/2006/relationships">
   <c:date1904 val="0"/>
-  <c:lang val="en-US"/>
+  <c:lang val="ko-KR"/>
   <c:roundedCorners val="0"/>
   <mc:AlternateContent xmlns:mc="http://schemas.openxmlformats.org/markup-compatibility/2006">
     <mc:Choice xmlns:c14="http://schemas.microsoft.com/office/drawing/2007/8/2/chart" Requires="c14">
@@ -1986,40 +2053,40 @@
                 <c:formatCode>General</c:formatCode>
                 <c:ptCount val="701"/>
                 <c:pt idx="0">
-                  <c:v>83.333333333333258</c:v>
+                  <c:v>83.33333333333326</c:v>
                 </c:pt>
                 <c:pt idx="1">
-                  <c:v>83.333333333333258</c:v>
+                  <c:v>83.33333333333326</c:v>
                 </c:pt>
                 <c:pt idx="2">
-                  <c:v>83.333333333333258</c:v>
+                  <c:v>83.33333333333326</c:v>
                 </c:pt>
                 <c:pt idx="3">
-                  <c:v>83.333333333333258</c:v>
+                  <c:v>83.33333333333326</c:v>
                 </c:pt>
                 <c:pt idx="4">
-                  <c:v>83.333333333333258</c:v>
+                  <c:v>83.33333333333326</c:v>
                 </c:pt>
                 <c:pt idx="5">
-                  <c:v>83.333333333333258</c:v>
+                  <c:v>83.33333333333326</c:v>
                 </c:pt>
                 <c:pt idx="6">
-                  <c:v>125</c:v>
+                  <c:v>125.0</c:v>
                 </c:pt>
                 <c:pt idx="7">
-                  <c:v>125</c:v>
+                  <c:v>125.0</c:v>
                 </c:pt>
                 <c:pt idx="8">
-                  <c:v>125</c:v>
+                  <c:v>125.0</c:v>
                 </c:pt>
                 <c:pt idx="9">
-                  <c:v>125</c:v>
+                  <c:v>125.0</c:v>
                 </c:pt>
                 <c:pt idx="10">
-                  <c:v>125</c:v>
+                  <c:v>125.0</c:v>
                 </c:pt>
                 <c:pt idx="11">
-                  <c:v>125</c:v>
+                  <c:v>125.0</c:v>
                 </c:pt>
                 <c:pt idx="12">
                   <c:v>93.75</c:v>
@@ -2070,64 +2137,64 @@
                   <c:v>93.75</c:v>
                 </c:pt>
                 <c:pt idx="28">
-                  <c:v>75</c:v>
+                  <c:v>75.0</c:v>
                 </c:pt>
                 <c:pt idx="29">
-                  <c:v>75</c:v>
+                  <c:v>75.0</c:v>
                 </c:pt>
                 <c:pt idx="30">
-                  <c:v>75</c:v>
+                  <c:v>75.0</c:v>
                 </c:pt>
                 <c:pt idx="31">
-                  <c:v>75</c:v>
+                  <c:v>75.0</c:v>
                 </c:pt>
                 <c:pt idx="32">
-                  <c:v>75</c:v>
+                  <c:v>75.0</c:v>
                 </c:pt>
                 <c:pt idx="33">
-                  <c:v>75</c:v>
+                  <c:v>75.0</c:v>
                 </c:pt>
                 <c:pt idx="34">
-                  <c:v>75</c:v>
+                  <c:v>75.0</c:v>
                 </c:pt>
                 <c:pt idx="35">
-                  <c:v>75</c:v>
+                  <c:v>75.0</c:v>
                 </c:pt>
                 <c:pt idx="36">
-                  <c:v>75</c:v>
+                  <c:v>75.0</c:v>
                 </c:pt>
                 <c:pt idx="37">
-                  <c:v>75</c:v>
+                  <c:v>75.0</c:v>
                 </c:pt>
                 <c:pt idx="38">
-                  <c:v>75</c:v>
+                  <c:v>75.0</c:v>
                 </c:pt>
                 <c:pt idx="39">
-                  <c:v>75</c:v>
+                  <c:v>75.0</c:v>
                 </c:pt>
                 <c:pt idx="40">
-                  <c:v>75</c:v>
+                  <c:v>75.0</c:v>
                 </c:pt>
                 <c:pt idx="41">
-                  <c:v>75</c:v>
+                  <c:v>75.0</c:v>
                 </c:pt>
                 <c:pt idx="42">
-                  <c:v>75</c:v>
+                  <c:v>75.0</c:v>
                 </c:pt>
                 <c:pt idx="43">
-                  <c:v>75</c:v>
+                  <c:v>75.0</c:v>
                 </c:pt>
                 <c:pt idx="44">
-                  <c:v>75</c:v>
+                  <c:v>75.0</c:v>
                 </c:pt>
                 <c:pt idx="45">
-                  <c:v>75</c:v>
+                  <c:v>75.0</c:v>
                 </c:pt>
                 <c:pt idx="46">
-                  <c:v>75</c:v>
+                  <c:v>75.0</c:v>
                 </c:pt>
                 <c:pt idx="47">
-                  <c:v>75</c:v>
+                  <c:v>75.0</c:v>
                 </c:pt>
                 <c:pt idx="48">
                   <c:v>93.75</c:v>
@@ -2199,31 +2266,31 @@
                   <c:v>107.142857142857</c:v>
                 </c:pt>
                 <c:pt idx="71">
-                  <c:v>83.333333333333258</c:v>
+                  <c:v>83.33333333333326</c:v>
                 </c:pt>
                 <c:pt idx="72">
-                  <c:v>83.333333333333258</c:v>
+                  <c:v>83.33333333333326</c:v>
                 </c:pt>
                 <c:pt idx="73">
-                  <c:v>83.333333333333258</c:v>
+                  <c:v>83.33333333333326</c:v>
                 </c:pt>
                 <c:pt idx="74">
-                  <c:v>83.333333333333258</c:v>
+                  <c:v>83.33333333333326</c:v>
                 </c:pt>
                 <c:pt idx="75">
-                  <c:v>83.333333333333258</c:v>
+                  <c:v>83.33333333333326</c:v>
                 </c:pt>
                 <c:pt idx="76">
-                  <c:v>83.333333333333258</c:v>
+                  <c:v>83.33333333333326</c:v>
                 </c:pt>
                 <c:pt idx="77">
-                  <c:v>83.333333333333258</c:v>
+                  <c:v>83.33333333333326</c:v>
                 </c:pt>
                 <c:pt idx="78">
-                  <c:v>83.333333333333258</c:v>
+                  <c:v>83.33333333333326</c:v>
                 </c:pt>
                 <c:pt idx="79">
-                  <c:v>83.333333333333258</c:v>
+                  <c:v>83.33333333333326</c:v>
                 </c:pt>
                 <c:pt idx="80">
                   <c:v>93.75</c:v>
@@ -2250,58 +2317,58 @@
                   <c:v>93.75</c:v>
                 </c:pt>
                 <c:pt idx="88">
-                  <c:v>57.692307692307701</c:v>
+                  <c:v>57.6923076923077</c:v>
                 </c:pt>
                 <c:pt idx="89">
-                  <c:v>57.692307692307701</c:v>
+                  <c:v>57.6923076923077</c:v>
                 </c:pt>
                 <c:pt idx="90">
-                  <c:v>57.692307692307701</c:v>
+                  <c:v>57.6923076923077</c:v>
                 </c:pt>
                 <c:pt idx="91">
-                  <c:v>57.692307692307701</c:v>
+                  <c:v>57.6923076923077</c:v>
                 </c:pt>
                 <c:pt idx="92">
-                  <c:v>57.692307692307701</c:v>
+                  <c:v>57.6923076923077</c:v>
                 </c:pt>
                 <c:pt idx="93">
-                  <c:v>57.692307692307701</c:v>
+                  <c:v>57.6923076923077</c:v>
                 </c:pt>
                 <c:pt idx="94">
-                  <c:v>57.692307692307701</c:v>
+                  <c:v>57.6923076923077</c:v>
                 </c:pt>
                 <c:pt idx="95">
-                  <c:v>57.692307692307701</c:v>
+                  <c:v>57.6923076923077</c:v>
                 </c:pt>
                 <c:pt idx="96">
-                  <c:v>57.692307692307701</c:v>
+                  <c:v>57.6923076923077</c:v>
                 </c:pt>
                 <c:pt idx="97">
-                  <c:v>57.692307692307701</c:v>
+                  <c:v>57.6923076923077</c:v>
                 </c:pt>
                 <c:pt idx="98">
-                  <c:v>57.692307692307701</c:v>
+                  <c:v>57.6923076923077</c:v>
                 </c:pt>
                 <c:pt idx="99">
-                  <c:v>57.692307692307701</c:v>
+                  <c:v>57.6923076923077</c:v>
                 </c:pt>
                 <c:pt idx="100">
-                  <c:v>57.692307692307701</c:v>
+                  <c:v>57.6923076923077</c:v>
                 </c:pt>
                 <c:pt idx="101">
-                  <c:v>150</c:v>
+                  <c:v>150.0</c:v>
                 </c:pt>
                 <c:pt idx="102">
-                  <c:v>150</c:v>
+                  <c:v>150.0</c:v>
                 </c:pt>
                 <c:pt idx="103">
-                  <c:v>150</c:v>
+                  <c:v>150.0</c:v>
                 </c:pt>
                 <c:pt idx="104">
-                  <c:v>150</c:v>
+                  <c:v>150.0</c:v>
                 </c:pt>
                 <c:pt idx="105">
-                  <c:v>150</c:v>
+                  <c:v>150.0</c:v>
                 </c:pt>
                 <c:pt idx="106">
                   <c:v>93.75</c:v>
@@ -2328,118 +2395,118 @@
                   <c:v>93.75</c:v>
                 </c:pt>
                 <c:pt idx="114">
-                  <c:v>83.333333333333258</c:v>
+                  <c:v>83.33333333333326</c:v>
                 </c:pt>
                 <c:pt idx="115">
-                  <c:v>83.333333333333258</c:v>
+                  <c:v>83.33333333333326</c:v>
                 </c:pt>
                 <c:pt idx="116">
-                  <c:v>83.333333333333258</c:v>
+                  <c:v>83.33333333333326</c:v>
                 </c:pt>
                 <c:pt idx="117">
-                  <c:v>83.333333333333258</c:v>
+                  <c:v>83.33333333333326</c:v>
                 </c:pt>
                 <c:pt idx="118">
-                  <c:v>83.333333333333258</c:v>
+                  <c:v>83.33333333333326</c:v>
                 </c:pt>
                 <c:pt idx="119">
-                  <c:v>83.333333333333258</c:v>
+                  <c:v>83.33333333333326</c:v>
                 </c:pt>
                 <c:pt idx="120">
-                  <c:v>83.333333333333258</c:v>
+                  <c:v>83.33333333333326</c:v>
                 </c:pt>
                 <c:pt idx="121">
-                  <c:v>83.333333333333258</c:v>
+                  <c:v>83.33333333333326</c:v>
                 </c:pt>
                 <c:pt idx="122">
-                  <c:v>83.333333333333258</c:v>
+                  <c:v>83.33333333333326</c:v>
                 </c:pt>
                 <c:pt idx="123">
-                  <c:v>83.333333333333258</c:v>
+                  <c:v>83.33333333333326</c:v>
                 </c:pt>
                 <c:pt idx="124">
-                  <c:v>83.333333333333258</c:v>
+                  <c:v>83.33333333333326</c:v>
                 </c:pt>
                 <c:pt idx="125">
-                  <c:v>83.333333333333258</c:v>
+                  <c:v>83.33333333333326</c:v>
                 </c:pt>
                 <c:pt idx="126">
-                  <c:v>83.333333333333258</c:v>
+                  <c:v>83.33333333333326</c:v>
                 </c:pt>
                 <c:pt idx="127">
-                  <c:v>83.333333333333258</c:v>
+                  <c:v>83.33333333333326</c:v>
                 </c:pt>
                 <c:pt idx="128">
-                  <c:v>83.333333333333258</c:v>
+                  <c:v>83.33333333333326</c:v>
                 </c:pt>
                 <c:pt idx="129">
-                  <c:v>83.333333333333258</c:v>
+                  <c:v>83.33333333333326</c:v>
                 </c:pt>
                 <c:pt idx="130">
-                  <c:v>83.333333333333258</c:v>
+                  <c:v>83.33333333333326</c:v>
                 </c:pt>
                 <c:pt idx="131">
-                  <c:v>83.333333333333258</c:v>
+                  <c:v>83.33333333333326</c:v>
                 </c:pt>
                 <c:pt idx="132">
-                  <c:v>75</c:v>
+                  <c:v>75.0</c:v>
                 </c:pt>
                 <c:pt idx="133">
-                  <c:v>75</c:v>
+                  <c:v>75.0</c:v>
                 </c:pt>
                 <c:pt idx="134">
-                  <c:v>75</c:v>
+                  <c:v>75.0</c:v>
                 </c:pt>
                 <c:pt idx="135">
-                  <c:v>75</c:v>
+                  <c:v>75.0</c:v>
                 </c:pt>
                 <c:pt idx="136">
-                  <c:v>75</c:v>
+                  <c:v>75.0</c:v>
                 </c:pt>
                 <c:pt idx="137">
-                  <c:v>75</c:v>
+                  <c:v>75.0</c:v>
                 </c:pt>
                 <c:pt idx="138">
-                  <c:v>75</c:v>
+                  <c:v>75.0</c:v>
                 </c:pt>
                 <c:pt idx="139">
-                  <c:v>75</c:v>
+                  <c:v>75.0</c:v>
                 </c:pt>
                 <c:pt idx="140">
-                  <c:v>75</c:v>
+                  <c:v>75.0</c:v>
                 </c:pt>
                 <c:pt idx="141">
-                  <c:v>75</c:v>
+                  <c:v>75.0</c:v>
                 </c:pt>
                 <c:pt idx="142">
-                  <c:v>75</c:v>
+                  <c:v>75.0</c:v>
                 </c:pt>
                 <c:pt idx="143">
-                  <c:v>75</c:v>
+                  <c:v>75.0</c:v>
                 </c:pt>
                 <c:pt idx="144">
-                  <c:v>75</c:v>
+                  <c:v>75.0</c:v>
                 </c:pt>
                 <c:pt idx="145">
-                  <c:v>75</c:v>
+                  <c:v>75.0</c:v>
                 </c:pt>
                 <c:pt idx="146">
-                  <c:v>75</c:v>
+                  <c:v>75.0</c:v>
                 </c:pt>
                 <c:pt idx="147">
-                  <c:v>75</c:v>
+                  <c:v>75.0</c:v>
                 </c:pt>
                 <c:pt idx="148">
-                  <c:v>75</c:v>
+                  <c:v>75.0</c:v>
                 </c:pt>
                 <c:pt idx="149">
-                  <c:v>75</c:v>
+                  <c:v>75.0</c:v>
                 </c:pt>
                 <c:pt idx="150">
-                  <c:v>75</c:v>
+                  <c:v>75.0</c:v>
                 </c:pt>
                 <c:pt idx="151">
-                  <c:v>75</c:v>
+                  <c:v>75.0</c:v>
                 </c:pt>
                 <c:pt idx="152">
                   <c:v>93.75</c:v>
@@ -2466,58 +2533,58 @@
                   <c:v>93.75</c:v>
                 </c:pt>
                 <c:pt idx="160">
-                  <c:v>83.333333333333258</c:v>
+                  <c:v>83.33333333333326</c:v>
                 </c:pt>
                 <c:pt idx="161">
-                  <c:v>83.333333333333258</c:v>
+                  <c:v>83.33333333333326</c:v>
                 </c:pt>
                 <c:pt idx="162">
-                  <c:v>83.333333333333258</c:v>
+                  <c:v>83.33333333333326</c:v>
                 </c:pt>
                 <c:pt idx="163">
-                  <c:v>83.333333333333258</c:v>
+                  <c:v>83.33333333333326</c:v>
                 </c:pt>
                 <c:pt idx="164">
-                  <c:v>83.333333333333258</c:v>
+                  <c:v>83.33333333333326</c:v>
                 </c:pt>
                 <c:pt idx="165">
-                  <c:v>83.333333333333258</c:v>
+                  <c:v>83.33333333333326</c:v>
                 </c:pt>
                 <c:pt idx="166">
-                  <c:v>83.333333333333258</c:v>
+                  <c:v>83.33333333333326</c:v>
                 </c:pt>
                 <c:pt idx="167">
-                  <c:v>83.333333333333258</c:v>
+                  <c:v>83.33333333333326</c:v>
                 </c:pt>
                 <c:pt idx="168">
-                  <c:v>83.333333333333258</c:v>
+                  <c:v>83.33333333333326</c:v>
                 </c:pt>
                 <c:pt idx="169">
-                  <c:v>83.333333333333258</c:v>
+                  <c:v>83.33333333333326</c:v>
                 </c:pt>
                 <c:pt idx="170">
-                  <c:v>83.333333333333258</c:v>
+                  <c:v>83.33333333333326</c:v>
                 </c:pt>
                 <c:pt idx="171">
-                  <c:v>83.333333333333258</c:v>
+                  <c:v>83.33333333333326</c:v>
                 </c:pt>
                 <c:pt idx="172">
-                  <c:v>83.333333333333258</c:v>
+                  <c:v>83.33333333333326</c:v>
                 </c:pt>
                 <c:pt idx="173">
-                  <c:v>83.333333333333258</c:v>
+                  <c:v>83.33333333333326</c:v>
                 </c:pt>
                 <c:pt idx="174">
-                  <c:v>83.333333333333258</c:v>
+                  <c:v>83.33333333333326</c:v>
                 </c:pt>
                 <c:pt idx="175">
-                  <c:v>83.333333333333258</c:v>
+                  <c:v>83.33333333333326</c:v>
                 </c:pt>
                 <c:pt idx="176">
-                  <c:v>83.333333333333258</c:v>
+                  <c:v>83.33333333333326</c:v>
                 </c:pt>
                 <c:pt idx="177">
-                  <c:v>83.333333333333258</c:v>
+                  <c:v>83.33333333333326</c:v>
                 </c:pt>
                 <c:pt idx="178">
                   <c:v>93.75</c:v>
@@ -2544,145 +2611,145 @@
                   <c:v>93.75</c:v>
                 </c:pt>
                 <c:pt idx="186">
-                  <c:v>83.333333333333258</c:v>
+                  <c:v>83.33333333333326</c:v>
                 </c:pt>
                 <c:pt idx="187">
-                  <c:v>83.333333333333258</c:v>
+                  <c:v>83.33333333333326</c:v>
                 </c:pt>
                 <c:pt idx="188">
-                  <c:v>83.333333333333258</c:v>
+                  <c:v>83.33333333333326</c:v>
                 </c:pt>
                 <c:pt idx="189">
-                  <c:v>83.333333333333258</c:v>
+                  <c:v>83.33333333333326</c:v>
                 </c:pt>
                 <c:pt idx="190">
-                  <c:v>83.333333333333258</c:v>
+                  <c:v>83.33333333333326</c:v>
                 </c:pt>
                 <c:pt idx="191">
-                  <c:v>83.333333333333258</c:v>
+                  <c:v>83.33333333333326</c:v>
                 </c:pt>
                 <c:pt idx="192">
-                  <c:v>83.333333333333258</c:v>
+                  <c:v>83.33333333333326</c:v>
                 </c:pt>
                 <c:pt idx="193">
-                  <c:v>83.333333333333258</c:v>
+                  <c:v>83.33333333333326</c:v>
                 </c:pt>
                 <c:pt idx="194">
-                  <c:v>83.333333333333258</c:v>
+                  <c:v>83.33333333333326</c:v>
                 </c:pt>
                 <c:pt idx="195">
-                  <c:v>75</c:v>
+                  <c:v>75.0</c:v>
                 </c:pt>
                 <c:pt idx="196">
-                  <c:v>75</c:v>
+                  <c:v>75.0</c:v>
                 </c:pt>
                 <c:pt idx="197">
-                  <c:v>75</c:v>
+                  <c:v>75.0</c:v>
                 </c:pt>
                 <c:pt idx="198">
-                  <c:v>75</c:v>
+                  <c:v>75.0</c:v>
                 </c:pt>
                 <c:pt idx="199">
-                  <c:v>75</c:v>
+                  <c:v>75.0</c:v>
                 </c:pt>
                 <c:pt idx="200">
-                  <c:v>75</c:v>
+                  <c:v>75.0</c:v>
                 </c:pt>
                 <c:pt idx="201">
-                  <c:v>75</c:v>
+                  <c:v>75.0</c:v>
                 </c:pt>
                 <c:pt idx="202">
-                  <c:v>75</c:v>
+                  <c:v>75.0</c:v>
                 </c:pt>
                 <c:pt idx="203">
-                  <c:v>75</c:v>
+                  <c:v>75.0</c:v>
                 </c:pt>
                 <c:pt idx="204">
-                  <c:v>75</c:v>
+                  <c:v>75.0</c:v>
                 </c:pt>
                 <c:pt idx="205">
-                  <c:v>75</c:v>
+                  <c:v>75.0</c:v>
                 </c:pt>
                 <c:pt idx="206">
-                  <c:v>75</c:v>
+                  <c:v>75.0</c:v>
                 </c:pt>
                 <c:pt idx="207">
-                  <c:v>75</c:v>
+                  <c:v>75.0</c:v>
                 </c:pt>
                 <c:pt idx="208">
-                  <c:v>75</c:v>
+                  <c:v>75.0</c:v>
                 </c:pt>
                 <c:pt idx="209">
-                  <c:v>75</c:v>
+                  <c:v>75.0</c:v>
                 </c:pt>
                 <c:pt idx="210">
-                  <c:v>75</c:v>
+                  <c:v>75.0</c:v>
                 </c:pt>
                 <c:pt idx="211">
-                  <c:v>75</c:v>
+                  <c:v>75.0</c:v>
                 </c:pt>
                 <c:pt idx="212">
-                  <c:v>75</c:v>
+                  <c:v>75.0</c:v>
                 </c:pt>
                 <c:pt idx="213">
-                  <c:v>75</c:v>
+                  <c:v>75.0</c:v>
                 </c:pt>
                 <c:pt idx="214">
-                  <c:v>75</c:v>
+                  <c:v>75.0</c:v>
                 </c:pt>
                 <c:pt idx="215">
-                  <c:v>83.333333333333258</c:v>
+                  <c:v>83.33333333333326</c:v>
                 </c:pt>
                 <c:pt idx="216">
-                  <c:v>83.333333333333258</c:v>
+                  <c:v>83.33333333333326</c:v>
                 </c:pt>
                 <c:pt idx="217">
-                  <c:v>83.333333333333258</c:v>
+                  <c:v>83.33333333333326</c:v>
                 </c:pt>
                 <c:pt idx="218">
-                  <c:v>83.333333333333258</c:v>
+                  <c:v>83.33333333333326</c:v>
                 </c:pt>
                 <c:pt idx="219">
-                  <c:v>83.333333333333258</c:v>
+                  <c:v>83.33333333333326</c:v>
                 </c:pt>
                 <c:pt idx="220">
-                  <c:v>83.333333333333258</c:v>
+                  <c:v>83.33333333333326</c:v>
                 </c:pt>
                 <c:pt idx="221">
-                  <c:v>83.333333333333258</c:v>
+                  <c:v>83.33333333333326</c:v>
                 </c:pt>
                 <c:pt idx="222">
-                  <c:v>83.333333333333258</c:v>
+                  <c:v>83.33333333333326</c:v>
                 </c:pt>
                 <c:pt idx="223">
-                  <c:v>83.333333333333258</c:v>
+                  <c:v>83.33333333333326</c:v>
                 </c:pt>
                 <c:pt idx="224">
-                  <c:v>83.333333333333258</c:v>
+                  <c:v>83.33333333333326</c:v>
                 </c:pt>
                 <c:pt idx="225">
-                  <c:v>83.333333333333258</c:v>
+                  <c:v>83.33333333333326</c:v>
                 </c:pt>
                 <c:pt idx="226">
-                  <c:v>83.333333333333258</c:v>
+                  <c:v>83.33333333333326</c:v>
                 </c:pt>
                 <c:pt idx="227">
-                  <c:v>83.333333333333258</c:v>
+                  <c:v>83.33333333333326</c:v>
                 </c:pt>
                 <c:pt idx="228">
-                  <c:v>83.333333333333258</c:v>
+                  <c:v>83.33333333333326</c:v>
                 </c:pt>
                 <c:pt idx="229">
-                  <c:v>83.333333333333258</c:v>
+                  <c:v>83.33333333333326</c:v>
                 </c:pt>
                 <c:pt idx="230">
-                  <c:v>83.333333333333258</c:v>
+                  <c:v>83.33333333333326</c:v>
                 </c:pt>
                 <c:pt idx="231">
-                  <c:v>83.333333333333258</c:v>
+                  <c:v>83.33333333333326</c:v>
                 </c:pt>
                 <c:pt idx="232">
-                  <c:v>83.333333333333258</c:v>
+                  <c:v>83.33333333333326</c:v>
                 </c:pt>
                 <c:pt idx="233">
                   <c:v>107.142857142857</c:v>
@@ -2706,88 +2773,88 @@
                   <c:v>107.142857142857</c:v>
                 </c:pt>
                 <c:pt idx="240">
-                  <c:v>75</c:v>
+                  <c:v>75.0</c:v>
                 </c:pt>
                 <c:pt idx="241">
-                  <c:v>75</c:v>
+                  <c:v>75.0</c:v>
                 </c:pt>
                 <c:pt idx="242">
-                  <c:v>75</c:v>
+                  <c:v>75.0</c:v>
                 </c:pt>
                 <c:pt idx="243">
-                  <c:v>75</c:v>
+                  <c:v>75.0</c:v>
                 </c:pt>
                 <c:pt idx="244">
-                  <c:v>75</c:v>
+                  <c:v>75.0</c:v>
                 </c:pt>
                 <c:pt idx="245">
-                  <c:v>75</c:v>
+                  <c:v>75.0</c:v>
                 </c:pt>
                 <c:pt idx="246">
-                  <c:v>75</c:v>
+                  <c:v>75.0</c:v>
                 </c:pt>
                 <c:pt idx="247">
-                  <c:v>75</c:v>
+                  <c:v>75.0</c:v>
                 </c:pt>
                 <c:pt idx="248">
-                  <c:v>75</c:v>
+                  <c:v>75.0</c:v>
                 </c:pt>
                 <c:pt idx="249">
-                  <c:v>75</c:v>
+                  <c:v>75.0</c:v>
                 </c:pt>
                 <c:pt idx="250">
-                  <c:v>83.333333333333258</c:v>
+                  <c:v>83.33333333333326</c:v>
                 </c:pt>
                 <c:pt idx="251">
-                  <c:v>83.333333333333258</c:v>
+                  <c:v>83.33333333333326</c:v>
                 </c:pt>
                 <c:pt idx="252">
-                  <c:v>83.333333333333258</c:v>
+                  <c:v>83.33333333333326</c:v>
                 </c:pt>
                 <c:pt idx="253">
-                  <c:v>83.333333333333258</c:v>
+                  <c:v>83.33333333333326</c:v>
                 </c:pt>
                 <c:pt idx="254">
-                  <c:v>83.333333333333258</c:v>
+                  <c:v>83.33333333333326</c:v>
                 </c:pt>
                 <c:pt idx="255">
-                  <c:v>83.333333333333258</c:v>
+                  <c:v>83.33333333333326</c:v>
                 </c:pt>
                 <c:pt idx="256">
-                  <c:v>83.333333333333258</c:v>
+                  <c:v>83.33333333333326</c:v>
                 </c:pt>
                 <c:pt idx="257">
-                  <c:v>83.333333333333258</c:v>
+                  <c:v>83.33333333333326</c:v>
                 </c:pt>
                 <c:pt idx="258">
-                  <c:v>83.333333333333258</c:v>
+                  <c:v>83.33333333333326</c:v>
                 </c:pt>
                 <c:pt idx="259">
-                  <c:v>83.333333333333258</c:v>
+                  <c:v>83.33333333333326</c:v>
                 </c:pt>
                 <c:pt idx="260">
-                  <c:v>83.333333333333258</c:v>
+                  <c:v>83.33333333333326</c:v>
                 </c:pt>
                 <c:pt idx="261">
-                  <c:v>83.333333333333258</c:v>
+                  <c:v>83.33333333333326</c:v>
                 </c:pt>
                 <c:pt idx="262">
-                  <c:v>83.333333333333258</c:v>
+                  <c:v>83.33333333333326</c:v>
                 </c:pt>
                 <c:pt idx="263">
-                  <c:v>83.333333333333258</c:v>
+                  <c:v>83.33333333333326</c:v>
                 </c:pt>
                 <c:pt idx="264">
-                  <c:v>83.333333333333258</c:v>
+                  <c:v>83.33333333333326</c:v>
                 </c:pt>
                 <c:pt idx="265">
-                  <c:v>83.333333333333258</c:v>
+                  <c:v>83.33333333333326</c:v>
                 </c:pt>
                 <c:pt idx="266">
-                  <c:v>83.333333333333258</c:v>
+                  <c:v>83.33333333333326</c:v>
                 </c:pt>
                 <c:pt idx="267">
-                  <c:v>83.333333333333258</c:v>
+                  <c:v>83.33333333333326</c:v>
                 </c:pt>
                 <c:pt idx="268">
                   <c:v>107.142857142857</c:v>
@@ -2835,34 +2902,34 @@
                   <c:v>93.75</c:v>
                 </c:pt>
                 <c:pt idx="283">
-                  <c:v>75</c:v>
+                  <c:v>75.0</c:v>
                 </c:pt>
                 <c:pt idx="284">
-                  <c:v>75</c:v>
+                  <c:v>75.0</c:v>
                 </c:pt>
                 <c:pt idx="285">
-                  <c:v>75</c:v>
+                  <c:v>75.0</c:v>
                 </c:pt>
                 <c:pt idx="286">
-                  <c:v>75</c:v>
+                  <c:v>75.0</c:v>
                 </c:pt>
                 <c:pt idx="287">
-                  <c:v>75</c:v>
+                  <c:v>75.0</c:v>
                 </c:pt>
                 <c:pt idx="288">
-                  <c:v>75</c:v>
+                  <c:v>75.0</c:v>
                 </c:pt>
                 <c:pt idx="289">
-                  <c:v>75</c:v>
+                  <c:v>75.0</c:v>
                 </c:pt>
                 <c:pt idx="290">
-                  <c:v>75</c:v>
+                  <c:v>75.0</c:v>
                 </c:pt>
                 <c:pt idx="291">
-                  <c:v>75</c:v>
+                  <c:v>75.0</c:v>
                 </c:pt>
                 <c:pt idx="292">
-                  <c:v>75</c:v>
+                  <c:v>75.0</c:v>
                 </c:pt>
                 <c:pt idx="293">
                   <c:v>107.142857142857</c:v>
@@ -2955,34 +3022,34 @@
                   <c:v>93.75</c:v>
                 </c:pt>
                 <c:pt idx="323">
-                  <c:v>75</c:v>
+                  <c:v>75.0</c:v>
                 </c:pt>
                 <c:pt idx="324">
-                  <c:v>75</c:v>
+                  <c:v>75.0</c:v>
                 </c:pt>
                 <c:pt idx="325">
-                  <c:v>75</c:v>
+                  <c:v>75.0</c:v>
                 </c:pt>
                 <c:pt idx="326">
-                  <c:v>75</c:v>
+                  <c:v>75.0</c:v>
                 </c:pt>
                 <c:pt idx="327">
-                  <c:v>75</c:v>
+                  <c:v>75.0</c:v>
                 </c:pt>
                 <c:pt idx="328">
-                  <c:v>75</c:v>
+                  <c:v>75.0</c:v>
                 </c:pt>
                 <c:pt idx="329">
-                  <c:v>75</c:v>
+                  <c:v>75.0</c:v>
                 </c:pt>
                 <c:pt idx="330">
-                  <c:v>75</c:v>
+                  <c:v>75.0</c:v>
                 </c:pt>
                 <c:pt idx="331">
-                  <c:v>75</c:v>
+                  <c:v>75.0</c:v>
                 </c:pt>
                 <c:pt idx="332">
-                  <c:v>75</c:v>
+                  <c:v>75.0</c:v>
                 </c:pt>
                 <c:pt idx="333">
                   <c:v>93.75</c:v>
@@ -3009,133 +3076,133 @@
                   <c:v>93.75</c:v>
                 </c:pt>
                 <c:pt idx="341">
-                  <c:v>83.333333333333258</c:v>
+                  <c:v>83.33333333333326</c:v>
                 </c:pt>
                 <c:pt idx="342">
-                  <c:v>83.333333333333258</c:v>
+                  <c:v>83.33333333333326</c:v>
                 </c:pt>
                 <c:pt idx="343">
-                  <c:v>83.333333333333258</c:v>
+                  <c:v>83.33333333333326</c:v>
                 </c:pt>
                 <c:pt idx="344">
-                  <c:v>83.333333333333258</c:v>
+                  <c:v>83.33333333333326</c:v>
                 </c:pt>
                 <c:pt idx="345">
-                  <c:v>83.333333333333258</c:v>
+                  <c:v>83.33333333333326</c:v>
                 </c:pt>
                 <c:pt idx="346">
-                  <c:v>83.333333333333258</c:v>
+                  <c:v>83.33333333333326</c:v>
                 </c:pt>
                 <c:pt idx="347">
-                  <c:v>83.333333333333258</c:v>
+                  <c:v>83.33333333333326</c:v>
                 </c:pt>
                 <c:pt idx="348">
-                  <c:v>83.333333333333258</c:v>
+                  <c:v>83.33333333333326</c:v>
                 </c:pt>
                 <c:pt idx="349">
-                  <c:v>83.333333333333258</c:v>
+                  <c:v>83.33333333333326</c:v>
                 </c:pt>
                 <c:pt idx="350">
-                  <c:v>83.333333333333258</c:v>
+                  <c:v>83.33333333333326</c:v>
                 </c:pt>
                 <c:pt idx="351">
-                  <c:v>83.333333333333258</c:v>
+                  <c:v>83.33333333333326</c:v>
                 </c:pt>
                 <c:pt idx="352">
-                  <c:v>83.333333333333258</c:v>
+                  <c:v>83.33333333333326</c:v>
                 </c:pt>
                 <c:pt idx="353">
-                  <c:v>83.333333333333258</c:v>
+                  <c:v>83.33333333333326</c:v>
                 </c:pt>
                 <c:pt idx="354">
-                  <c:v>83.333333333333258</c:v>
+                  <c:v>83.33333333333326</c:v>
                 </c:pt>
                 <c:pt idx="355">
-                  <c:v>83.333333333333258</c:v>
+                  <c:v>83.33333333333326</c:v>
                 </c:pt>
                 <c:pt idx="356">
-                  <c:v>83.333333333333258</c:v>
+                  <c:v>83.33333333333326</c:v>
                 </c:pt>
                 <c:pt idx="357">
-                  <c:v>83.333333333333258</c:v>
+                  <c:v>83.33333333333326</c:v>
                 </c:pt>
                 <c:pt idx="358">
-                  <c:v>83.333333333333258</c:v>
+                  <c:v>83.33333333333326</c:v>
                 </c:pt>
                 <c:pt idx="359">
-                  <c:v>125</c:v>
+                  <c:v>125.0</c:v>
                 </c:pt>
                 <c:pt idx="360">
-                  <c:v>125</c:v>
+                  <c:v>125.0</c:v>
                 </c:pt>
                 <c:pt idx="361">
-                  <c:v>125</c:v>
+                  <c:v>125.0</c:v>
                 </c:pt>
                 <c:pt idx="362">
-                  <c:v>125</c:v>
+                  <c:v>125.0</c:v>
                 </c:pt>
                 <c:pt idx="363">
-                  <c:v>125</c:v>
+                  <c:v>125.0</c:v>
                 </c:pt>
                 <c:pt idx="364">
-                  <c:v>125</c:v>
+                  <c:v>125.0</c:v>
                 </c:pt>
                 <c:pt idx="365">
-                  <c:v>75</c:v>
+                  <c:v>75.0</c:v>
                 </c:pt>
                 <c:pt idx="366">
-                  <c:v>75</c:v>
+                  <c:v>75.0</c:v>
                 </c:pt>
                 <c:pt idx="367">
-                  <c:v>75</c:v>
+                  <c:v>75.0</c:v>
                 </c:pt>
                 <c:pt idx="368">
-                  <c:v>75</c:v>
+                  <c:v>75.0</c:v>
                 </c:pt>
                 <c:pt idx="369">
-                  <c:v>75</c:v>
+                  <c:v>75.0</c:v>
                 </c:pt>
                 <c:pt idx="370">
-                  <c:v>75</c:v>
+                  <c:v>75.0</c:v>
                 </c:pt>
                 <c:pt idx="371">
-                  <c:v>75</c:v>
+                  <c:v>75.0</c:v>
                 </c:pt>
                 <c:pt idx="372">
-                  <c:v>75</c:v>
+                  <c:v>75.0</c:v>
                 </c:pt>
                 <c:pt idx="373">
-                  <c:v>75</c:v>
+                  <c:v>75.0</c:v>
                 </c:pt>
                 <c:pt idx="374">
-                  <c:v>75</c:v>
+                  <c:v>75.0</c:v>
                 </c:pt>
                 <c:pt idx="375">
-                  <c:v>83.333333333333258</c:v>
+                  <c:v>83.33333333333326</c:v>
                 </c:pt>
                 <c:pt idx="376">
-                  <c:v>83.333333333333258</c:v>
+                  <c:v>83.33333333333326</c:v>
                 </c:pt>
                 <c:pt idx="377">
-                  <c:v>83.333333333333258</c:v>
+                  <c:v>83.33333333333326</c:v>
                 </c:pt>
                 <c:pt idx="378">
-                  <c:v>83.333333333333258</c:v>
+                  <c:v>83.33333333333326</c:v>
                 </c:pt>
                 <c:pt idx="379">
-                  <c:v>83.333333333333258</c:v>
+                  <c:v>83.33333333333326</c:v>
                 </c:pt>
                 <c:pt idx="380">
-                  <c:v>83.333333333333258</c:v>
+                  <c:v>83.33333333333326</c:v>
                 </c:pt>
                 <c:pt idx="381">
-                  <c:v>83.333333333333258</c:v>
+                  <c:v>83.33333333333326</c:v>
                 </c:pt>
                 <c:pt idx="382">
-                  <c:v>83.333333333333258</c:v>
+                  <c:v>83.33333333333326</c:v>
                 </c:pt>
                 <c:pt idx="383">
-                  <c:v>83.333333333333258</c:v>
+                  <c:v>83.33333333333326</c:v>
                 </c:pt>
                 <c:pt idx="384">
                   <c:v>93.75</c:v>
@@ -3162,85 +3229,85 @@
                   <c:v>93.75</c:v>
                 </c:pt>
                 <c:pt idx="392">
-                  <c:v>83.333333333333258</c:v>
+                  <c:v>83.33333333333326</c:v>
                 </c:pt>
                 <c:pt idx="393">
-                  <c:v>83.333333333333258</c:v>
+                  <c:v>83.33333333333326</c:v>
                 </c:pt>
                 <c:pt idx="394">
-                  <c:v>83.333333333333258</c:v>
+                  <c:v>83.33333333333326</c:v>
                 </c:pt>
                 <c:pt idx="395">
-                  <c:v>83.333333333333258</c:v>
+                  <c:v>83.33333333333326</c:v>
                 </c:pt>
                 <c:pt idx="396">
-                  <c:v>83.333333333333258</c:v>
+                  <c:v>83.33333333333326</c:v>
                 </c:pt>
                 <c:pt idx="397">
-                  <c:v>83.333333333333258</c:v>
+                  <c:v>83.33333333333326</c:v>
                 </c:pt>
                 <c:pt idx="398">
-                  <c:v>83.333333333333258</c:v>
+                  <c:v>83.33333333333326</c:v>
                 </c:pt>
                 <c:pt idx="399">
-                  <c:v>83.333333333333258</c:v>
+                  <c:v>83.33333333333326</c:v>
                 </c:pt>
                 <c:pt idx="400">
-                  <c:v>83.333333333333258</c:v>
+                  <c:v>83.33333333333326</c:v>
                 </c:pt>
                 <c:pt idx="401">
-                  <c:v>83.333333333333258</c:v>
+                  <c:v>83.33333333333326</c:v>
                 </c:pt>
                 <c:pt idx="402">
-                  <c:v>83.333333333333258</c:v>
+                  <c:v>83.33333333333326</c:v>
                 </c:pt>
                 <c:pt idx="403">
-                  <c:v>83.333333333333258</c:v>
+                  <c:v>83.33333333333326</c:v>
                 </c:pt>
                 <c:pt idx="404">
-                  <c:v>83.333333333333258</c:v>
+                  <c:v>83.33333333333326</c:v>
                 </c:pt>
                 <c:pt idx="405">
-                  <c:v>83.333333333333258</c:v>
+                  <c:v>83.33333333333326</c:v>
                 </c:pt>
                 <c:pt idx="406">
-                  <c:v>83.333333333333258</c:v>
+                  <c:v>83.33333333333326</c:v>
                 </c:pt>
                 <c:pt idx="407">
-                  <c:v>83.333333333333258</c:v>
+                  <c:v>83.33333333333326</c:v>
                 </c:pt>
                 <c:pt idx="408">
-                  <c:v>83.333333333333258</c:v>
+                  <c:v>83.33333333333326</c:v>
                 </c:pt>
                 <c:pt idx="409">
-                  <c:v>83.333333333333258</c:v>
+                  <c:v>83.33333333333326</c:v>
                 </c:pt>
                 <c:pt idx="410">
-                  <c:v>83.333333333333258</c:v>
+                  <c:v>83.33333333333326</c:v>
                 </c:pt>
                 <c:pt idx="411">
-                  <c:v>83.333333333333258</c:v>
+                  <c:v>83.33333333333326</c:v>
                 </c:pt>
                 <c:pt idx="412">
-                  <c:v>83.333333333333258</c:v>
+                  <c:v>83.33333333333326</c:v>
                 </c:pt>
                 <c:pt idx="413">
-                  <c:v>83.333333333333258</c:v>
+                  <c:v>83.33333333333326</c:v>
                 </c:pt>
                 <c:pt idx="414">
-                  <c:v>83.333333333333258</c:v>
+                  <c:v>83.33333333333326</c:v>
                 </c:pt>
                 <c:pt idx="415">
-                  <c:v>83.333333333333258</c:v>
+                  <c:v>83.33333333333326</c:v>
                 </c:pt>
                 <c:pt idx="416">
-                  <c:v>83.333333333333258</c:v>
+                  <c:v>83.33333333333326</c:v>
                 </c:pt>
                 <c:pt idx="417">
-                  <c:v>83.333333333333258</c:v>
+                  <c:v>83.33333333333326</c:v>
                 </c:pt>
                 <c:pt idx="418">
-                  <c:v>83.333333333333258</c:v>
+                  <c:v>83.33333333333326</c:v>
                 </c:pt>
                 <c:pt idx="419">
                   <c:v>93.75</c:v>
@@ -3267,31 +3334,31 @@
                   <c:v>93.75</c:v>
                 </c:pt>
                 <c:pt idx="427">
-                  <c:v>83.333333333333258</c:v>
+                  <c:v>83.33333333333326</c:v>
                 </c:pt>
                 <c:pt idx="428">
-                  <c:v>83.333333333333258</c:v>
+                  <c:v>83.33333333333326</c:v>
                 </c:pt>
                 <c:pt idx="429">
-                  <c:v>83.333333333333258</c:v>
+                  <c:v>83.33333333333326</c:v>
                 </c:pt>
                 <c:pt idx="430">
-                  <c:v>83.333333333333258</c:v>
+                  <c:v>83.33333333333326</c:v>
                 </c:pt>
                 <c:pt idx="431">
-                  <c:v>83.333333333333258</c:v>
+                  <c:v>83.33333333333326</c:v>
                 </c:pt>
                 <c:pt idx="432">
-                  <c:v>83.333333333333258</c:v>
+                  <c:v>83.33333333333326</c:v>
                 </c:pt>
                 <c:pt idx="433">
-                  <c:v>83.333333333333258</c:v>
+                  <c:v>83.33333333333326</c:v>
                 </c:pt>
                 <c:pt idx="434">
-                  <c:v>83.333333333333258</c:v>
+                  <c:v>83.33333333333326</c:v>
                 </c:pt>
                 <c:pt idx="435">
-                  <c:v>83.333333333333258</c:v>
+                  <c:v>83.33333333333326</c:v>
                 </c:pt>
                 <c:pt idx="436">
                   <c:v>93.75</c:v>
@@ -3318,151 +3385,151 @@
                   <c:v>93.75</c:v>
                 </c:pt>
                 <c:pt idx="444">
-                  <c:v>83.333333333333258</c:v>
+                  <c:v>83.33333333333326</c:v>
                 </c:pt>
                 <c:pt idx="445">
-                  <c:v>83.333333333333258</c:v>
+                  <c:v>83.33333333333326</c:v>
                 </c:pt>
                 <c:pt idx="446">
-                  <c:v>83.333333333333258</c:v>
+                  <c:v>83.33333333333326</c:v>
                 </c:pt>
                 <c:pt idx="447">
-                  <c:v>83.333333333333258</c:v>
+                  <c:v>83.33333333333326</c:v>
                 </c:pt>
                 <c:pt idx="448">
-                  <c:v>83.333333333333258</c:v>
+                  <c:v>83.33333333333326</c:v>
                 </c:pt>
                 <c:pt idx="449">
-                  <c:v>83.333333333333258</c:v>
+                  <c:v>83.33333333333326</c:v>
                 </c:pt>
                 <c:pt idx="450">
-                  <c:v>83.333333333333258</c:v>
+                  <c:v>83.33333333333326</c:v>
                 </c:pt>
                 <c:pt idx="451">
-                  <c:v>83.333333333333258</c:v>
+                  <c:v>83.33333333333326</c:v>
                 </c:pt>
                 <c:pt idx="452">
-                  <c:v>83.333333333333258</c:v>
+                  <c:v>83.33333333333326</c:v>
                 </c:pt>
                 <c:pt idx="453">
-                  <c:v>83.333333333333258</c:v>
+                  <c:v>83.33333333333326</c:v>
                 </c:pt>
                 <c:pt idx="454">
-                  <c:v>83.333333333333258</c:v>
+                  <c:v>83.33333333333326</c:v>
                 </c:pt>
                 <c:pt idx="455">
-                  <c:v>83.333333333333258</c:v>
+                  <c:v>83.33333333333326</c:v>
                 </c:pt>
                 <c:pt idx="456">
-                  <c:v>83.333333333333258</c:v>
+                  <c:v>83.33333333333326</c:v>
                 </c:pt>
                 <c:pt idx="457">
-                  <c:v>83.333333333333258</c:v>
+                  <c:v>83.33333333333326</c:v>
                 </c:pt>
                 <c:pt idx="458">
-                  <c:v>83.333333333333258</c:v>
+                  <c:v>83.33333333333326</c:v>
                 </c:pt>
                 <c:pt idx="459">
-                  <c:v>83.333333333333258</c:v>
+                  <c:v>83.33333333333326</c:v>
                 </c:pt>
                 <c:pt idx="460">
-                  <c:v>83.333333333333258</c:v>
+                  <c:v>83.33333333333326</c:v>
                 </c:pt>
                 <c:pt idx="461">
-                  <c:v>83.333333333333258</c:v>
+                  <c:v>83.33333333333326</c:v>
                 </c:pt>
                 <c:pt idx="462">
-                  <c:v>68.181818181818201</c:v>
+                  <c:v>68.1818181818182</c:v>
                 </c:pt>
                 <c:pt idx="463">
-                  <c:v>68.181818181818201</c:v>
+                  <c:v>68.1818181818182</c:v>
                 </c:pt>
                 <c:pt idx="464">
-                  <c:v>68.181818181818201</c:v>
+                  <c:v>68.1818181818182</c:v>
                 </c:pt>
                 <c:pt idx="465">
-                  <c:v>68.181818181818201</c:v>
+                  <c:v>68.1818181818182</c:v>
                 </c:pt>
                 <c:pt idx="466">
-                  <c:v>68.181818181818201</c:v>
+                  <c:v>68.1818181818182</c:v>
                 </c:pt>
                 <c:pt idx="467">
-                  <c:v>68.181818181818201</c:v>
+                  <c:v>68.1818181818182</c:v>
                 </c:pt>
                 <c:pt idx="468">
-                  <c:v>68.181818181818201</c:v>
+                  <c:v>68.1818181818182</c:v>
                 </c:pt>
                 <c:pt idx="469">
-                  <c:v>68.181818181818201</c:v>
+                  <c:v>68.1818181818182</c:v>
                 </c:pt>
                 <c:pt idx="470">
-                  <c:v>68.181818181818201</c:v>
+                  <c:v>68.1818181818182</c:v>
                 </c:pt>
                 <c:pt idx="471">
-                  <c:v>68.181818181818201</c:v>
+                  <c:v>68.1818181818182</c:v>
                 </c:pt>
                 <c:pt idx="472">
-                  <c:v>68.181818181818201</c:v>
+                  <c:v>68.1818181818182</c:v>
                 </c:pt>
                 <c:pt idx="473">
-                  <c:v>68.181818181818201</c:v>
+                  <c:v>68.1818181818182</c:v>
                 </c:pt>
                 <c:pt idx="474">
-                  <c:v>68.181818181818201</c:v>
+                  <c:v>68.1818181818182</c:v>
                 </c:pt>
                 <c:pt idx="475">
-                  <c:v>68.181818181818201</c:v>
+                  <c:v>68.1818181818182</c:v>
                 </c:pt>
                 <c:pt idx="476">
-                  <c:v>68.181818181818201</c:v>
+                  <c:v>68.1818181818182</c:v>
                 </c:pt>
                 <c:pt idx="477">
-                  <c:v>68.181818181818201</c:v>
+                  <c:v>68.1818181818182</c:v>
                 </c:pt>
                 <c:pt idx="478">
-                  <c:v>68.181818181818201</c:v>
+                  <c:v>68.1818181818182</c:v>
                 </c:pt>
                 <c:pt idx="479">
-                  <c:v>68.181818181818201</c:v>
+                  <c:v>68.1818181818182</c:v>
                 </c:pt>
                 <c:pt idx="480">
-                  <c:v>68.181818181818201</c:v>
+                  <c:v>68.1818181818182</c:v>
                 </c:pt>
                 <c:pt idx="481">
-                  <c:v>68.181818181818201</c:v>
+                  <c:v>68.1818181818182</c:v>
                 </c:pt>
                 <c:pt idx="482">
-                  <c:v>68.181818181818201</c:v>
+                  <c:v>68.1818181818182</c:v>
                 </c:pt>
                 <c:pt idx="483">
-                  <c:v>68.181818181818201</c:v>
+                  <c:v>68.1818181818182</c:v>
                 </c:pt>
                 <c:pt idx="484">
-                  <c:v>83.333333333333258</c:v>
+                  <c:v>83.33333333333326</c:v>
                 </c:pt>
                 <c:pt idx="485">
-                  <c:v>83.333333333333258</c:v>
+                  <c:v>83.33333333333326</c:v>
                 </c:pt>
                 <c:pt idx="486">
-                  <c:v>83.333333333333258</c:v>
+                  <c:v>83.33333333333326</c:v>
                 </c:pt>
                 <c:pt idx="487">
-                  <c:v>83.333333333333258</c:v>
+                  <c:v>83.33333333333326</c:v>
                 </c:pt>
                 <c:pt idx="488">
-                  <c:v>83.333333333333258</c:v>
+                  <c:v>83.33333333333326</c:v>
                 </c:pt>
                 <c:pt idx="489">
-                  <c:v>83.333333333333258</c:v>
+                  <c:v>83.33333333333326</c:v>
                 </c:pt>
                 <c:pt idx="490">
-                  <c:v>83.333333333333258</c:v>
+                  <c:v>83.33333333333326</c:v>
                 </c:pt>
                 <c:pt idx="491">
-                  <c:v>83.333333333333258</c:v>
+                  <c:v>83.33333333333326</c:v>
                 </c:pt>
                 <c:pt idx="492">
-                  <c:v>83.333333333333258</c:v>
+                  <c:v>83.33333333333326</c:v>
                 </c:pt>
                 <c:pt idx="493">
                   <c:v>93.75</c:v>
@@ -3513,19 +3580,19 @@
                   <c:v>93.75</c:v>
                 </c:pt>
                 <c:pt idx="509">
-                  <c:v>150</c:v>
+                  <c:v>150.0</c:v>
                 </c:pt>
                 <c:pt idx="510">
-                  <c:v>150</c:v>
+                  <c:v>150.0</c:v>
                 </c:pt>
                 <c:pt idx="511">
-                  <c:v>150</c:v>
+                  <c:v>150.0</c:v>
                 </c:pt>
                 <c:pt idx="512">
-                  <c:v>150</c:v>
+                  <c:v>150.0</c:v>
                 </c:pt>
                 <c:pt idx="513">
-                  <c:v>150</c:v>
+                  <c:v>150.0</c:v>
                 </c:pt>
                 <c:pt idx="514">
                   <c:v>93.75</c:v>
@@ -3552,76 +3619,76 @@
                   <c:v>93.75</c:v>
                 </c:pt>
                 <c:pt idx="522">
-                  <c:v>75</c:v>
+                  <c:v>75.0</c:v>
                 </c:pt>
                 <c:pt idx="523">
-                  <c:v>75</c:v>
+                  <c:v>75.0</c:v>
                 </c:pt>
                 <c:pt idx="524">
-                  <c:v>75</c:v>
+                  <c:v>75.0</c:v>
                 </c:pt>
                 <c:pt idx="525">
-                  <c:v>75</c:v>
+                  <c:v>75.0</c:v>
                 </c:pt>
                 <c:pt idx="526">
-                  <c:v>75</c:v>
+                  <c:v>75.0</c:v>
                 </c:pt>
                 <c:pt idx="527">
-                  <c:v>75</c:v>
+                  <c:v>75.0</c:v>
                 </c:pt>
                 <c:pt idx="528">
-                  <c:v>75</c:v>
+                  <c:v>75.0</c:v>
                 </c:pt>
                 <c:pt idx="529">
-                  <c:v>75</c:v>
+                  <c:v>75.0</c:v>
                 </c:pt>
                 <c:pt idx="530">
-                  <c:v>75</c:v>
+                  <c:v>75.0</c:v>
                 </c:pt>
                 <c:pt idx="531">
-                  <c:v>75</c:v>
+                  <c:v>75.0</c:v>
                 </c:pt>
                 <c:pt idx="532">
-                  <c:v>83.333333333333258</c:v>
+                  <c:v>83.33333333333326</c:v>
                 </c:pt>
                 <c:pt idx="533">
-                  <c:v>83.333333333333258</c:v>
+                  <c:v>83.33333333333326</c:v>
                 </c:pt>
                 <c:pt idx="534">
-                  <c:v>83.333333333333258</c:v>
+                  <c:v>83.33333333333326</c:v>
                 </c:pt>
                 <c:pt idx="535">
-                  <c:v>83.333333333333258</c:v>
+                  <c:v>83.33333333333326</c:v>
                 </c:pt>
                 <c:pt idx="536">
-                  <c:v>83.333333333333258</c:v>
+                  <c:v>83.33333333333326</c:v>
                 </c:pt>
                 <c:pt idx="537">
-                  <c:v>83.333333333333258</c:v>
+                  <c:v>83.33333333333326</c:v>
                 </c:pt>
                 <c:pt idx="538">
-                  <c:v>83.333333333333258</c:v>
+                  <c:v>83.33333333333326</c:v>
                 </c:pt>
                 <c:pt idx="539">
-                  <c:v>83.333333333333258</c:v>
+                  <c:v>83.33333333333326</c:v>
                 </c:pt>
                 <c:pt idx="540">
-                  <c:v>83.333333333333258</c:v>
+                  <c:v>83.33333333333326</c:v>
                 </c:pt>
                 <c:pt idx="541">
-                  <c:v>150</c:v>
+                  <c:v>150.0</c:v>
                 </c:pt>
                 <c:pt idx="542">
-                  <c:v>150</c:v>
+                  <c:v>150.0</c:v>
                 </c:pt>
                 <c:pt idx="543">
-                  <c:v>150</c:v>
+                  <c:v>150.0</c:v>
                 </c:pt>
                 <c:pt idx="544">
-                  <c:v>150</c:v>
+                  <c:v>150.0</c:v>
                 </c:pt>
                 <c:pt idx="545">
-                  <c:v>150</c:v>
+                  <c:v>150.0</c:v>
                 </c:pt>
                 <c:pt idx="546">
                   <c:v>93.75</c:v>
@@ -3768,64 +3835,64 @@
                   <c:v>93.75</c:v>
                 </c:pt>
                 <c:pt idx="594">
-                  <c:v>75</c:v>
+                  <c:v>75.0</c:v>
                 </c:pt>
                 <c:pt idx="595">
-                  <c:v>75</c:v>
+                  <c:v>75.0</c:v>
                 </c:pt>
                 <c:pt idx="596">
-                  <c:v>75</c:v>
+                  <c:v>75.0</c:v>
                 </c:pt>
                 <c:pt idx="597">
-                  <c:v>75</c:v>
+                  <c:v>75.0</c:v>
                 </c:pt>
                 <c:pt idx="598">
-                  <c:v>75</c:v>
+                  <c:v>75.0</c:v>
                 </c:pt>
                 <c:pt idx="599">
-                  <c:v>75</c:v>
+                  <c:v>75.0</c:v>
                 </c:pt>
                 <c:pt idx="600">
-                  <c:v>75</c:v>
+                  <c:v>75.0</c:v>
                 </c:pt>
                 <c:pt idx="601">
-                  <c:v>75</c:v>
+                  <c:v>75.0</c:v>
                 </c:pt>
                 <c:pt idx="602">
-                  <c:v>75</c:v>
+                  <c:v>75.0</c:v>
                 </c:pt>
                 <c:pt idx="603">
-                  <c:v>75</c:v>
+                  <c:v>75.0</c:v>
                 </c:pt>
                 <c:pt idx="604">
-                  <c:v>75</c:v>
+                  <c:v>75.0</c:v>
                 </c:pt>
                 <c:pt idx="605">
-                  <c:v>75</c:v>
+                  <c:v>75.0</c:v>
                 </c:pt>
                 <c:pt idx="606">
-                  <c:v>75</c:v>
+                  <c:v>75.0</c:v>
                 </c:pt>
                 <c:pt idx="607">
-                  <c:v>75</c:v>
+                  <c:v>75.0</c:v>
                 </c:pt>
                 <c:pt idx="608">
-                  <c:v>75</c:v>
+                  <c:v>75.0</c:v>
                 </c:pt>
                 <c:pt idx="609">
-                  <c:v>75</c:v>
+                  <c:v>75.0</c:v>
                 </c:pt>
                 <c:pt idx="610">
-                  <c:v>75</c:v>
+                  <c:v>75.0</c:v>
                 </c:pt>
                 <c:pt idx="611">
-                  <c:v>75</c:v>
+                  <c:v>75.0</c:v>
                 </c:pt>
                 <c:pt idx="612">
-                  <c:v>75</c:v>
+                  <c:v>75.0</c:v>
                 </c:pt>
                 <c:pt idx="613">
-                  <c:v>75</c:v>
+                  <c:v>75.0</c:v>
                 </c:pt>
                 <c:pt idx="614">
                   <c:v>93.75</c:v>
@@ -3852,37 +3919,37 @@
                   <c:v>93.75</c:v>
                 </c:pt>
                 <c:pt idx="622">
-                  <c:v>68.181818181818201</c:v>
+                  <c:v>68.1818181818182</c:v>
                 </c:pt>
                 <c:pt idx="623">
-                  <c:v>68.181818181818201</c:v>
+                  <c:v>68.1818181818182</c:v>
                 </c:pt>
                 <c:pt idx="624">
-                  <c:v>68.181818181818201</c:v>
+                  <c:v>68.1818181818182</c:v>
                 </c:pt>
                 <c:pt idx="625">
-                  <c:v>68.181818181818201</c:v>
+                  <c:v>68.1818181818182</c:v>
                 </c:pt>
                 <c:pt idx="626">
-                  <c:v>68.181818181818201</c:v>
+                  <c:v>68.1818181818182</c:v>
                 </c:pt>
                 <c:pt idx="627">
-                  <c:v>68.181818181818201</c:v>
+                  <c:v>68.1818181818182</c:v>
                 </c:pt>
                 <c:pt idx="628">
-                  <c:v>68.181818181818201</c:v>
+                  <c:v>68.1818181818182</c:v>
                 </c:pt>
                 <c:pt idx="629">
-                  <c:v>68.181818181818201</c:v>
+                  <c:v>68.1818181818182</c:v>
                 </c:pt>
                 <c:pt idx="630">
-                  <c:v>68.181818181818201</c:v>
+                  <c:v>68.1818181818182</c:v>
                 </c:pt>
                 <c:pt idx="631">
-                  <c:v>68.181818181818201</c:v>
+                  <c:v>68.1818181818182</c:v>
                 </c:pt>
                 <c:pt idx="632">
-                  <c:v>68.181818181818201</c:v>
+                  <c:v>68.1818181818182</c:v>
                 </c:pt>
                 <c:pt idx="633">
                   <c:v>93.75</c:v>
@@ -3909,31 +3976,31 @@
                   <c:v>93.75</c:v>
                 </c:pt>
                 <c:pt idx="641">
-                  <c:v>83.333333333333258</c:v>
+                  <c:v>83.33333333333326</c:v>
                 </c:pt>
                 <c:pt idx="642">
-                  <c:v>83.333333333333258</c:v>
+                  <c:v>83.33333333333326</c:v>
                 </c:pt>
                 <c:pt idx="643">
-                  <c:v>83.333333333333258</c:v>
+                  <c:v>83.33333333333326</c:v>
                 </c:pt>
                 <c:pt idx="644">
-                  <c:v>83.333333333333258</c:v>
+                  <c:v>83.33333333333326</c:v>
                 </c:pt>
                 <c:pt idx="645">
-                  <c:v>83.333333333333258</c:v>
+                  <c:v>83.33333333333326</c:v>
                 </c:pt>
                 <c:pt idx="646">
-                  <c:v>83.333333333333258</c:v>
+                  <c:v>83.33333333333326</c:v>
                 </c:pt>
                 <c:pt idx="647">
-                  <c:v>83.333333333333258</c:v>
+                  <c:v>83.33333333333326</c:v>
                 </c:pt>
                 <c:pt idx="648">
-                  <c:v>83.333333333333258</c:v>
+                  <c:v>83.33333333333326</c:v>
                 </c:pt>
                 <c:pt idx="649">
-                  <c:v>83.333333333333258</c:v>
+                  <c:v>83.33333333333326</c:v>
                 </c:pt>
                 <c:pt idx="650">
                   <c:v>93.75</c:v>
@@ -4005,46 +4072,46 @@
                   <c:v>93.75</c:v>
                 </c:pt>
                 <c:pt idx="673">
-                  <c:v>83.333333333333258</c:v>
+                  <c:v>83.33333333333326</c:v>
                 </c:pt>
                 <c:pt idx="674">
-                  <c:v>83.333333333333258</c:v>
+                  <c:v>83.33333333333326</c:v>
                 </c:pt>
                 <c:pt idx="675">
-                  <c:v>83.333333333333258</c:v>
+                  <c:v>83.33333333333326</c:v>
                 </c:pt>
                 <c:pt idx="676">
-                  <c:v>83.333333333333258</c:v>
+                  <c:v>83.33333333333326</c:v>
                 </c:pt>
                 <c:pt idx="677">
-                  <c:v>83.333333333333258</c:v>
+                  <c:v>83.33333333333326</c:v>
                 </c:pt>
                 <c:pt idx="678">
-                  <c:v>83.333333333333258</c:v>
+                  <c:v>83.33333333333326</c:v>
                 </c:pt>
                 <c:pt idx="679">
-                  <c:v>83.333333333333258</c:v>
+                  <c:v>83.33333333333326</c:v>
                 </c:pt>
                 <c:pt idx="680">
-                  <c:v>83.333333333333258</c:v>
+                  <c:v>83.33333333333326</c:v>
                 </c:pt>
                 <c:pt idx="681">
-                  <c:v>83.333333333333258</c:v>
+                  <c:v>83.33333333333326</c:v>
                 </c:pt>
                 <c:pt idx="682">
-                  <c:v>150</c:v>
+                  <c:v>150.0</c:v>
                 </c:pt>
                 <c:pt idx="683">
-                  <c:v>150</c:v>
+                  <c:v>150.0</c:v>
                 </c:pt>
                 <c:pt idx="684">
-                  <c:v>150</c:v>
+                  <c:v>150.0</c:v>
                 </c:pt>
                 <c:pt idx="685">
-                  <c:v>150</c:v>
+                  <c:v>150.0</c:v>
                 </c:pt>
                 <c:pt idx="686">
-                  <c:v>150</c:v>
+                  <c:v>150.0</c:v>
                 </c:pt>
                 <c:pt idx="687">
                   <c:v>107.142857142857</c:v>
@@ -4092,11 +4159,6 @@
             </c:numRef>
           </c:val>
           <c:smooth val="0"/>
-          <c:extLst>
-            <c:ext xmlns:c16="http://schemas.microsoft.com/office/drawing/2014/chart" uri="{C3380CC4-5D6E-409C-BE32-E72D297353CC}">
-              <c16:uniqueId val="{00000000-F7BF-481F-A187-CB61A826865F}"/>
-            </c:ext>
-          </c:extLst>
         </c:ser>
         <c:ser>
           <c:idx val="1"/>
@@ -4135,46 +4197,46 @@
                   <c:v>17.8571428571429</c:v>
                 </c:pt>
                 <c:pt idx="6">
-                  <c:v>20.833333333333279</c:v>
+                  <c:v>20.83333333333328</c:v>
                 </c:pt>
                 <c:pt idx="7">
-                  <c:v>20.833333333333279</c:v>
+                  <c:v>20.83333333333328</c:v>
                 </c:pt>
                 <c:pt idx="8">
-                  <c:v>20.833333333333279</c:v>
+                  <c:v>20.83333333333328</c:v>
                 </c:pt>
                 <c:pt idx="9">
-                  <c:v>20.833333333333279</c:v>
+                  <c:v>20.83333333333328</c:v>
                 </c:pt>
                 <c:pt idx="10">
-                  <c:v>20.833333333333279</c:v>
+                  <c:v>20.83333333333328</c:v>
                 </c:pt>
                 <c:pt idx="11">
-                  <c:v>20.833333333333279</c:v>
+                  <c:v>20.83333333333328</c:v>
                 </c:pt>
                 <c:pt idx="12">
-                  <c:v>14.150943396226401</c:v>
+                  <c:v>14.1509433962264</c:v>
                 </c:pt>
                 <c:pt idx="13">
-                  <c:v>14.150943396226401</c:v>
+                  <c:v>14.1509433962264</c:v>
                 </c:pt>
                 <c:pt idx="14">
-                  <c:v>14.150943396226401</c:v>
+                  <c:v>14.1509433962264</c:v>
                 </c:pt>
                 <c:pt idx="15">
-                  <c:v>14.150943396226401</c:v>
+                  <c:v>14.1509433962264</c:v>
                 </c:pt>
                 <c:pt idx="16">
-                  <c:v>14.150943396226401</c:v>
+                  <c:v>14.1509433962264</c:v>
                 </c:pt>
                 <c:pt idx="17">
-                  <c:v>14.150943396226401</c:v>
+                  <c:v>14.1509433962264</c:v>
                 </c:pt>
                 <c:pt idx="18">
-                  <c:v>14.150943396226401</c:v>
+                  <c:v>14.1509433962264</c:v>
                 </c:pt>
                 <c:pt idx="19">
-                  <c:v>14.150943396226401</c:v>
+                  <c:v>14.1509433962264</c:v>
                 </c:pt>
                 <c:pt idx="20">
                   <c:v>15.625</c:v>
@@ -4201,112 +4263,112 @@
                   <c:v>15.9574468085106</c:v>
                 </c:pt>
                 <c:pt idx="28">
-                  <c:v>17.045454545454501</c:v>
+                  <c:v>17.0454545454545</c:v>
                 </c:pt>
                 <c:pt idx="29">
-                  <c:v>17.045454545454501</c:v>
+                  <c:v>17.0454545454545</c:v>
                 </c:pt>
                 <c:pt idx="30">
-                  <c:v>17.045454545454501</c:v>
+                  <c:v>17.0454545454545</c:v>
                 </c:pt>
                 <c:pt idx="31">
-                  <c:v>17.045454545454501</c:v>
+                  <c:v>17.0454545454545</c:v>
                 </c:pt>
                 <c:pt idx="32">
-                  <c:v>17.045454545454501</c:v>
+                  <c:v>17.0454545454545</c:v>
                 </c:pt>
                 <c:pt idx="33">
-                  <c:v>17.045454545454501</c:v>
+                  <c:v>17.0454545454545</c:v>
                 </c:pt>
                 <c:pt idx="34">
-                  <c:v>17.045454545454501</c:v>
+                  <c:v>17.0454545454545</c:v>
                 </c:pt>
                 <c:pt idx="35">
-                  <c:v>17.045454545454501</c:v>
+                  <c:v>17.0454545454545</c:v>
                 </c:pt>
                 <c:pt idx="36">
-                  <c:v>17.045454545454501</c:v>
+                  <c:v>17.0454545454545</c:v>
                 </c:pt>
                 <c:pt idx="37">
-                  <c:v>17.045454545454501</c:v>
+                  <c:v>17.0454545454545</c:v>
                 </c:pt>
                 <c:pt idx="38">
-                  <c:v>20.833333333333279</c:v>
+                  <c:v>20.83333333333328</c:v>
                 </c:pt>
                 <c:pt idx="39">
-                  <c:v>20.833333333333279</c:v>
+                  <c:v>20.83333333333328</c:v>
                 </c:pt>
                 <c:pt idx="40">
-                  <c:v>20.833333333333279</c:v>
+                  <c:v>20.83333333333328</c:v>
                 </c:pt>
                 <c:pt idx="41">
-                  <c:v>24.193548387096801</c:v>
+                  <c:v>24.1935483870968</c:v>
                 </c:pt>
                 <c:pt idx="42">
-                  <c:v>24.193548387096801</c:v>
+                  <c:v>24.1935483870968</c:v>
                 </c:pt>
                 <c:pt idx="43">
-                  <c:v>24.193548387096801</c:v>
+                  <c:v>24.1935483870968</c:v>
                 </c:pt>
                 <c:pt idx="44">
-                  <c:v>24.193548387096801</c:v>
+                  <c:v>24.1935483870968</c:v>
                 </c:pt>
                 <c:pt idx="45">
-                  <c:v>24.193548387096801</c:v>
+                  <c:v>24.1935483870968</c:v>
                 </c:pt>
                 <c:pt idx="46">
-                  <c:v>24.193548387096801</c:v>
+                  <c:v>24.1935483870968</c:v>
                 </c:pt>
                 <c:pt idx="47">
-                  <c:v>24.193548387096801</c:v>
+                  <c:v>24.1935483870968</c:v>
                 </c:pt>
                 <c:pt idx="48">
-                  <c:v>14.705882352941201</c:v>
+                  <c:v>14.7058823529412</c:v>
                 </c:pt>
                 <c:pt idx="49">
-                  <c:v>14.705882352941201</c:v>
+                  <c:v>14.7058823529412</c:v>
                 </c:pt>
                 <c:pt idx="50">
-                  <c:v>14.705882352941201</c:v>
+                  <c:v>14.7058823529412</c:v>
                 </c:pt>
                 <c:pt idx="51">
-                  <c:v>14.705882352941201</c:v>
+                  <c:v>14.7058823529412</c:v>
                 </c:pt>
                 <c:pt idx="52">
-                  <c:v>14.705882352941201</c:v>
+                  <c:v>14.7058823529412</c:v>
                 </c:pt>
                 <c:pt idx="53">
-                  <c:v>14.705882352941201</c:v>
+                  <c:v>14.7058823529412</c:v>
                 </c:pt>
                 <c:pt idx="54">
-                  <c:v>14.705882352941201</c:v>
+                  <c:v>14.7058823529412</c:v>
                 </c:pt>
                 <c:pt idx="55">
-                  <c:v>14.705882352941201</c:v>
+                  <c:v>14.7058823529412</c:v>
                 </c:pt>
                 <c:pt idx="56">
-                  <c:v>17.045454545454501</c:v>
+                  <c:v>17.0454545454545</c:v>
                 </c:pt>
                 <c:pt idx="57">
-                  <c:v>17.045454545454501</c:v>
+                  <c:v>17.0454545454545</c:v>
                 </c:pt>
                 <c:pt idx="58">
-                  <c:v>17.045454545454501</c:v>
+                  <c:v>17.0454545454545</c:v>
                 </c:pt>
                 <c:pt idx="59">
-                  <c:v>17.045454545454501</c:v>
+                  <c:v>17.0454545454545</c:v>
                 </c:pt>
                 <c:pt idx="60">
-                  <c:v>17.045454545454501</c:v>
+                  <c:v>17.0454545454545</c:v>
                 </c:pt>
                 <c:pt idx="61">
-                  <c:v>17.045454545454501</c:v>
+                  <c:v>17.0454545454545</c:v>
                 </c:pt>
                 <c:pt idx="62">
-                  <c:v>17.045454545454501</c:v>
+                  <c:v>17.0454545454545</c:v>
                 </c:pt>
                 <c:pt idx="63">
-                  <c:v>17.045454545454501</c:v>
+                  <c:v>17.0454545454545</c:v>
                 </c:pt>
                 <c:pt idx="64">
                   <c:v>17.8571428571429</c:v>
@@ -4330,55 +4392,55 @@
                   <c:v>17.8571428571429</c:v>
                 </c:pt>
                 <c:pt idx="71">
-                  <c:v>20.270270270270299</c:v>
+                  <c:v>20.2702702702703</c:v>
                 </c:pt>
                 <c:pt idx="72">
-                  <c:v>20.270270270270299</c:v>
+                  <c:v>20.2702702702703</c:v>
                 </c:pt>
                 <c:pt idx="73">
-                  <c:v>20.270270270270299</c:v>
+                  <c:v>20.2702702702703</c:v>
                 </c:pt>
                 <c:pt idx="74">
-                  <c:v>20.270270270270299</c:v>
+                  <c:v>20.2702702702703</c:v>
                 </c:pt>
                 <c:pt idx="75">
-                  <c:v>20.270270270270299</c:v>
+                  <c:v>20.2702702702703</c:v>
                 </c:pt>
                 <c:pt idx="76">
-                  <c:v>20.270270270270299</c:v>
+                  <c:v>20.2702702702703</c:v>
                 </c:pt>
                 <c:pt idx="77">
-                  <c:v>20.270270270270299</c:v>
+                  <c:v>20.2702702702703</c:v>
                 </c:pt>
                 <c:pt idx="78">
-                  <c:v>20.270270270270299</c:v>
+                  <c:v>20.2702702702703</c:v>
                 </c:pt>
                 <c:pt idx="79">
-                  <c:v>20.270270270270299</c:v>
+                  <c:v>20.2702702702703</c:v>
                 </c:pt>
                 <c:pt idx="80">
-                  <c:v>24.193548387096801</c:v>
+                  <c:v>24.1935483870968</c:v>
                 </c:pt>
                 <c:pt idx="81">
-                  <c:v>20.833333333333279</c:v>
+                  <c:v>20.83333333333328</c:v>
                 </c:pt>
                 <c:pt idx="82">
-                  <c:v>20.833333333333279</c:v>
+                  <c:v>20.83333333333328</c:v>
                 </c:pt>
                 <c:pt idx="83">
-                  <c:v>20.833333333333279</c:v>
+                  <c:v>20.83333333333328</c:v>
                 </c:pt>
                 <c:pt idx="84">
-                  <c:v>20.833333333333279</c:v>
+                  <c:v>20.83333333333328</c:v>
                 </c:pt>
                 <c:pt idx="85">
-                  <c:v>20.833333333333279</c:v>
+                  <c:v>20.83333333333328</c:v>
                 </c:pt>
                 <c:pt idx="86">
-                  <c:v>20.833333333333279</c:v>
+                  <c:v>20.83333333333328</c:v>
                 </c:pt>
                 <c:pt idx="87">
-                  <c:v>20.833333333333279</c:v>
+                  <c:v>20.83333333333328</c:v>
                 </c:pt>
                 <c:pt idx="88">
                   <c:v>16.6666666666667</c:v>
@@ -4420,19 +4482,19 @@
                   <c:v>16.6666666666667</c:v>
                 </c:pt>
                 <c:pt idx="101">
-                  <c:v>17.045454545454501</c:v>
+                  <c:v>17.0454545454545</c:v>
                 </c:pt>
                 <c:pt idx="102">
-                  <c:v>17.045454545454501</c:v>
+                  <c:v>17.0454545454545</c:v>
                 </c:pt>
                 <c:pt idx="103">
-                  <c:v>17.045454545454501</c:v>
+                  <c:v>17.0454545454545</c:v>
                 </c:pt>
                 <c:pt idx="104">
-                  <c:v>17.045454545454501</c:v>
+                  <c:v>17.0454545454545</c:v>
                 </c:pt>
                 <c:pt idx="105">
-                  <c:v>17.045454545454501</c:v>
+                  <c:v>17.0454545454545</c:v>
                 </c:pt>
                 <c:pt idx="106">
                   <c:v>16.6666666666667</c:v>
@@ -4462,28 +4524,28 @@
                   <c:v>13.8888888888889</c:v>
                 </c:pt>
                 <c:pt idx="115">
-                  <c:v>15</c:v>
+                  <c:v>15.0</c:v>
                 </c:pt>
                 <c:pt idx="116">
-                  <c:v>15</c:v>
+                  <c:v>15.0</c:v>
                 </c:pt>
                 <c:pt idx="117">
-                  <c:v>15</c:v>
+                  <c:v>15.0</c:v>
                 </c:pt>
                 <c:pt idx="118">
-                  <c:v>15</c:v>
+                  <c:v>15.0</c:v>
                 </c:pt>
                 <c:pt idx="119">
-                  <c:v>15</c:v>
+                  <c:v>15.0</c:v>
                 </c:pt>
                 <c:pt idx="120">
-                  <c:v>15</c:v>
+                  <c:v>15.0</c:v>
                 </c:pt>
                 <c:pt idx="121">
-                  <c:v>15</c:v>
+                  <c:v>15.0</c:v>
                 </c:pt>
                 <c:pt idx="122">
-                  <c:v>15</c:v>
+                  <c:v>15.0</c:v>
                 </c:pt>
                 <c:pt idx="123">
                   <c:v>17.8571428571429</c:v>
@@ -4513,88 +4575,88 @@
                   <c:v>17.8571428571429</c:v>
                 </c:pt>
                 <c:pt idx="132">
-                  <c:v>17.441860465116299</c:v>
+                  <c:v>17.4418604651163</c:v>
                 </c:pt>
                 <c:pt idx="133">
-                  <c:v>17.441860465116299</c:v>
+                  <c:v>17.4418604651163</c:v>
                 </c:pt>
                 <c:pt idx="134">
-                  <c:v>17.441860465116299</c:v>
+                  <c:v>17.4418604651163</c:v>
                 </c:pt>
                 <c:pt idx="135">
-                  <c:v>17.441860465116299</c:v>
+                  <c:v>17.4418604651163</c:v>
                 </c:pt>
                 <c:pt idx="136">
-                  <c:v>17.441860465116299</c:v>
+                  <c:v>17.4418604651163</c:v>
                 </c:pt>
                 <c:pt idx="137">
-                  <c:v>17.441860465116299</c:v>
+                  <c:v>17.4418604651163</c:v>
                 </c:pt>
                 <c:pt idx="138">
-                  <c:v>17.441860465116299</c:v>
+                  <c:v>17.4418604651163</c:v>
                 </c:pt>
                 <c:pt idx="139">
-                  <c:v>17.441860465116299</c:v>
+                  <c:v>17.4418604651163</c:v>
                 </c:pt>
                 <c:pt idx="140">
-                  <c:v>17.441860465116299</c:v>
+                  <c:v>17.4418604651163</c:v>
                 </c:pt>
                 <c:pt idx="141">
-                  <c:v>17.441860465116299</c:v>
+                  <c:v>17.4418604651163</c:v>
                 </c:pt>
                 <c:pt idx="142">
-                  <c:v>18.292682926829279</c:v>
+                  <c:v>18.29268292682928</c:v>
                 </c:pt>
                 <c:pt idx="143">
-                  <c:v>18.292682926829279</c:v>
+                  <c:v>18.29268292682928</c:v>
                 </c:pt>
                 <c:pt idx="144">
-                  <c:v>18.292682926829279</c:v>
+                  <c:v>18.29268292682928</c:v>
                 </c:pt>
                 <c:pt idx="145">
-                  <c:v>18.292682926829279</c:v>
+                  <c:v>18.29268292682928</c:v>
                 </c:pt>
                 <c:pt idx="146">
-                  <c:v>18.292682926829279</c:v>
+                  <c:v>18.29268292682928</c:v>
                 </c:pt>
                 <c:pt idx="147">
-                  <c:v>18.292682926829279</c:v>
+                  <c:v>18.29268292682928</c:v>
                 </c:pt>
                 <c:pt idx="148">
-                  <c:v>18.292682926829279</c:v>
+                  <c:v>18.29268292682928</c:v>
                 </c:pt>
                 <c:pt idx="149">
-                  <c:v>18.292682926829279</c:v>
+                  <c:v>18.29268292682928</c:v>
                 </c:pt>
                 <c:pt idx="150">
-                  <c:v>18.292682926829279</c:v>
+                  <c:v>18.29268292682928</c:v>
                 </c:pt>
                 <c:pt idx="151">
-                  <c:v>18.292682926829279</c:v>
+                  <c:v>18.29268292682928</c:v>
                 </c:pt>
                 <c:pt idx="152">
-                  <c:v>21.428571428571399</c:v>
+                  <c:v>21.4285714285714</c:v>
                 </c:pt>
                 <c:pt idx="153">
-                  <c:v>21.428571428571399</c:v>
+                  <c:v>21.4285714285714</c:v>
                 </c:pt>
                 <c:pt idx="154">
-                  <c:v>21.428571428571399</c:v>
+                  <c:v>21.4285714285714</c:v>
                 </c:pt>
                 <c:pt idx="155">
-                  <c:v>21.428571428571399</c:v>
+                  <c:v>21.4285714285714</c:v>
                 </c:pt>
                 <c:pt idx="156">
-                  <c:v>21.428571428571399</c:v>
+                  <c:v>21.4285714285714</c:v>
                 </c:pt>
                 <c:pt idx="157">
-                  <c:v>21.428571428571399</c:v>
+                  <c:v>21.4285714285714</c:v>
                 </c:pt>
                 <c:pt idx="158">
-                  <c:v>21.428571428571399</c:v>
+                  <c:v>21.4285714285714</c:v>
                 </c:pt>
                 <c:pt idx="159">
-                  <c:v>21.428571428571399</c:v>
+                  <c:v>21.4285714285714</c:v>
                 </c:pt>
                 <c:pt idx="160">
                   <c:v>16.304347826087</c:v>
@@ -4624,55 +4686,55 @@
                   <c:v>16.304347826087</c:v>
                 </c:pt>
                 <c:pt idx="169">
-                  <c:v>17.045454545454501</c:v>
+                  <c:v>17.0454545454545</c:v>
                 </c:pt>
                 <c:pt idx="170">
-                  <c:v>17.045454545454501</c:v>
+                  <c:v>17.0454545454545</c:v>
                 </c:pt>
                 <c:pt idx="171">
-                  <c:v>17.045454545454501</c:v>
+                  <c:v>17.0454545454545</c:v>
                 </c:pt>
                 <c:pt idx="172">
-                  <c:v>17.045454545454501</c:v>
+                  <c:v>17.0454545454545</c:v>
                 </c:pt>
                 <c:pt idx="173">
-                  <c:v>17.045454545454501</c:v>
+                  <c:v>17.0454545454545</c:v>
                 </c:pt>
                 <c:pt idx="174">
-                  <c:v>17.045454545454501</c:v>
+                  <c:v>17.0454545454545</c:v>
                 </c:pt>
                 <c:pt idx="175">
-                  <c:v>17.045454545454501</c:v>
+                  <c:v>17.0454545454545</c:v>
                 </c:pt>
                 <c:pt idx="176">
-                  <c:v>17.045454545454501</c:v>
+                  <c:v>17.0454545454545</c:v>
                 </c:pt>
                 <c:pt idx="177">
-                  <c:v>17.045454545454501</c:v>
+                  <c:v>17.0454545454545</c:v>
                 </c:pt>
                 <c:pt idx="178">
-                  <c:v>21.428571428571399</c:v>
+                  <c:v>21.4285714285714</c:v>
                 </c:pt>
                 <c:pt idx="179">
-                  <c:v>21.428571428571399</c:v>
+                  <c:v>21.4285714285714</c:v>
                 </c:pt>
                 <c:pt idx="180">
-                  <c:v>21.428571428571399</c:v>
+                  <c:v>21.4285714285714</c:v>
                 </c:pt>
                 <c:pt idx="181">
-                  <c:v>21.428571428571399</c:v>
+                  <c:v>21.4285714285714</c:v>
                 </c:pt>
                 <c:pt idx="182">
-                  <c:v>21.428571428571399</c:v>
+                  <c:v>21.4285714285714</c:v>
                 </c:pt>
                 <c:pt idx="183">
-                  <c:v>21.428571428571399</c:v>
+                  <c:v>21.4285714285714</c:v>
                 </c:pt>
                 <c:pt idx="184">
-                  <c:v>21.428571428571399</c:v>
+                  <c:v>21.4285714285714</c:v>
                 </c:pt>
                 <c:pt idx="185">
-                  <c:v>21.428571428571399</c:v>
+                  <c:v>21.4285714285714</c:v>
                 </c:pt>
                 <c:pt idx="186">
                   <c:v>19.23076923076917</c:v>
@@ -4732,34 +4794,34 @@
                   <c:v>22.0588235294118</c:v>
                 </c:pt>
                 <c:pt idx="205">
-                  <c:v>21.428571428571399</c:v>
+                  <c:v>21.4285714285714</c:v>
                 </c:pt>
                 <c:pt idx="206">
-                  <c:v>21.428571428571399</c:v>
+                  <c:v>21.4285714285714</c:v>
                 </c:pt>
                 <c:pt idx="207">
-                  <c:v>21.428571428571399</c:v>
+                  <c:v>21.4285714285714</c:v>
                 </c:pt>
                 <c:pt idx="208">
-                  <c:v>21.428571428571399</c:v>
+                  <c:v>21.4285714285714</c:v>
                 </c:pt>
                 <c:pt idx="209">
-                  <c:v>21.428571428571399</c:v>
+                  <c:v>21.4285714285714</c:v>
                 </c:pt>
                 <c:pt idx="210">
-                  <c:v>21.428571428571399</c:v>
+                  <c:v>21.4285714285714</c:v>
                 </c:pt>
                 <c:pt idx="211">
-                  <c:v>21.428571428571399</c:v>
+                  <c:v>21.4285714285714</c:v>
                 </c:pt>
                 <c:pt idx="212">
-                  <c:v>21.428571428571399</c:v>
+                  <c:v>21.4285714285714</c:v>
                 </c:pt>
                 <c:pt idx="213">
-                  <c:v>21.428571428571399</c:v>
+                  <c:v>21.4285714285714</c:v>
                 </c:pt>
                 <c:pt idx="214">
-                  <c:v>21.428571428571399</c:v>
+                  <c:v>21.4285714285714</c:v>
                 </c:pt>
                 <c:pt idx="215">
                   <c:v>19.7368421052632</c:v>
@@ -4789,82 +4851,82 @@
                   <c:v>19.7368421052632</c:v>
                 </c:pt>
                 <c:pt idx="224">
-                  <c:v>13.636363636363599</c:v>
+                  <c:v>13.6363636363636</c:v>
                 </c:pt>
                 <c:pt idx="225">
-                  <c:v>13.636363636363599</c:v>
+                  <c:v>13.6363636363636</c:v>
                 </c:pt>
                 <c:pt idx="226">
-                  <c:v>13.636363636363599</c:v>
+                  <c:v>13.6363636363636</c:v>
                 </c:pt>
                 <c:pt idx="227">
-                  <c:v>13.636363636363599</c:v>
+                  <c:v>13.6363636363636</c:v>
                 </c:pt>
                 <c:pt idx="228">
-                  <c:v>13.636363636363599</c:v>
+                  <c:v>13.6363636363636</c:v>
                 </c:pt>
                 <c:pt idx="229">
-                  <c:v>13.636363636363599</c:v>
+                  <c:v>13.6363636363636</c:v>
                 </c:pt>
                 <c:pt idx="230">
-                  <c:v>13.636363636363599</c:v>
+                  <c:v>13.6363636363636</c:v>
                 </c:pt>
                 <c:pt idx="231">
-                  <c:v>13.636363636363599</c:v>
+                  <c:v>13.6363636363636</c:v>
                 </c:pt>
                 <c:pt idx="232">
-                  <c:v>13.636363636363599</c:v>
+                  <c:v>13.6363636363636</c:v>
                 </c:pt>
                 <c:pt idx="233">
-                  <c:v>15</c:v>
+                  <c:v>15.0</c:v>
                 </c:pt>
                 <c:pt idx="234">
-                  <c:v>15</c:v>
+                  <c:v>15.0</c:v>
                 </c:pt>
                 <c:pt idx="235">
-                  <c:v>15</c:v>
+                  <c:v>15.0</c:v>
                 </c:pt>
                 <c:pt idx="236">
-                  <c:v>15</c:v>
+                  <c:v>15.0</c:v>
                 </c:pt>
                 <c:pt idx="237">
-                  <c:v>15</c:v>
+                  <c:v>15.0</c:v>
                 </c:pt>
                 <c:pt idx="238">
-                  <c:v>15</c:v>
+                  <c:v>15.0</c:v>
                 </c:pt>
                 <c:pt idx="239">
-                  <c:v>15</c:v>
+                  <c:v>15.0</c:v>
                 </c:pt>
                 <c:pt idx="240">
-                  <c:v>20.270270270270299</c:v>
+                  <c:v>20.2702702702703</c:v>
                 </c:pt>
                 <c:pt idx="241">
-                  <c:v>20.270270270270299</c:v>
+                  <c:v>20.2702702702703</c:v>
                 </c:pt>
                 <c:pt idx="242">
-                  <c:v>20.270270270270299</c:v>
+                  <c:v>20.2702702702703</c:v>
                 </c:pt>
                 <c:pt idx="243">
-                  <c:v>20.270270270270299</c:v>
+                  <c:v>20.2702702702703</c:v>
                 </c:pt>
                 <c:pt idx="244">
-                  <c:v>20.270270270270299</c:v>
+                  <c:v>20.2702702702703</c:v>
                 </c:pt>
                 <c:pt idx="245">
-                  <c:v>20.270270270270299</c:v>
+                  <c:v>20.2702702702703</c:v>
                 </c:pt>
                 <c:pt idx="246">
-                  <c:v>20.270270270270299</c:v>
+                  <c:v>20.2702702702703</c:v>
                 </c:pt>
                 <c:pt idx="247">
-                  <c:v>20.270270270270299</c:v>
+                  <c:v>20.2702702702703</c:v>
                 </c:pt>
                 <c:pt idx="248">
-                  <c:v>20.270270270270299</c:v>
+                  <c:v>20.2702702702703</c:v>
                 </c:pt>
                 <c:pt idx="249">
-                  <c:v>20.270270270270299</c:v>
+                  <c:v>20.2702702702703</c:v>
                 </c:pt>
                 <c:pt idx="250">
                   <c:v>18.75</c:v>
@@ -4894,31 +4956,31 @@
                   <c:v>18.75</c:v>
                 </c:pt>
                 <c:pt idx="259">
-                  <c:v>17.045454545454501</c:v>
+                  <c:v>17.0454545454545</c:v>
                 </c:pt>
                 <c:pt idx="260">
-                  <c:v>17.045454545454501</c:v>
+                  <c:v>17.0454545454545</c:v>
                 </c:pt>
                 <c:pt idx="261">
-                  <c:v>17.045454545454501</c:v>
+                  <c:v>17.0454545454545</c:v>
                 </c:pt>
                 <c:pt idx="262">
-                  <c:v>17.045454545454501</c:v>
+                  <c:v>17.0454545454545</c:v>
                 </c:pt>
                 <c:pt idx="263">
-                  <c:v>17.045454545454501</c:v>
+                  <c:v>17.0454545454545</c:v>
                 </c:pt>
                 <c:pt idx="264">
-                  <c:v>17.045454545454501</c:v>
+                  <c:v>17.0454545454545</c:v>
                 </c:pt>
                 <c:pt idx="265">
-                  <c:v>17.045454545454501</c:v>
+                  <c:v>17.0454545454545</c:v>
                 </c:pt>
                 <c:pt idx="266">
-                  <c:v>17.045454545454501</c:v>
+                  <c:v>17.0454545454545</c:v>
                 </c:pt>
                 <c:pt idx="267">
-                  <c:v>17.045454545454501</c:v>
+                  <c:v>17.0454545454545</c:v>
                 </c:pt>
                 <c:pt idx="268">
                   <c:v>22.0588235294118</c:v>
@@ -4942,58 +5004,58 @@
                   <c:v>22.0588235294118</c:v>
                 </c:pt>
                 <c:pt idx="275">
-                  <c:v>20.270270270270299</c:v>
+                  <c:v>20.2702702702703</c:v>
                 </c:pt>
                 <c:pt idx="276">
-                  <c:v>20.270270270270299</c:v>
+                  <c:v>20.2702702702703</c:v>
                 </c:pt>
                 <c:pt idx="277">
-                  <c:v>20.270270270270299</c:v>
+                  <c:v>20.2702702702703</c:v>
                 </c:pt>
                 <c:pt idx="278">
-                  <c:v>20.270270270270299</c:v>
+                  <c:v>20.2702702702703</c:v>
                 </c:pt>
                 <c:pt idx="279">
-                  <c:v>20.270270270270299</c:v>
+                  <c:v>20.2702702702703</c:v>
                 </c:pt>
                 <c:pt idx="280">
-                  <c:v>20.270270270270299</c:v>
+                  <c:v>20.2702702702703</c:v>
                 </c:pt>
                 <c:pt idx="281">
-                  <c:v>20.270270270270299</c:v>
+                  <c:v>20.2702702702703</c:v>
                 </c:pt>
                 <c:pt idx="282">
-                  <c:v>20.270270270270299</c:v>
+                  <c:v>20.2702702702703</c:v>
                 </c:pt>
                 <c:pt idx="283">
-                  <c:v>21.428571428571399</c:v>
+                  <c:v>21.4285714285714</c:v>
                 </c:pt>
                 <c:pt idx="284">
-                  <c:v>21.428571428571399</c:v>
+                  <c:v>21.4285714285714</c:v>
                 </c:pt>
                 <c:pt idx="285">
-                  <c:v>21.428571428571399</c:v>
+                  <c:v>21.4285714285714</c:v>
                 </c:pt>
                 <c:pt idx="286">
-                  <c:v>21.428571428571399</c:v>
+                  <c:v>21.4285714285714</c:v>
                 </c:pt>
                 <c:pt idx="287">
-                  <c:v>21.428571428571399</c:v>
+                  <c:v>21.4285714285714</c:v>
                 </c:pt>
                 <c:pt idx="288">
-                  <c:v>21.428571428571399</c:v>
+                  <c:v>21.4285714285714</c:v>
                 </c:pt>
                 <c:pt idx="289">
-                  <c:v>21.428571428571399</c:v>
+                  <c:v>21.4285714285714</c:v>
                 </c:pt>
                 <c:pt idx="290">
-                  <c:v>21.428571428571399</c:v>
+                  <c:v>21.4285714285714</c:v>
                 </c:pt>
                 <c:pt idx="291">
-                  <c:v>21.428571428571399</c:v>
+                  <c:v>21.4285714285714</c:v>
                 </c:pt>
                 <c:pt idx="292">
-                  <c:v>21.428571428571399</c:v>
+                  <c:v>21.4285714285714</c:v>
                 </c:pt>
                 <c:pt idx="293">
                   <c:v>19.23076923076917</c:v>
@@ -5008,34 +5070,34 @@
                   <c:v>19.23076923076917</c:v>
                 </c:pt>
                 <c:pt idx="297">
-                  <c:v>20.270270270270299</c:v>
+                  <c:v>20.2702702702703</c:v>
                 </c:pt>
                 <c:pt idx="298">
-                  <c:v>20.270270270270299</c:v>
+                  <c:v>20.2702702702703</c:v>
                 </c:pt>
                 <c:pt idx="299">
-                  <c:v>20.270270270270299</c:v>
+                  <c:v>20.2702702702703</c:v>
                 </c:pt>
                 <c:pt idx="300">
-                  <c:v>24.193548387096801</c:v>
+                  <c:v>24.1935483870968</c:v>
                 </c:pt>
                 <c:pt idx="301">
-                  <c:v>24.193548387096801</c:v>
+                  <c:v>24.1935483870968</c:v>
                 </c:pt>
                 <c:pt idx="302">
-                  <c:v>24.193548387096801</c:v>
+                  <c:v>24.1935483870968</c:v>
                 </c:pt>
                 <c:pt idx="303">
-                  <c:v>24.193548387096801</c:v>
+                  <c:v>24.1935483870968</c:v>
                 </c:pt>
                 <c:pt idx="304">
-                  <c:v>24.193548387096801</c:v>
+                  <c:v>24.1935483870968</c:v>
                 </c:pt>
                 <c:pt idx="305">
-                  <c:v>24.193548387096801</c:v>
+                  <c:v>24.1935483870968</c:v>
                 </c:pt>
                 <c:pt idx="306">
-                  <c:v>24.193548387096801</c:v>
+                  <c:v>24.1935483870968</c:v>
                 </c:pt>
                 <c:pt idx="307">
                   <c:v>19.23076923076917</c:v>
@@ -5050,97 +5112,97 @@
                   <c:v>19.23076923076917</c:v>
                 </c:pt>
                 <c:pt idx="311">
-                  <c:v>25</c:v>
+                  <c:v>25.0</c:v>
                 </c:pt>
                 <c:pt idx="312">
-                  <c:v>25</c:v>
+                  <c:v>25.0</c:v>
                 </c:pt>
                 <c:pt idx="313">
-                  <c:v>25</c:v>
+                  <c:v>25.0</c:v>
                 </c:pt>
                 <c:pt idx="314">
-                  <c:v>25</c:v>
+                  <c:v>25.0</c:v>
                 </c:pt>
                 <c:pt idx="315">
-                  <c:v>20.833333333333279</c:v>
+                  <c:v>20.83333333333328</c:v>
                 </c:pt>
                 <c:pt idx="316">
-                  <c:v>20.833333333333279</c:v>
+                  <c:v>20.83333333333328</c:v>
                 </c:pt>
                 <c:pt idx="317">
-                  <c:v>20.833333333333279</c:v>
+                  <c:v>20.83333333333328</c:v>
                 </c:pt>
                 <c:pt idx="318">
-                  <c:v>20.833333333333279</c:v>
+                  <c:v>20.83333333333328</c:v>
                 </c:pt>
                 <c:pt idx="319">
-                  <c:v>20.833333333333279</c:v>
+                  <c:v>20.83333333333328</c:v>
                 </c:pt>
                 <c:pt idx="320">
-                  <c:v>20.833333333333279</c:v>
+                  <c:v>20.83333333333328</c:v>
                 </c:pt>
                 <c:pt idx="321">
-                  <c:v>20.833333333333279</c:v>
+                  <c:v>20.83333333333328</c:v>
                 </c:pt>
                 <c:pt idx="322">
-                  <c:v>20.833333333333279</c:v>
+                  <c:v>20.83333333333328</c:v>
                 </c:pt>
                 <c:pt idx="323">
-                  <c:v>25.862068965517199</c:v>
+                  <c:v>25.8620689655172</c:v>
                 </c:pt>
                 <c:pt idx="324">
-                  <c:v>25.862068965517199</c:v>
+                  <c:v>25.8620689655172</c:v>
                 </c:pt>
                 <c:pt idx="325">
-                  <c:v>25.862068965517199</c:v>
+                  <c:v>25.8620689655172</c:v>
                 </c:pt>
                 <c:pt idx="326">
-                  <c:v>25.862068965517199</c:v>
+                  <c:v>25.8620689655172</c:v>
                 </c:pt>
                 <c:pt idx="327">
-                  <c:v>25.862068965517199</c:v>
+                  <c:v>25.8620689655172</c:v>
                 </c:pt>
                 <c:pt idx="328">
-                  <c:v>25.862068965517199</c:v>
+                  <c:v>25.8620689655172</c:v>
                 </c:pt>
                 <c:pt idx="329">
-                  <c:v>25.862068965517199</c:v>
+                  <c:v>25.8620689655172</c:v>
                 </c:pt>
                 <c:pt idx="330">
-                  <c:v>25.862068965517199</c:v>
+                  <c:v>25.8620689655172</c:v>
                 </c:pt>
                 <c:pt idx="331">
-                  <c:v>25.862068965517199</c:v>
+                  <c:v>25.8620689655172</c:v>
                 </c:pt>
                 <c:pt idx="332">
-                  <c:v>25.862068965517199</c:v>
+                  <c:v>25.8620689655172</c:v>
                 </c:pt>
                 <c:pt idx="333">
-                  <c:v>18.292682926829279</c:v>
+                  <c:v>18.29268292682928</c:v>
                 </c:pt>
                 <c:pt idx="334">
-                  <c:v>18.292682926829279</c:v>
+                  <c:v>18.29268292682928</c:v>
                 </c:pt>
                 <c:pt idx="335">
-                  <c:v>18.292682926829279</c:v>
+                  <c:v>18.29268292682928</c:v>
                 </c:pt>
                 <c:pt idx="336">
-                  <c:v>18.292682926829279</c:v>
+                  <c:v>18.29268292682928</c:v>
                 </c:pt>
                 <c:pt idx="337">
-                  <c:v>18.292682926829279</c:v>
+                  <c:v>18.29268292682928</c:v>
                 </c:pt>
                 <c:pt idx="338">
-                  <c:v>18.292682926829279</c:v>
+                  <c:v>18.29268292682928</c:v>
                 </c:pt>
                 <c:pt idx="339">
-                  <c:v>18.292682926829279</c:v>
+                  <c:v>18.29268292682928</c:v>
                 </c:pt>
                 <c:pt idx="340">
-                  <c:v>18.292682926829279</c:v>
+                  <c:v>18.29268292682928</c:v>
                 </c:pt>
                 <c:pt idx="341">
-                  <c:v>22.727272727272702</c:v>
+                  <c:v>22.7272727272727</c:v>
                 </c:pt>
                 <c:pt idx="342">
                   <c:v>22.0588235294118</c:v>
@@ -5194,22 +5256,22 @@
                   <c:v>15.9574468085106</c:v>
                 </c:pt>
                 <c:pt idx="359">
-                  <c:v>30</c:v>
+                  <c:v>30.0</c:v>
                 </c:pt>
                 <c:pt idx="360">
-                  <c:v>30</c:v>
+                  <c:v>30.0</c:v>
                 </c:pt>
                 <c:pt idx="361">
-                  <c:v>30</c:v>
+                  <c:v>30.0</c:v>
                 </c:pt>
                 <c:pt idx="362">
-                  <c:v>30</c:v>
+                  <c:v>30.0</c:v>
                 </c:pt>
                 <c:pt idx="363">
-                  <c:v>30</c:v>
+                  <c:v>30.0</c:v>
                 </c:pt>
                 <c:pt idx="364">
-                  <c:v>30</c:v>
+                  <c:v>30.0</c:v>
                 </c:pt>
                 <c:pt idx="365">
                   <c:v>19.23076923076917</c:v>
@@ -5314,13 +5376,13 @@
                   <c:v>19.7368421052632</c:v>
                 </c:pt>
                 <c:pt idx="399">
-                  <c:v>28.846153846153801</c:v>
+                  <c:v>28.8461538461538</c:v>
                 </c:pt>
                 <c:pt idx="400">
-                  <c:v>28.846153846153801</c:v>
+                  <c:v>28.8461538461538</c:v>
                 </c:pt>
                 <c:pt idx="401">
-                  <c:v>22.727272727272702</c:v>
+                  <c:v>22.7272727272727</c:v>
                 </c:pt>
                 <c:pt idx="402">
                   <c:v>19.23076923076917</c:v>
@@ -5398,31 +5460,31 @@
                   <c:v>14.4230769230769</c:v>
                 </c:pt>
                 <c:pt idx="427">
-                  <c:v>14.705882352941201</c:v>
+                  <c:v>14.7058823529412</c:v>
                 </c:pt>
                 <c:pt idx="428">
-                  <c:v>14.705882352941201</c:v>
+                  <c:v>14.7058823529412</c:v>
                 </c:pt>
                 <c:pt idx="429">
-                  <c:v>14.705882352941201</c:v>
+                  <c:v>14.7058823529412</c:v>
                 </c:pt>
                 <c:pt idx="430">
-                  <c:v>14.705882352941201</c:v>
+                  <c:v>14.7058823529412</c:v>
                 </c:pt>
                 <c:pt idx="431">
-                  <c:v>14.705882352941201</c:v>
+                  <c:v>14.7058823529412</c:v>
                 </c:pt>
                 <c:pt idx="432">
-                  <c:v>14.705882352941201</c:v>
+                  <c:v>14.7058823529412</c:v>
                 </c:pt>
                 <c:pt idx="433">
-                  <c:v>14.705882352941201</c:v>
+                  <c:v>14.7058823529412</c:v>
                 </c:pt>
                 <c:pt idx="434">
-                  <c:v>14.705882352941201</c:v>
+                  <c:v>14.7058823529412</c:v>
                 </c:pt>
                 <c:pt idx="435">
-                  <c:v>14.705882352941201</c:v>
+                  <c:v>14.7058823529412</c:v>
                 </c:pt>
                 <c:pt idx="436">
                   <c:v>13.8888888888889</c:v>
@@ -5449,31 +5511,31 @@
                   <c:v>13.8888888888889</c:v>
                 </c:pt>
                 <c:pt idx="444">
-                  <c:v>20.270270270270299</c:v>
+                  <c:v>20.2702702702703</c:v>
                 </c:pt>
                 <c:pt idx="445">
-                  <c:v>20.270270270270299</c:v>
+                  <c:v>20.2702702702703</c:v>
                 </c:pt>
                 <c:pt idx="446">
-                  <c:v>20.270270270270299</c:v>
+                  <c:v>20.2702702702703</c:v>
                 </c:pt>
                 <c:pt idx="447">
-                  <c:v>20.270270270270299</c:v>
+                  <c:v>20.2702702702703</c:v>
                 </c:pt>
                 <c:pt idx="448">
-                  <c:v>20.270270270270299</c:v>
+                  <c:v>20.2702702702703</c:v>
                 </c:pt>
                 <c:pt idx="449">
-                  <c:v>20.270270270270299</c:v>
+                  <c:v>20.2702702702703</c:v>
                 </c:pt>
                 <c:pt idx="450">
-                  <c:v>20.270270270270299</c:v>
+                  <c:v>20.2702702702703</c:v>
                 </c:pt>
                 <c:pt idx="451">
-                  <c:v>20.270270270270299</c:v>
+                  <c:v>20.2702702702703</c:v>
                 </c:pt>
                 <c:pt idx="452">
-                  <c:v>20.270270270270299</c:v>
+                  <c:v>20.2702702702703</c:v>
                 </c:pt>
                 <c:pt idx="453">
                   <c:v>11.9047619047619</c:v>
@@ -5503,70 +5565,70 @@
                   <c:v>11.9047619047619</c:v>
                 </c:pt>
                 <c:pt idx="462">
-                  <c:v>13.636363636363599</c:v>
+                  <c:v>13.6363636363636</c:v>
                 </c:pt>
                 <c:pt idx="463">
-                  <c:v>13.636363636363599</c:v>
+                  <c:v>13.6363636363636</c:v>
                 </c:pt>
                 <c:pt idx="464">
-                  <c:v>13.636363636363599</c:v>
+                  <c:v>13.6363636363636</c:v>
                 </c:pt>
                 <c:pt idx="465">
-                  <c:v>13.636363636363599</c:v>
+                  <c:v>13.6363636363636</c:v>
                 </c:pt>
                 <c:pt idx="466">
-                  <c:v>13.636363636363599</c:v>
+                  <c:v>13.6363636363636</c:v>
                 </c:pt>
                 <c:pt idx="467">
-                  <c:v>13.636363636363599</c:v>
+                  <c:v>13.6363636363636</c:v>
                 </c:pt>
                 <c:pt idx="468">
-                  <c:v>13.636363636363599</c:v>
+                  <c:v>13.6363636363636</c:v>
                 </c:pt>
                 <c:pt idx="469">
-                  <c:v>13.636363636363599</c:v>
+                  <c:v>13.6363636363636</c:v>
                 </c:pt>
                 <c:pt idx="470">
-                  <c:v>13.636363636363599</c:v>
+                  <c:v>13.6363636363636</c:v>
                 </c:pt>
                 <c:pt idx="471">
-                  <c:v>13.636363636363599</c:v>
+                  <c:v>13.6363636363636</c:v>
                 </c:pt>
                 <c:pt idx="472">
-                  <c:v>13.636363636363599</c:v>
+                  <c:v>13.6363636363636</c:v>
                 </c:pt>
                 <c:pt idx="473">
-                  <c:v>17.045454545454501</c:v>
+                  <c:v>17.0454545454545</c:v>
                 </c:pt>
                 <c:pt idx="474">
-                  <c:v>17.045454545454501</c:v>
+                  <c:v>17.0454545454545</c:v>
                 </c:pt>
                 <c:pt idx="475">
-                  <c:v>17.045454545454501</c:v>
+                  <c:v>17.0454545454545</c:v>
                 </c:pt>
                 <c:pt idx="476">
-                  <c:v>17.045454545454501</c:v>
+                  <c:v>17.0454545454545</c:v>
                 </c:pt>
                 <c:pt idx="477">
-                  <c:v>17.045454545454501</c:v>
+                  <c:v>17.0454545454545</c:v>
                 </c:pt>
                 <c:pt idx="478">
-                  <c:v>17.045454545454501</c:v>
+                  <c:v>17.0454545454545</c:v>
                 </c:pt>
                 <c:pt idx="479">
-                  <c:v>17.045454545454501</c:v>
+                  <c:v>17.0454545454545</c:v>
                 </c:pt>
                 <c:pt idx="480">
-                  <c:v>17.045454545454501</c:v>
+                  <c:v>17.0454545454545</c:v>
                 </c:pt>
                 <c:pt idx="481">
-                  <c:v>17.045454545454501</c:v>
+                  <c:v>17.0454545454545</c:v>
                 </c:pt>
                 <c:pt idx="482">
-                  <c:v>17.045454545454501</c:v>
+                  <c:v>17.0454545454545</c:v>
                 </c:pt>
                 <c:pt idx="483">
-                  <c:v>17.045454545454501</c:v>
+                  <c:v>17.0454545454545</c:v>
                 </c:pt>
                 <c:pt idx="484">
                   <c:v>16.304347826087</c:v>
@@ -5659,58 +5721,58 @@
                   <c:v>15.625</c:v>
                 </c:pt>
                 <c:pt idx="514">
-                  <c:v>22.727272727272702</c:v>
+                  <c:v>22.7272727272727</c:v>
                 </c:pt>
                 <c:pt idx="515">
-                  <c:v>22.727272727272702</c:v>
+                  <c:v>22.7272727272727</c:v>
                 </c:pt>
                 <c:pt idx="516">
-                  <c:v>22.727272727272702</c:v>
+                  <c:v>22.7272727272727</c:v>
                 </c:pt>
                 <c:pt idx="517">
-                  <c:v>22.727272727272702</c:v>
+                  <c:v>22.7272727272727</c:v>
                 </c:pt>
                 <c:pt idx="518">
-                  <c:v>22.727272727272702</c:v>
+                  <c:v>22.7272727272727</c:v>
                 </c:pt>
                 <c:pt idx="519">
-                  <c:v>22.727272727272702</c:v>
+                  <c:v>22.7272727272727</c:v>
                 </c:pt>
                 <c:pt idx="520">
-                  <c:v>22.727272727272702</c:v>
+                  <c:v>22.7272727272727</c:v>
                 </c:pt>
                 <c:pt idx="521">
-                  <c:v>22.727272727272702</c:v>
+                  <c:v>22.7272727272727</c:v>
                 </c:pt>
                 <c:pt idx="522">
-                  <c:v>18.292682926829279</c:v>
+                  <c:v>18.29268292682928</c:v>
                 </c:pt>
                 <c:pt idx="523">
-                  <c:v>18.292682926829279</c:v>
+                  <c:v>18.29268292682928</c:v>
                 </c:pt>
                 <c:pt idx="524">
-                  <c:v>18.292682926829279</c:v>
+                  <c:v>18.29268292682928</c:v>
                 </c:pt>
                 <c:pt idx="525">
-                  <c:v>18.292682926829279</c:v>
+                  <c:v>18.29268292682928</c:v>
                 </c:pt>
                 <c:pt idx="526">
-                  <c:v>18.292682926829279</c:v>
+                  <c:v>18.29268292682928</c:v>
                 </c:pt>
                 <c:pt idx="527">
-                  <c:v>18.292682926829279</c:v>
+                  <c:v>18.29268292682928</c:v>
                 </c:pt>
                 <c:pt idx="528">
-                  <c:v>18.292682926829279</c:v>
+                  <c:v>18.29268292682928</c:v>
                 </c:pt>
                 <c:pt idx="529">
-                  <c:v>18.292682926829279</c:v>
+                  <c:v>18.29268292682928</c:v>
                 </c:pt>
                 <c:pt idx="530">
-                  <c:v>18.292682926829279</c:v>
+                  <c:v>18.29268292682928</c:v>
                 </c:pt>
                 <c:pt idx="531">
-                  <c:v>18.292682926829279</c:v>
+                  <c:v>18.29268292682928</c:v>
                 </c:pt>
                 <c:pt idx="532">
                   <c:v>15.9574468085106</c:v>
@@ -5755,28 +5817,28 @@
                   <c:v>15.625</c:v>
                 </c:pt>
                 <c:pt idx="546">
-                  <c:v>20.833333333333279</c:v>
+                  <c:v>20.83333333333328</c:v>
                 </c:pt>
                 <c:pt idx="547">
-                  <c:v>20.833333333333279</c:v>
+                  <c:v>20.83333333333328</c:v>
                 </c:pt>
                 <c:pt idx="548">
-                  <c:v>20.833333333333279</c:v>
+                  <c:v>20.83333333333328</c:v>
                 </c:pt>
                 <c:pt idx="549">
-                  <c:v>20.833333333333279</c:v>
+                  <c:v>20.83333333333328</c:v>
                 </c:pt>
                 <c:pt idx="550">
-                  <c:v>20.833333333333279</c:v>
+                  <c:v>20.83333333333328</c:v>
                 </c:pt>
                 <c:pt idx="551">
-                  <c:v>20.833333333333279</c:v>
+                  <c:v>20.83333333333328</c:v>
                 </c:pt>
                 <c:pt idx="552">
-                  <c:v>20.833333333333279</c:v>
+                  <c:v>20.83333333333328</c:v>
                 </c:pt>
                 <c:pt idx="553">
-                  <c:v>20.833333333333279</c:v>
+                  <c:v>20.83333333333328</c:v>
                 </c:pt>
                 <c:pt idx="554">
                   <c:v>17.8571428571429</c:v>
@@ -5803,52 +5865,52 @@
                   <c:v>17.8571428571429</c:v>
                 </c:pt>
                 <c:pt idx="562">
-                  <c:v>25.862068965517199</c:v>
+                  <c:v>25.8620689655172</c:v>
                 </c:pt>
                 <c:pt idx="563">
-                  <c:v>25.862068965517199</c:v>
+                  <c:v>25.8620689655172</c:v>
                 </c:pt>
                 <c:pt idx="564">
-                  <c:v>25.862068965517199</c:v>
+                  <c:v>25.8620689655172</c:v>
                 </c:pt>
                 <c:pt idx="565">
-                  <c:v>25.862068965517199</c:v>
+                  <c:v>25.8620689655172</c:v>
                 </c:pt>
                 <c:pt idx="566">
-                  <c:v>25.862068965517199</c:v>
+                  <c:v>25.8620689655172</c:v>
                 </c:pt>
                 <c:pt idx="567">
-                  <c:v>25.862068965517199</c:v>
+                  <c:v>25.8620689655172</c:v>
                 </c:pt>
                 <c:pt idx="568">
-                  <c:v>25.862068965517199</c:v>
+                  <c:v>25.8620689655172</c:v>
                 </c:pt>
                 <c:pt idx="569">
-                  <c:v>25.862068965517199</c:v>
+                  <c:v>25.8620689655172</c:v>
                 </c:pt>
                 <c:pt idx="570">
-                  <c:v>20.833333333333279</c:v>
+                  <c:v>20.83333333333328</c:v>
                 </c:pt>
                 <c:pt idx="571">
-                  <c:v>20.833333333333279</c:v>
+                  <c:v>20.83333333333328</c:v>
                 </c:pt>
                 <c:pt idx="572">
-                  <c:v>20.833333333333279</c:v>
+                  <c:v>20.83333333333328</c:v>
                 </c:pt>
                 <c:pt idx="573">
-                  <c:v>20.833333333333279</c:v>
+                  <c:v>20.83333333333328</c:v>
                 </c:pt>
                 <c:pt idx="574">
-                  <c:v>20.833333333333279</c:v>
+                  <c:v>20.83333333333328</c:v>
                 </c:pt>
                 <c:pt idx="575">
-                  <c:v>20.833333333333279</c:v>
+                  <c:v>20.83333333333328</c:v>
                 </c:pt>
                 <c:pt idx="576">
-                  <c:v>20.833333333333279</c:v>
+                  <c:v>20.83333333333328</c:v>
                 </c:pt>
                 <c:pt idx="577">
-                  <c:v>20.833333333333279</c:v>
+                  <c:v>20.83333333333328</c:v>
                 </c:pt>
                 <c:pt idx="578">
                   <c:v>15.625</c:v>
@@ -5959,79 +6021,79 @@
                   <c:v>19.23076923076917</c:v>
                 </c:pt>
                 <c:pt idx="614">
-                  <c:v>18.292682926829279</c:v>
+                  <c:v>18.29268292682928</c:v>
                 </c:pt>
                 <c:pt idx="615">
-                  <c:v>18.292682926829279</c:v>
+                  <c:v>18.29268292682928</c:v>
                 </c:pt>
                 <c:pt idx="616">
-                  <c:v>18.292682926829279</c:v>
+                  <c:v>18.29268292682928</c:v>
                 </c:pt>
                 <c:pt idx="617">
-                  <c:v>18.292682926829279</c:v>
+                  <c:v>18.29268292682928</c:v>
                 </c:pt>
                 <c:pt idx="618">
-                  <c:v>18.292682926829279</c:v>
+                  <c:v>18.29268292682928</c:v>
                 </c:pt>
                 <c:pt idx="619">
-                  <c:v>18.292682926829279</c:v>
+                  <c:v>18.29268292682928</c:v>
                 </c:pt>
                 <c:pt idx="620">
-                  <c:v>18.292682926829279</c:v>
+                  <c:v>18.29268292682928</c:v>
                 </c:pt>
                 <c:pt idx="621">
-                  <c:v>18.292682926829279</c:v>
+                  <c:v>18.29268292682928</c:v>
                 </c:pt>
                 <c:pt idx="622">
-                  <c:v>17.045454545454501</c:v>
+                  <c:v>17.0454545454545</c:v>
                 </c:pt>
                 <c:pt idx="623">
-                  <c:v>17.045454545454501</c:v>
+                  <c:v>17.0454545454545</c:v>
                 </c:pt>
                 <c:pt idx="624">
-                  <c:v>17.045454545454501</c:v>
+                  <c:v>17.0454545454545</c:v>
                 </c:pt>
                 <c:pt idx="625">
-                  <c:v>17.045454545454501</c:v>
+                  <c:v>17.0454545454545</c:v>
                 </c:pt>
                 <c:pt idx="626">
-                  <c:v>17.045454545454501</c:v>
+                  <c:v>17.0454545454545</c:v>
                 </c:pt>
                 <c:pt idx="627">
-                  <c:v>17.045454545454501</c:v>
+                  <c:v>17.0454545454545</c:v>
                 </c:pt>
                 <c:pt idx="628">
-                  <c:v>17.045454545454501</c:v>
+                  <c:v>17.0454545454545</c:v>
                 </c:pt>
                 <c:pt idx="629">
-                  <c:v>17.045454545454501</c:v>
+                  <c:v>17.0454545454545</c:v>
                 </c:pt>
                 <c:pt idx="630">
-                  <c:v>17.045454545454501</c:v>
+                  <c:v>17.0454545454545</c:v>
                 </c:pt>
                 <c:pt idx="631">
-                  <c:v>17.045454545454501</c:v>
+                  <c:v>17.0454545454545</c:v>
                 </c:pt>
                 <c:pt idx="632">
-                  <c:v>17.045454545454501</c:v>
+                  <c:v>17.0454545454545</c:v>
                 </c:pt>
                 <c:pt idx="633">
-                  <c:v>17.441860465116299</c:v>
+                  <c:v>17.4418604651163</c:v>
                 </c:pt>
                 <c:pt idx="634">
-                  <c:v>17.441860465116299</c:v>
+                  <c:v>17.4418604651163</c:v>
                 </c:pt>
                 <c:pt idx="635">
-                  <c:v>17.441860465116299</c:v>
+                  <c:v>17.4418604651163</c:v>
                 </c:pt>
                 <c:pt idx="636">
-                  <c:v>17.441860465116299</c:v>
+                  <c:v>17.4418604651163</c:v>
                 </c:pt>
                 <c:pt idx="637">
-                  <c:v>17.441860465116299</c:v>
+                  <c:v>17.4418604651163</c:v>
                 </c:pt>
                 <c:pt idx="638">
-                  <c:v>17.441860465116299</c:v>
+                  <c:v>17.4418604651163</c:v>
                 </c:pt>
                 <c:pt idx="639">
                   <c:v>19.23076923076917</c:v>
@@ -6040,31 +6102,31 @@
                   <c:v>19.23076923076917</c:v>
                 </c:pt>
                 <c:pt idx="641">
-                  <c:v>14.705882352941201</c:v>
+                  <c:v>14.7058823529412</c:v>
                 </c:pt>
                 <c:pt idx="642">
-                  <c:v>17.045454545454501</c:v>
+                  <c:v>17.0454545454545</c:v>
                 </c:pt>
                 <c:pt idx="643">
-                  <c:v>17.045454545454501</c:v>
+                  <c:v>17.0454545454545</c:v>
                 </c:pt>
                 <c:pt idx="644">
-                  <c:v>17.045454545454501</c:v>
+                  <c:v>17.0454545454545</c:v>
                 </c:pt>
                 <c:pt idx="645">
-                  <c:v>17.045454545454501</c:v>
+                  <c:v>17.0454545454545</c:v>
                 </c:pt>
                 <c:pt idx="646">
-                  <c:v>17.045454545454501</c:v>
+                  <c:v>17.0454545454545</c:v>
                 </c:pt>
                 <c:pt idx="647">
-                  <c:v>17.045454545454501</c:v>
+                  <c:v>17.0454545454545</c:v>
                 </c:pt>
                 <c:pt idx="648">
-                  <c:v>17.045454545454501</c:v>
+                  <c:v>17.0454545454545</c:v>
                 </c:pt>
                 <c:pt idx="649">
-                  <c:v>17.045454545454501</c:v>
+                  <c:v>17.0454545454545</c:v>
                 </c:pt>
                 <c:pt idx="650">
                   <c:v>17.8571428571429</c:v>
@@ -6136,67 +6198,67 @@
                   <c:v>22.0588235294118</c:v>
                 </c:pt>
                 <c:pt idx="673">
-                  <c:v>25</c:v>
+                  <c:v>25.0</c:v>
                 </c:pt>
                 <c:pt idx="674">
-                  <c:v>25</c:v>
+                  <c:v>25.0</c:v>
                 </c:pt>
                 <c:pt idx="675">
-                  <c:v>25</c:v>
+                  <c:v>25.0</c:v>
                 </c:pt>
                 <c:pt idx="676">
-                  <c:v>25</c:v>
+                  <c:v>25.0</c:v>
                 </c:pt>
                 <c:pt idx="677">
-                  <c:v>25</c:v>
+                  <c:v>25.0</c:v>
                 </c:pt>
                 <c:pt idx="678">
-                  <c:v>25</c:v>
+                  <c:v>25.0</c:v>
                 </c:pt>
                 <c:pt idx="679">
-                  <c:v>25</c:v>
+                  <c:v>25.0</c:v>
                 </c:pt>
                 <c:pt idx="680">
-                  <c:v>25</c:v>
+                  <c:v>25.0</c:v>
                 </c:pt>
                 <c:pt idx="681">
-                  <c:v>25</c:v>
+                  <c:v>25.0</c:v>
                 </c:pt>
                 <c:pt idx="682">
-                  <c:v>25</c:v>
+                  <c:v>25.0</c:v>
                 </c:pt>
                 <c:pt idx="683">
-                  <c:v>25</c:v>
+                  <c:v>25.0</c:v>
                 </c:pt>
                 <c:pt idx="684">
-                  <c:v>25</c:v>
+                  <c:v>25.0</c:v>
                 </c:pt>
                 <c:pt idx="685">
-                  <c:v>25</c:v>
+                  <c:v>25.0</c:v>
                 </c:pt>
                 <c:pt idx="686">
-                  <c:v>25</c:v>
+                  <c:v>25.0</c:v>
                 </c:pt>
                 <c:pt idx="687">
-                  <c:v>17.441860465116299</c:v>
+                  <c:v>17.4418604651163</c:v>
                 </c:pt>
                 <c:pt idx="688">
-                  <c:v>17.441860465116299</c:v>
+                  <c:v>17.4418604651163</c:v>
                 </c:pt>
                 <c:pt idx="689">
-                  <c:v>17.441860465116299</c:v>
+                  <c:v>17.4418604651163</c:v>
                 </c:pt>
                 <c:pt idx="690">
-                  <c:v>17.441860465116299</c:v>
+                  <c:v>17.4418604651163</c:v>
                 </c:pt>
                 <c:pt idx="691">
-                  <c:v>17.441860465116299</c:v>
+                  <c:v>17.4418604651163</c:v>
                 </c:pt>
                 <c:pt idx="692">
-                  <c:v>17.441860465116299</c:v>
+                  <c:v>17.4418604651163</c:v>
                 </c:pt>
                 <c:pt idx="693">
-                  <c:v>17.441860465116299</c:v>
+                  <c:v>17.4418604651163</c:v>
                 </c:pt>
                 <c:pt idx="694">
                   <c:v>31.25</c:v>
@@ -6217,17 +6279,12 @@
                   <c:v>31.25</c:v>
                 </c:pt>
                 <c:pt idx="700">
-                  <c:v>20.270270270270299</c:v>
+                  <c:v>20.2702702702703</c:v>
                 </c:pt>
               </c:numCache>
             </c:numRef>
           </c:val>
           <c:smooth val="0"/>
-          <c:extLst>
-            <c:ext xmlns:c16="http://schemas.microsoft.com/office/drawing/2014/chart" uri="{C3380CC4-5D6E-409C-BE32-E72D297353CC}">
-              <c16:uniqueId val="{00000001-F7BF-481F-A187-CB61A826865F}"/>
-            </c:ext>
-          </c:extLst>
         </c:ser>
         <c:ser>
           <c:idx val="2"/>
@@ -6248,64 +6305,64 @@
                 <c:formatCode>General</c:formatCode>
                 <c:ptCount val="701"/>
                 <c:pt idx="0">
-                  <c:v>98.816617482646194</c:v>
+                  <c:v>98.8166174826462</c:v>
                 </c:pt>
                 <c:pt idx="1">
-                  <c:v>98.816617482646194</c:v>
+                  <c:v>98.8166174826462</c:v>
                 </c:pt>
                 <c:pt idx="2">
-                  <c:v>98.816617482646194</c:v>
+                  <c:v>98.8166174826462</c:v>
                 </c:pt>
                 <c:pt idx="3">
-                  <c:v>98.816617482646194</c:v>
+                  <c:v>98.8166174826462</c:v>
                 </c:pt>
                 <c:pt idx="4">
-                  <c:v>98.816617482646194</c:v>
+                  <c:v>98.8166174826462</c:v>
                 </c:pt>
                 <c:pt idx="5">
-                  <c:v>98.816617482646194</c:v>
+                  <c:v>98.8166174826462</c:v>
                 </c:pt>
                 <c:pt idx="6">
-                  <c:v>98.820775068801737</c:v>
+                  <c:v>98.82077506880174</c:v>
                 </c:pt>
                 <c:pt idx="7">
-                  <c:v>98.820775068801737</c:v>
+                  <c:v>98.82077506880174</c:v>
                 </c:pt>
                 <c:pt idx="8">
-                  <c:v>98.820775068801737</c:v>
+                  <c:v>98.82077506880174</c:v>
                 </c:pt>
                 <c:pt idx="9">
-                  <c:v>98.820775068801737</c:v>
+                  <c:v>98.82077506880174</c:v>
                 </c:pt>
                 <c:pt idx="10">
-                  <c:v>98.820775068801737</c:v>
+                  <c:v>98.82077506880174</c:v>
                 </c:pt>
                 <c:pt idx="11">
-                  <c:v>98.820775068801737</c:v>
+                  <c:v>98.82077506880174</c:v>
                 </c:pt>
                 <c:pt idx="12">
-                  <c:v>98.821931095453238</c:v>
+                  <c:v>98.82193109545324</c:v>
                 </c:pt>
                 <c:pt idx="13">
-                  <c:v>98.821931095453238</c:v>
+                  <c:v>98.82193109545324</c:v>
                 </c:pt>
                 <c:pt idx="14">
-                  <c:v>98.821931095453238</c:v>
+                  <c:v>98.82193109545324</c:v>
                 </c:pt>
                 <c:pt idx="15">
-                  <c:v>98.821931095453238</c:v>
+                  <c:v>98.82193109545324</c:v>
                 </c:pt>
                 <c:pt idx="16">
-                  <c:v>98.821931095453238</c:v>
+                  <c:v>98.82193109545324</c:v>
                 </c:pt>
                 <c:pt idx="17">
-                  <c:v>98.821931095453238</c:v>
+                  <c:v>98.82193109545324</c:v>
                 </c:pt>
                 <c:pt idx="18">
-                  <c:v>98.821931095453238</c:v>
+                  <c:v>98.82193109545324</c:v>
                 </c:pt>
                 <c:pt idx="19">
-                  <c:v>98.821931095453238</c:v>
+                  <c:v>98.82193109545324</c:v>
                 </c:pt>
                 <c:pt idx="20">
                   <c:v>98.82360383371558</c:v>
@@ -6332,184 +6389,184 @@
                   <c:v>98.82360383371558</c:v>
                 </c:pt>
                 <c:pt idx="28">
-                  <c:v>98.825337964853432</c:v>
+                  <c:v>98.82533796485343</c:v>
                 </c:pt>
                 <c:pt idx="29">
-                  <c:v>98.825337964853432</c:v>
+                  <c:v>98.82533796485343</c:v>
                 </c:pt>
                 <c:pt idx="30">
-                  <c:v>98.825337964853432</c:v>
+                  <c:v>98.82533796485343</c:v>
                 </c:pt>
                 <c:pt idx="31">
-                  <c:v>98.825337964853432</c:v>
+                  <c:v>98.82533796485343</c:v>
                 </c:pt>
                 <c:pt idx="32">
-                  <c:v>98.825337964853432</c:v>
+                  <c:v>98.82533796485343</c:v>
                 </c:pt>
                 <c:pt idx="33">
-                  <c:v>98.825337964853432</c:v>
+                  <c:v>98.82533796485343</c:v>
                 </c:pt>
                 <c:pt idx="34">
-                  <c:v>98.825337964853432</c:v>
+                  <c:v>98.82533796485343</c:v>
                 </c:pt>
                 <c:pt idx="35">
-                  <c:v>98.825337964853432</c:v>
+                  <c:v>98.82533796485343</c:v>
                 </c:pt>
                 <c:pt idx="36">
-                  <c:v>98.825337964853432</c:v>
+                  <c:v>98.82533796485343</c:v>
                 </c:pt>
                 <c:pt idx="37">
-                  <c:v>98.825337964853432</c:v>
+                  <c:v>98.82533796485343</c:v>
                 </c:pt>
                 <c:pt idx="38">
-                  <c:v>98.825440239684781</c:v>
+                  <c:v>98.82544023968478</c:v>
                 </c:pt>
                 <c:pt idx="39">
-                  <c:v>98.825440239684781</c:v>
+                  <c:v>98.82544023968478</c:v>
                 </c:pt>
                 <c:pt idx="40">
-                  <c:v>98.825440239684781</c:v>
+                  <c:v>98.82544023968478</c:v>
                 </c:pt>
                 <c:pt idx="41">
-                  <c:v>98.825440239684781</c:v>
+                  <c:v>98.82544023968478</c:v>
                 </c:pt>
                 <c:pt idx="42">
-                  <c:v>98.825440239684781</c:v>
+                  <c:v>98.82544023968478</c:v>
                 </c:pt>
                 <c:pt idx="43">
-                  <c:v>98.825440239684781</c:v>
+                  <c:v>98.82544023968478</c:v>
                 </c:pt>
                 <c:pt idx="44">
-                  <c:v>98.825440239684781</c:v>
+                  <c:v>98.82544023968478</c:v>
                 </c:pt>
                 <c:pt idx="45">
-                  <c:v>98.825440239684781</c:v>
+                  <c:v>98.82544023968478</c:v>
                 </c:pt>
                 <c:pt idx="46">
-                  <c:v>98.825440239684781</c:v>
+                  <c:v>98.82544023968478</c:v>
                 </c:pt>
                 <c:pt idx="47">
-                  <c:v>98.825440239684781</c:v>
+                  <c:v>98.82544023968478</c:v>
                 </c:pt>
                 <c:pt idx="48">
-                  <c:v>98.826610096874205</c:v>
+                  <c:v>98.82661009687421</c:v>
                 </c:pt>
                 <c:pt idx="49">
-                  <c:v>98.826610096874205</c:v>
+                  <c:v>98.82661009687421</c:v>
                 </c:pt>
                 <c:pt idx="50">
-                  <c:v>98.826610096874205</c:v>
+                  <c:v>98.82661009687421</c:v>
                 </c:pt>
                 <c:pt idx="51">
-                  <c:v>98.826610096874205</c:v>
+                  <c:v>98.82661009687421</c:v>
                 </c:pt>
                 <c:pt idx="52">
-                  <c:v>98.826610096874205</c:v>
+                  <c:v>98.82661009687421</c:v>
                 </c:pt>
                 <c:pt idx="53">
-                  <c:v>98.826610096874205</c:v>
+                  <c:v>98.82661009687421</c:v>
                 </c:pt>
                 <c:pt idx="54">
-                  <c:v>98.826610096874205</c:v>
+                  <c:v>98.82661009687421</c:v>
                 </c:pt>
                 <c:pt idx="55">
-                  <c:v>98.826610096874205</c:v>
+                  <c:v>98.82661009687421</c:v>
                 </c:pt>
                 <c:pt idx="56">
-                  <c:v>98.827689326759838</c:v>
+                  <c:v>98.82768932675984</c:v>
                 </c:pt>
                 <c:pt idx="57">
-                  <c:v>98.827689326759838</c:v>
+                  <c:v>98.82768932675984</c:v>
                 </c:pt>
                 <c:pt idx="58">
-                  <c:v>98.827689326759838</c:v>
+                  <c:v>98.82768932675984</c:v>
                 </c:pt>
                 <c:pt idx="59">
-                  <c:v>98.827689326759838</c:v>
+                  <c:v>98.82768932675984</c:v>
                 </c:pt>
                 <c:pt idx="60">
-                  <c:v>98.827689326759838</c:v>
+                  <c:v>98.82768932675984</c:v>
                 </c:pt>
                 <c:pt idx="61">
-                  <c:v>98.827689326759838</c:v>
+                  <c:v>98.82768932675984</c:v>
                 </c:pt>
                 <c:pt idx="62">
-                  <c:v>98.827689326759838</c:v>
+                  <c:v>98.82768932675984</c:v>
                 </c:pt>
                 <c:pt idx="63">
-                  <c:v>98.827689326759838</c:v>
+                  <c:v>98.82768932675984</c:v>
                 </c:pt>
                 <c:pt idx="64">
-                  <c:v>98.828227584076302</c:v>
+                  <c:v>98.8282275840763</c:v>
                 </c:pt>
                 <c:pt idx="65">
-                  <c:v>98.828227584076302</c:v>
+                  <c:v>98.8282275840763</c:v>
                 </c:pt>
                 <c:pt idx="66">
-                  <c:v>98.828227584076302</c:v>
+                  <c:v>98.8282275840763</c:v>
                 </c:pt>
                 <c:pt idx="67">
-                  <c:v>98.828227584076302</c:v>
+                  <c:v>98.8282275840763</c:v>
                 </c:pt>
                 <c:pt idx="68">
-                  <c:v>98.828227584076302</c:v>
+                  <c:v>98.8282275840763</c:v>
                 </c:pt>
                 <c:pt idx="69">
-                  <c:v>98.828227584076302</c:v>
+                  <c:v>98.8282275840763</c:v>
                 </c:pt>
                 <c:pt idx="70">
-                  <c:v>98.828227584076302</c:v>
+                  <c:v>98.8282275840763</c:v>
                 </c:pt>
                 <c:pt idx="71">
-                  <c:v>98.829963240037898</c:v>
+                  <c:v>98.8299632400379</c:v>
                 </c:pt>
                 <c:pt idx="72">
-                  <c:v>98.829963240037898</c:v>
+                  <c:v>98.8299632400379</c:v>
                 </c:pt>
                 <c:pt idx="73">
-                  <c:v>98.829963240037898</c:v>
+                  <c:v>98.8299632400379</c:v>
                 </c:pt>
                 <c:pt idx="74">
-                  <c:v>98.829963240037898</c:v>
+                  <c:v>98.8299632400379</c:v>
                 </c:pt>
                 <c:pt idx="75">
-                  <c:v>98.829963240037898</c:v>
+                  <c:v>98.8299632400379</c:v>
                 </c:pt>
                 <c:pt idx="76">
-                  <c:v>98.829963240037898</c:v>
+                  <c:v>98.8299632400379</c:v>
                 </c:pt>
                 <c:pt idx="77">
-                  <c:v>98.829963240037898</c:v>
+                  <c:v>98.8299632400379</c:v>
                 </c:pt>
                 <c:pt idx="78">
-                  <c:v>98.829963240037898</c:v>
+                  <c:v>98.8299632400379</c:v>
                 </c:pt>
                 <c:pt idx="79">
-                  <c:v>98.829963240037898</c:v>
+                  <c:v>98.8299632400379</c:v>
                 </c:pt>
                 <c:pt idx="80">
-                  <c:v>98.836859599833801</c:v>
+                  <c:v>98.8368595998338</c:v>
                 </c:pt>
                 <c:pt idx="81">
-                  <c:v>98.836859599833801</c:v>
+                  <c:v>98.8368595998338</c:v>
                 </c:pt>
                 <c:pt idx="82">
-                  <c:v>98.836859599833801</c:v>
+                  <c:v>98.8368595998338</c:v>
                 </c:pt>
                 <c:pt idx="83">
-                  <c:v>98.836859599833801</c:v>
+                  <c:v>98.8368595998338</c:v>
                 </c:pt>
                 <c:pt idx="84">
-                  <c:v>98.836859599833801</c:v>
+                  <c:v>98.8368595998338</c:v>
                 </c:pt>
                 <c:pt idx="85">
-                  <c:v>98.836859599833801</c:v>
+                  <c:v>98.8368595998338</c:v>
                 </c:pt>
                 <c:pt idx="86">
-                  <c:v>98.836859599833801</c:v>
+                  <c:v>98.8368595998338</c:v>
                 </c:pt>
                 <c:pt idx="87">
-                  <c:v>98.836859599833801</c:v>
+                  <c:v>98.8368595998338</c:v>
                 </c:pt>
                 <c:pt idx="88">
                   <c:v>98.83740508655508</c:v>
@@ -6551,43 +6608,43 @@
                   <c:v>98.83740508655508</c:v>
                 </c:pt>
                 <c:pt idx="101">
-                  <c:v>98.843545519769876</c:v>
+                  <c:v>98.84354551976988</c:v>
                 </c:pt>
                 <c:pt idx="102">
-                  <c:v>98.843545519769876</c:v>
+                  <c:v>98.84354551976988</c:v>
                 </c:pt>
                 <c:pt idx="103">
-                  <c:v>98.843545519769876</c:v>
+                  <c:v>98.84354551976988</c:v>
                 </c:pt>
                 <c:pt idx="104">
-                  <c:v>98.843545519769876</c:v>
+                  <c:v>98.84354551976988</c:v>
                 </c:pt>
                 <c:pt idx="105">
-                  <c:v>98.843545519769876</c:v>
+                  <c:v>98.84354551976988</c:v>
                 </c:pt>
                 <c:pt idx="106">
-                  <c:v>98.843843413993397</c:v>
+                  <c:v>98.8438434139934</c:v>
                 </c:pt>
                 <c:pt idx="107">
-                  <c:v>98.843843413993397</c:v>
+                  <c:v>98.8438434139934</c:v>
                 </c:pt>
                 <c:pt idx="108">
-                  <c:v>98.843843413993397</c:v>
+                  <c:v>98.8438434139934</c:v>
                 </c:pt>
                 <c:pt idx="109">
-                  <c:v>98.843843413993397</c:v>
+                  <c:v>98.8438434139934</c:v>
                 </c:pt>
                 <c:pt idx="110">
-                  <c:v>98.843843413993397</c:v>
+                  <c:v>98.8438434139934</c:v>
                 </c:pt>
                 <c:pt idx="111">
-                  <c:v>98.843843413993397</c:v>
+                  <c:v>98.8438434139934</c:v>
                 </c:pt>
                 <c:pt idx="112">
-                  <c:v>98.843843413993397</c:v>
+                  <c:v>98.8438434139934</c:v>
                 </c:pt>
                 <c:pt idx="113">
-                  <c:v>98.843843413993397</c:v>
+                  <c:v>98.8438434139934</c:v>
                 </c:pt>
                 <c:pt idx="114">
                   <c:v>98.84457351408858</c:v>
@@ -6617,514 +6674,514 @@
                   <c:v>98.84457351408858</c:v>
                 </c:pt>
                 <c:pt idx="123">
-                  <c:v>98.845036378697458</c:v>
+                  <c:v>98.84503637869746</c:v>
                 </c:pt>
                 <c:pt idx="124">
-                  <c:v>98.845036378697458</c:v>
+                  <c:v>98.84503637869746</c:v>
                 </c:pt>
                 <c:pt idx="125">
-                  <c:v>98.845036378697458</c:v>
+                  <c:v>98.84503637869746</c:v>
                 </c:pt>
                 <c:pt idx="126">
-                  <c:v>98.845036378697458</c:v>
+                  <c:v>98.84503637869746</c:v>
                 </c:pt>
                 <c:pt idx="127">
-                  <c:v>98.845036378697458</c:v>
+                  <c:v>98.84503637869746</c:v>
                 </c:pt>
                 <c:pt idx="128">
-                  <c:v>98.845036378697458</c:v>
+                  <c:v>98.84503637869746</c:v>
                 </c:pt>
                 <c:pt idx="129">
-                  <c:v>98.845036378697458</c:v>
+                  <c:v>98.84503637869746</c:v>
                 </c:pt>
                 <c:pt idx="130">
-                  <c:v>98.845036378697458</c:v>
+                  <c:v>98.84503637869746</c:v>
                 </c:pt>
                 <c:pt idx="131">
-                  <c:v>98.845036378697458</c:v>
+                  <c:v>98.84503637869746</c:v>
                 </c:pt>
                 <c:pt idx="132">
-                  <c:v>98.846995254626776</c:v>
+                  <c:v>98.84699525462678</c:v>
                 </c:pt>
                 <c:pt idx="133">
-                  <c:v>98.846995254626776</c:v>
+                  <c:v>98.84699525462678</c:v>
                 </c:pt>
                 <c:pt idx="134">
-                  <c:v>98.846995254626776</c:v>
+                  <c:v>98.84699525462678</c:v>
                 </c:pt>
                 <c:pt idx="135">
-                  <c:v>98.846995254626776</c:v>
+                  <c:v>98.84699525462678</c:v>
                 </c:pt>
                 <c:pt idx="136">
-                  <c:v>98.846995254626776</c:v>
+                  <c:v>98.84699525462678</c:v>
                 </c:pt>
                 <c:pt idx="137">
-                  <c:v>98.846995254626776</c:v>
+                  <c:v>98.84699525462678</c:v>
                 </c:pt>
                 <c:pt idx="138">
-                  <c:v>98.846995254626776</c:v>
+                  <c:v>98.84699525462678</c:v>
                 </c:pt>
                 <c:pt idx="139">
-                  <c:v>98.846995254626776</c:v>
+                  <c:v>98.84699525462678</c:v>
                 </c:pt>
                 <c:pt idx="140">
-                  <c:v>98.846995254626776</c:v>
+                  <c:v>98.84699525462678</c:v>
                 </c:pt>
                 <c:pt idx="141">
-                  <c:v>98.846995254626776</c:v>
+                  <c:v>98.84699525462678</c:v>
                 </c:pt>
                 <c:pt idx="142">
-                  <c:v>98.849833792219997</c:v>
+                  <c:v>98.84983379222</c:v>
                 </c:pt>
                 <c:pt idx="143">
-                  <c:v>98.849833792219997</c:v>
+                  <c:v>98.84983379222</c:v>
                 </c:pt>
                 <c:pt idx="144">
-                  <c:v>98.849833792219997</c:v>
+                  <c:v>98.84983379222</c:v>
                 </c:pt>
                 <c:pt idx="145">
-                  <c:v>98.849833792219997</c:v>
+                  <c:v>98.84983379222</c:v>
                 </c:pt>
                 <c:pt idx="146">
-                  <c:v>98.849833792219997</c:v>
+                  <c:v>98.84983379222</c:v>
                 </c:pt>
                 <c:pt idx="147">
-                  <c:v>98.849833792219997</c:v>
+                  <c:v>98.84983379222</c:v>
                 </c:pt>
                 <c:pt idx="148">
-                  <c:v>98.849833792219997</c:v>
+                  <c:v>98.84983379222</c:v>
                 </c:pt>
                 <c:pt idx="149">
-                  <c:v>98.849833792219997</c:v>
+                  <c:v>98.84983379222</c:v>
                 </c:pt>
                 <c:pt idx="150">
-                  <c:v>98.849833792219997</c:v>
+                  <c:v>98.84983379222</c:v>
                 </c:pt>
                 <c:pt idx="151">
-                  <c:v>98.849833792219997</c:v>
+                  <c:v>98.84983379222</c:v>
                 </c:pt>
                 <c:pt idx="152">
-                  <c:v>98.858736488650322</c:v>
+                  <c:v>98.85873648865032</c:v>
                 </c:pt>
                 <c:pt idx="153">
-                  <c:v>98.858736488650322</c:v>
+                  <c:v>98.85873648865032</c:v>
                 </c:pt>
                 <c:pt idx="154">
-                  <c:v>98.858736488650322</c:v>
+                  <c:v>98.85873648865032</c:v>
                 </c:pt>
                 <c:pt idx="155">
-                  <c:v>98.858736488650322</c:v>
+                  <c:v>98.85873648865032</c:v>
                 </c:pt>
                 <c:pt idx="156">
-                  <c:v>98.858736488650322</c:v>
+                  <c:v>98.85873648865032</c:v>
                 </c:pt>
                 <c:pt idx="157">
-                  <c:v>98.858736488650322</c:v>
+                  <c:v>98.85873648865032</c:v>
                 </c:pt>
                 <c:pt idx="158">
-                  <c:v>98.858736488650322</c:v>
+                  <c:v>98.85873648865032</c:v>
                 </c:pt>
                 <c:pt idx="159">
-                  <c:v>98.858736488650322</c:v>
+                  <c:v>98.85873648865032</c:v>
                 </c:pt>
                 <c:pt idx="160">
-                  <c:v>98.859551563809376</c:v>
+                  <c:v>98.85955156380938</c:v>
                 </c:pt>
                 <c:pt idx="161">
-                  <c:v>98.859551563809376</c:v>
+                  <c:v>98.85955156380938</c:v>
                 </c:pt>
                 <c:pt idx="162">
-                  <c:v>98.859551563809376</c:v>
+                  <c:v>98.85955156380938</c:v>
                 </c:pt>
                 <c:pt idx="163">
-                  <c:v>98.859551563809376</c:v>
+                  <c:v>98.85955156380938</c:v>
                 </c:pt>
                 <c:pt idx="164">
-                  <c:v>98.859551563809376</c:v>
+                  <c:v>98.85955156380938</c:v>
                 </c:pt>
                 <c:pt idx="165">
-                  <c:v>98.859551563809376</c:v>
+                  <c:v>98.85955156380938</c:v>
                 </c:pt>
                 <c:pt idx="166">
-                  <c:v>98.859551563809376</c:v>
+                  <c:v>98.85955156380938</c:v>
                 </c:pt>
                 <c:pt idx="167">
-                  <c:v>98.859551563809376</c:v>
+                  <c:v>98.85955156380938</c:v>
                 </c:pt>
                 <c:pt idx="168">
-                  <c:v>98.859551563809376</c:v>
+                  <c:v>98.85955156380938</c:v>
                 </c:pt>
                 <c:pt idx="169">
-                  <c:v>98.862026959994679</c:v>
+                  <c:v>98.86202695999468</c:v>
                 </c:pt>
                 <c:pt idx="170">
-                  <c:v>98.862026959994679</c:v>
+                  <c:v>98.86202695999468</c:v>
                 </c:pt>
                 <c:pt idx="171">
-                  <c:v>98.862026959994679</c:v>
+                  <c:v>98.86202695999468</c:v>
                 </c:pt>
                 <c:pt idx="172">
-                  <c:v>98.862026959994679</c:v>
+                  <c:v>98.86202695999468</c:v>
                 </c:pt>
                 <c:pt idx="173">
-                  <c:v>98.862026959994679</c:v>
+                  <c:v>98.86202695999468</c:v>
                 </c:pt>
                 <c:pt idx="174">
-                  <c:v>98.862026959994679</c:v>
+                  <c:v>98.86202695999468</c:v>
                 </c:pt>
                 <c:pt idx="175">
-                  <c:v>98.862026959994679</c:v>
+                  <c:v>98.86202695999468</c:v>
                 </c:pt>
                 <c:pt idx="176">
-                  <c:v>98.862026959994679</c:v>
+                  <c:v>98.86202695999468</c:v>
                 </c:pt>
                 <c:pt idx="177">
-                  <c:v>98.862026959994679</c:v>
+                  <c:v>98.86202695999468</c:v>
                 </c:pt>
                 <c:pt idx="178">
-                  <c:v>98.868899281716295</c:v>
+                  <c:v>98.8688992817163</c:v>
                 </c:pt>
                 <c:pt idx="179">
-                  <c:v>98.868899281716295</c:v>
+                  <c:v>98.8688992817163</c:v>
                 </c:pt>
                 <c:pt idx="180">
-                  <c:v>98.868899281716295</c:v>
+                  <c:v>98.8688992817163</c:v>
                 </c:pt>
                 <c:pt idx="181">
-                  <c:v>98.868899281716295</c:v>
+                  <c:v>98.8688992817163</c:v>
                 </c:pt>
                 <c:pt idx="182">
-                  <c:v>98.868899281716295</c:v>
+                  <c:v>98.8688992817163</c:v>
                 </c:pt>
                 <c:pt idx="183">
-                  <c:v>98.868899281716295</c:v>
+                  <c:v>98.8688992817163</c:v>
                 </c:pt>
                 <c:pt idx="184">
-                  <c:v>98.868899281716295</c:v>
+                  <c:v>98.8688992817163</c:v>
                 </c:pt>
                 <c:pt idx="185">
-                  <c:v>98.868899281716295</c:v>
+                  <c:v>98.8688992817163</c:v>
                 </c:pt>
                 <c:pt idx="186">
-                  <c:v>98.869851874427937</c:v>
+                  <c:v>98.86985187442794</c:v>
                 </c:pt>
                 <c:pt idx="187">
-                  <c:v>98.869851874427937</c:v>
+                  <c:v>98.86985187442794</c:v>
                 </c:pt>
                 <c:pt idx="188">
-                  <c:v>98.869851874427937</c:v>
+                  <c:v>98.86985187442794</c:v>
                 </c:pt>
                 <c:pt idx="189">
-                  <c:v>98.869851874427937</c:v>
+                  <c:v>98.86985187442794</c:v>
                 </c:pt>
                 <c:pt idx="190">
-                  <c:v>98.869851874427937</c:v>
+                  <c:v>98.86985187442794</c:v>
                 </c:pt>
                 <c:pt idx="191">
-                  <c:v>98.869851874427937</c:v>
+                  <c:v>98.86985187442794</c:v>
                 </c:pt>
                 <c:pt idx="192">
-                  <c:v>98.869851874427937</c:v>
+                  <c:v>98.86985187442794</c:v>
                 </c:pt>
                 <c:pt idx="193">
-                  <c:v>98.869851874427937</c:v>
+                  <c:v>98.86985187442794</c:v>
                 </c:pt>
                 <c:pt idx="194">
-                  <c:v>98.869851874427937</c:v>
+                  <c:v>98.86985187442794</c:v>
                 </c:pt>
                 <c:pt idx="195">
-                  <c:v>98.873298250322961</c:v>
+                  <c:v>98.87329825032296</c:v>
                 </c:pt>
                 <c:pt idx="196">
-                  <c:v>98.873298250322961</c:v>
+                  <c:v>98.87329825032296</c:v>
                 </c:pt>
                 <c:pt idx="197">
-                  <c:v>98.873298250322961</c:v>
+                  <c:v>98.87329825032296</c:v>
                 </c:pt>
                 <c:pt idx="198">
-                  <c:v>98.873298250322961</c:v>
+                  <c:v>98.87329825032296</c:v>
                 </c:pt>
                 <c:pt idx="199">
-                  <c:v>98.873298250322961</c:v>
+                  <c:v>98.87329825032296</c:v>
                 </c:pt>
                 <c:pt idx="200">
-                  <c:v>98.873298250322961</c:v>
+                  <c:v>98.87329825032296</c:v>
                 </c:pt>
                 <c:pt idx="201">
-                  <c:v>98.873298250322961</c:v>
+                  <c:v>98.87329825032296</c:v>
                 </c:pt>
                 <c:pt idx="202">
-                  <c:v>98.873298250322961</c:v>
+                  <c:v>98.87329825032296</c:v>
                 </c:pt>
                 <c:pt idx="203">
-                  <c:v>98.873298250322961</c:v>
+                  <c:v>98.87329825032296</c:v>
                 </c:pt>
                 <c:pt idx="204">
-                  <c:v>98.873298250322961</c:v>
+                  <c:v>98.87329825032296</c:v>
                 </c:pt>
                 <c:pt idx="205">
-                  <c:v>98.874678152567881</c:v>
+                  <c:v>98.87467815256788</c:v>
                 </c:pt>
                 <c:pt idx="206">
-                  <c:v>98.874678152567881</c:v>
+                  <c:v>98.87467815256788</c:v>
                 </c:pt>
                 <c:pt idx="207">
-                  <c:v>98.874678152567881</c:v>
+                  <c:v>98.87467815256788</c:v>
                 </c:pt>
                 <c:pt idx="208">
-                  <c:v>98.874678152567881</c:v>
+                  <c:v>98.87467815256788</c:v>
                 </c:pt>
                 <c:pt idx="209">
-                  <c:v>98.874678152567881</c:v>
+                  <c:v>98.87467815256788</c:v>
                 </c:pt>
                 <c:pt idx="210">
-                  <c:v>98.874678152567881</c:v>
+                  <c:v>98.87467815256788</c:v>
                 </c:pt>
                 <c:pt idx="211">
-                  <c:v>98.874678152567881</c:v>
+                  <c:v>98.87467815256788</c:v>
                 </c:pt>
                 <c:pt idx="212">
-                  <c:v>98.874678152567881</c:v>
+                  <c:v>98.87467815256788</c:v>
                 </c:pt>
                 <c:pt idx="213">
-                  <c:v>98.874678152567881</c:v>
+                  <c:v>98.87467815256788</c:v>
                 </c:pt>
                 <c:pt idx="214">
-                  <c:v>98.874678152567881</c:v>
+                  <c:v>98.87467815256788</c:v>
                 </c:pt>
                 <c:pt idx="215">
-                  <c:v>98.878048479212197</c:v>
+                  <c:v>98.8780484792122</c:v>
                 </c:pt>
                 <c:pt idx="216">
-                  <c:v>98.878048479212197</c:v>
+                  <c:v>98.8780484792122</c:v>
                 </c:pt>
                 <c:pt idx="217">
-                  <c:v>98.878048479212197</c:v>
+                  <c:v>98.8780484792122</c:v>
                 </c:pt>
                 <c:pt idx="218">
-                  <c:v>98.878048479212197</c:v>
+                  <c:v>98.8780484792122</c:v>
                 </c:pt>
                 <c:pt idx="219">
-                  <c:v>98.878048479212197</c:v>
+                  <c:v>98.8780484792122</c:v>
                 </c:pt>
                 <c:pt idx="220">
-                  <c:v>98.878048479212197</c:v>
+                  <c:v>98.8780484792122</c:v>
                 </c:pt>
                 <c:pt idx="221">
-                  <c:v>98.878048479212197</c:v>
+                  <c:v>98.8780484792122</c:v>
                 </c:pt>
                 <c:pt idx="222">
-                  <c:v>98.878048479212197</c:v>
+                  <c:v>98.8780484792122</c:v>
                 </c:pt>
                 <c:pt idx="223">
-                  <c:v>98.878048479212197</c:v>
+                  <c:v>98.8780484792122</c:v>
                 </c:pt>
                 <c:pt idx="224">
-                  <c:v>98.878258888914459</c:v>
+                  <c:v>98.87825888891446</c:v>
                 </c:pt>
                 <c:pt idx="225">
-                  <c:v>98.878258888914459</c:v>
+                  <c:v>98.87825888891446</c:v>
                 </c:pt>
                 <c:pt idx="226">
-                  <c:v>98.878258888914459</c:v>
+                  <c:v>98.87825888891446</c:v>
                 </c:pt>
                 <c:pt idx="227">
-                  <c:v>98.878258888914459</c:v>
+                  <c:v>98.87825888891446</c:v>
                 </c:pt>
                 <c:pt idx="228">
-                  <c:v>98.878258888914459</c:v>
+                  <c:v>98.87825888891446</c:v>
                 </c:pt>
                 <c:pt idx="229">
-                  <c:v>98.878258888914459</c:v>
+                  <c:v>98.87825888891446</c:v>
                 </c:pt>
                 <c:pt idx="230">
-                  <c:v>98.878258888914459</c:v>
+                  <c:v>98.87825888891446</c:v>
                 </c:pt>
                 <c:pt idx="231">
-                  <c:v>98.878258888914459</c:v>
+                  <c:v>98.87825888891446</c:v>
                 </c:pt>
                 <c:pt idx="232">
-                  <c:v>98.878258888914459</c:v>
+                  <c:v>98.87825888891446</c:v>
                 </c:pt>
                 <c:pt idx="233">
-                  <c:v>98.879289327787106</c:v>
+                  <c:v>98.87928932778711</c:v>
                 </c:pt>
                 <c:pt idx="234">
-                  <c:v>98.879289327787106</c:v>
+                  <c:v>98.87928932778711</c:v>
                 </c:pt>
                 <c:pt idx="235">
-                  <c:v>98.879289327787106</c:v>
+                  <c:v>98.87928932778711</c:v>
                 </c:pt>
                 <c:pt idx="236">
-                  <c:v>98.879289327787106</c:v>
+                  <c:v>98.87928932778711</c:v>
                 </c:pt>
                 <c:pt idx="237">
-                  <c:v>98.879289327787106</c:v>
+                  <c:v>98.87928932778711</c:v>
                 </c:pt>
                 <c:pt idx="238">
-                  <c:v>98.879289327787106</c:v>
+                  <c:v>98.87928932778711</c:v>
                 </c:pt>
                 <c:pt idx="239">
-                  <c:v>98.879289327787106</c:v>
+                  <c:v>98.87928932778711</c:v>
                 </c:pt>
                 <c:pt idx="240">
-                  <c:v>98.887345091320896</c:v>
+                  <c:v>98.8873450913209</c:v>
                 </c:pt>
                 <c:pt idx="241">
-                  <c:v>98.887345091320896</c:v>
+                  <c:v>98.8873450913209</c:v>
                 </c:pt>
                 <c:pt idx="242">
-                  <c:v>98.887345091320896</c:v>
+                  <c:v>98.8873450913209</c:v>
                 </c:pt>
                 <c:pt idx="243">
-                  <c:v>98.887345091320896</c:v>
+                  <c:v>98.8873450913209</c:v>
                 </c:pt>
                 <c:pt idx="244">
-                  <c:v>98.887345091320896</c:v>
+                  <c:v>98.8873450913209</c:v>
                 </c:pt>
                 <c:pt idx="245">
-                  <c:v>98.887345091320896</c:v>
+                  <c:v>98.8873450913209</c:v>
                 </c:pt>
                 <c:pt idx="246">
-                  <c:v>98.887345091320896</c:v>
+                  <c:v>98.8873450913209</c:v>
                 </c:pt>
                 <c:pt idx="247">
-                  <c:v>98.887345091320896</c:v>
+                  <c:v>98.8873450913209</c:v>
                 </c:pt>
                 <c:pt idx="248">
-                  <c:v>98.887345091320896</c:v>
+                  <c:v>98.8873450913209</c:v>
                 </c:pt>
                 <c:pt idx="249">
-                  <c:v>98.887345091320896</c:v>
+                  <c:v>98.8873450913209</c:v>
                 </c:pt>
                 <c:pt idx="250">
-                  <c:v>98.889937159287257</c:v>
+                  <c:v>98.88993715928726</c:v>
                 </c:pt>
                 <c:pt idx="251">
-                  <c:v>98.889937159287257</c:v>
+                  <c:v>98.88993715928726</c:v>
                 </c:pt>
                 <c:pt idx="252">
-                  <c:v>98.889937159287257</c:v>
+                  <c:v>98.88993715928726</c:v>
                 </c:pt>
                 <c:pt idx="253">
-                  <c:v>98.889937159287257</c:v>
+                  <c:v>98.88993715928726</c:v>
                 </c:pt>
                 <c:pt idx="254">
-                  <c:v>98.889937159287257</c:v>
+                  <c:v>98.88993715928726</c:v>
                 </c:pt>
                 <c:pt idx="255">
-                  <c:v>98.889937159287257</c:v>
+                  <c:v>98.88993715928726</c:v>
                 </c:pt>
                 <c:pt idx="256">
-                  <c:v>98.889937159287257</c:v>
+                  <c:v>98.88993715928726</c:v>
                 </c:pt>
                 <c:pt idx="257">
-                  <c:v>98.889937159287257</c:v>
+                  <c:v>98.88993715928726</c:v>
                 </c:pt>
                 <c:pt idx="258">
-                  <c:v>98.889937159287257</c:v>
+                  <c:v>98.88993715928726</c:v>
                 </c:pt>
                 <c:pt idx="259">
-                  <c:v>98.894836486969197</c:v>
+                  <c:v>98.8948364869692</c:v>
                 </c:pt>
                 <c:pt idx="260">
-                  <c:v>98.894836486969197</c:v>
+                  <c:v>98.8948364869692</c:v>
                 </c:pt>
                 <c:pt idx="261">
-                  <c:v>98.894836486969197</c:v>
+                  <c:v>98.8948364869692</c:v>
                 </c:pt>
                 <c:pt idx="262">
-                  <c:v>98.894836486969197</c:v>
+                  <c:v>98.8948364869692</c:v>
                 </c:pt>
                 <c:pt idx="263">
-                  <c:v>98.894836486969197</c:v>
+                  <c:v>98.8948364869692</c:v>
                 </c:pt>
                 <c:pt idx="264">
-                  <c:v>98.894836486969197</c:v>
+                  <c:v>98.8948364869692</c:v>
                 </c:pt>
                 <c:pt idx="265">
-                  <c:v>98.894836486969197</c:v>
+                  <c:v>98.8948364869692</c:v>
                 </c:pt>
                 <c:pt idx="266">
-                  <c:v>98.894836486969197</c:v>
+                  <c:v>98.8948364869692</c:v>
                 </c:pt>
                 <c:pt idx="267">
-                  <c:v>98.894836486969197</c:v>
+                  <c:v>98.8948364869692</c:v>
                 </c:pt>
                 <c:pt idx="268">
-                  <c:v>98.895645172159533</c:v>
+                  <c:v>98.89564517215953</c:v>
                 </c:pt>
                 <c:pt idx="269">
-                  <c:v>98.895645172159533</c:v>
+                  <c:v>98.89564517215953</c:v>
                 </c:pt>
                 <c:pt idx="270">
-                  <c:v>98.895645172159533</c:v>
+                  <c:v>98.89564517215953</c:v>
                 </c:pt>
                 <c:pt idx="271">
-                  <c:v>98.895645172159533</c:v>
+                  <c:v>98.89564517215953</c:v>
                 </c:pt>
                 <c:pt idx="272">
-                  <c:v>98.895645172159533</c:v>
+                  <c:v>98.89564517215953</c:v>
                 </c:pt>
                 <c:pt idx="273">
-                  <c:v>98.895645172159533</c:v>
+                  <c:v>98.89564517215953</c:v>
                 </c:pt>
                 <c:pt idx="274">
-                  <c:v>98.895645172159533</c:v>
+                  <c:v>98.89564517215953</c:v>
                 </c:pt>
                 <c:pt idx="275">
-                  <c:v>98.899198636456632</c:v>
+                  <c:v>98.89919863645663</c:v>
                 </c:pt>
                 <c:pt idx="276">
-                  <c:v>98.899198636456632</c:v>
+                  <c:v>98.89919863645663</c:v>
                 </c:pt>
                 <c:pt idx="277">
-                  <c:v>98.899198636456632</c:v>
+                  <c:v>98.89919863645663</c:v>
                 </c:pt>
                 <c:pt idx="278">
-                  <c:v>98.899198636456632</c:v>
+                  <c:v>98.89919863645663</c:v>
                 </c:pt>
                 <c:pt idx="279">
-                  <c:v>98.899198636456632</c:v>
+                  <c:v>98.89919863645663</c:v>
                 </c:pt>
                 <c:pt idx="280">
-                  <c:v>98.899198636456632</c:v>
+                  <c:v>98.89919863645663</c:v>
                 </c:pt>
                 <c:pt idx="281">
-                  <c:v>98.899198636456632</c:v>
+                  <c:v>98.89919863645663</c:v>
                 </c:pt>
                 <c:pt idx="282">
-                  <c:v>98.899198636456632</c:v>
+                  <c:v>98.89919863645663</c:v>
                 </c:pt>
                 <c:pt idx="283">
-                  <c:v>98.900206648347705</c:v>
+                  <c:v>98.9002066483477</c:v>
                 </c:pt>
                 <c:pt idx="284">
-                  <c:v>98.900206648347705</c:v>
+                  <c:v>98.9002066483477</c:v>
                 </c:pt>
                 <c:pt idx="285">
-                  <c:v>98.900206648347705</c:v>
+                  <c:v>98.9002066483477</c:v>
                 </c:pt>
                 <c:pt idx="286">
-                  <c:v>98.900206648347705</c:v>
+                  <c:v>98.9002066483477</c:v>
                 </c:pt>
                 <c:pt idx="287">
-                  <c:v>98.900206648347705</c:v>
+                  <c:v>98.9002066483477</c:v>
                 </c:pt>
                 <c:pt idx="288">
-                  <c:v>98.900206648347705</c:v>
+                  <c:v>98.9002066483477</c:v>
                 </c:pt>
                 <c:pt idx="289">
-                  <c:v>98.900206648347705</c:v>
+                  <c:v>98.9002066483477</c:v>
                 </c:pt>
                 <c:pt idx="290">
-                  <c:v>98.900206648347705</c:v>
+                  <c:v>98.9002066483477</c:v>
                 </c:pt>
                 <c:pt idx="291">
-                  <c:v>98.900206648347705</c:v>
+                  <c:v>98.9002066483477</c:v>
                 </c:pt>
                 <c:pt idx="292">
-                  <c:v>98.900206648347705</c:v>
+                  <c:v>98.9002066483477</c:v>
                 </c:pt>
                 <c:pt idx="293">
                   <c:v>98.90216825046096</c:v>
@@ -7148,436 +7205,436 @@
                   <c:v>98.90216825046096</c:v>
                 </c:pt>
                 <c:pt idx="300">
-                  <c:v>98.910849430667895</c:v>
+                  <c:v>98.9108494306679</c:v>
                 </c:pt>
                 <c:pt idx="301">
-                  <c:v>98.910849430667895</c:v>
+                  <c:v>98.9108494306679</c:v>
                 </c:pt>
                 <c:pt idx="302">
-                  <c:v>98.910849430667895</c:v>
+                  <c:v>98.9108494306679</c:v>
                 </c:pt>
                 <c:pt idx="303">
-                  <c:v>98.910849430667895</c:v>
+                  <c:v>98.9108494306679</c:v>
                 </c:pt>
                 <c:pt idx="304">
-                  <c:v>98.910849430667895</c:v>
+                  <c:v>98.9108494306679</c:v>
                 </c:pt>
                 <c:pt idx="305">
-                  <c:v>98.910849430667895</c:v>
+                  <c:v>98.9108494306679</c:v>
                 </c:pt>
                 <c:pt idx="306">
-                  <c:v>98.910849430667895</c:v>
+                  <c:v>98.9108494306679</c:v>
                 </c:pt>
                 <c:pt idx="307">
-                  <c:v>98.917437976634005</c:v>
+                  <c:v>98.91743797663401</c:v>
                 </c:pt>
                 <c:pt idx="308">
-                  <c:v>98.917437976634005</c:v>
+                  <c:v>98.91743797663401</c:v>
                 </c:pt>
                 <c:pt idx="309">
-                  <c:v>98.917437976634005</c:v>
+                  <c:v>98.91743797663401</c:v>
                 </c:pt>
                 <c:pt idx="310">
-                  <c:v>98.917437976634005</c:v>
+                  <c:v>98.91743797663401</c:v>
                 </c:pt>
                 <c:pt idx="311">
-                  <c:v>98.917437976634005</c:v>
+                  <c:v>98.91743797663401</c:v>
                 </c:pt>
                 <c:pt idx="312">
-                  <c:v>98.917437976634005</c:v>
+                  <c:v>98.91743797663401</c:v>
                 </c:pt>
                 <c:pt idx="313">
-                  <c:v>98.917437976634005</c:v>
+                  <c:v>98.91743797663401</c:v>
                 </c:pt>
                 <c:pt idx="314">
-                  <c:v>98.917437976634005</c:v>
+                  <c:v>98.91743797663401</c:v>
                 </c:pt>
                 <c:pt idx="315">
-                  <c:v>98.922352380381255</c:v>
+                  <c:v>98.92235238038126</c:v>
                 </c:pt>
                 <c:pt idx="316">
-                  <c:v>98.922352380381255</c:v>
+                  <c:v>98.92235238038126</c:v>
                 </c:pt>
                 <c:pt idx="317">
-                  <c:v>98.922352380381255</c:v>
+                  <c:v>98.92235238038126</c:v>
                 </c:pt>
                 <c:pt idx="318">
-                  <c:v>98.922352380381255</c:v>
+                  <c:v>98.92235238038126</c:v>
                 </c:pt>
                 <c:pt idx="319">
-                  <c:v>98.922352380381255</c:v>
+                  <c:v>98.92235238038126</c:v>
                 </c:pt>
                 <c:pt idx="320">
-                  <c:v>98.922352380381255</c:v>
+                  <c:v>98.92235238038126</c:v>
                 </c:pt>
                 <c:pt idx="321">
-                  <c:v>98.922352380381255</c:v>
+                  <c:v>98.92235238038126</c:v>
                 </c:pt>
                 <c:pt idx="322">
-                  <c:v>98.922352380381255</c:v>
+                  <c:v>98.92235238038126</c:v>
                 </c:pt>
                 <c:pt idx="323">
-                  <c:v>98.924877544697779</c:v>
+                  <c:v>98.92487754469778</c:v>
                 </c:pt>
                 <c:pt idx="324">
-                  <c:v>98.924877544697779</c:v>
+                  <c:v>98.92487754469778</c:v>
                 </c:pt>
                 <c:pt idx="325">
-                  <c:v>98.924877544697779</c:v>
+                  <c:v>98.92487754469778</c:v>
                 </c:pt>
                 <c:pt idx="326">
-                  <c:v>98.924877544697779</c:v>
+                  <c:v>98.92487754469778</c:v>
                 </c:pt>
                 <c:pt idx="327">
-                  <c:v>98.924877544697779</c:v>
+                  <c:v>98.92487754469778</c:v>
                 </c:pt>
                 <c:pt idx="328">
-                  <c:v>98.924877544697779</c:v>
+                  <c:v>98.92487754469778</c:v>
                 </c:pt>
                 <c:pt idx="329">
-                  <c:v>98.924877544697779</c:v>
+                  <c:v>98.92487754469778</c:v>
                 </c:pt>
                 <c:pt idx="330">
-                  <c:v>98.924877544697779</c:v>
+                  <c:v>98.92487754469778</c:v>
                 </c:pt>
                 <c:pt idx="331">
-                  <c:v>98.924877544697779</c:v>
+                  <c:v>98.92487754469778</c:v>
                 </c:pt>
                 <c:pt idx="332">
-                  <c:v>98.924877544697779</c:v>
+                  <c:v>98.92487754469778</c:v>
                 </c:pt>
                 <c:pt idx="333">
-                  <c:v>98.926416351730779</c:v>
+                  <c:v>98.92641635173078</c:v>
                 </c:pt>
                 <c:pt idx="334">
-                  <c:v>98.926416351730779</c:v>
+                  <c:v>98.92641635173078</c:v>
                 </c:pt>
                 <c:pt idx="335">
-                  <c:v>98.926416351730779</c:v>
+                  <c:v>98.92641635173078</c:v>
                 </c:pt>
                 <c:pt idx="336">
-                  <c:v>98.926416351730779</c:v>
+                  <c:v>98.92641635173078</c:v>
                 </c:pt>
                 <c:pt idx="337">
-                  <c:v>98.926416351730779</c:v>
+                  <c:v>98.92641635173078</c:v>
                 </c:pt>
                 <c:pt idx="338">
-                  <c:v>98.926416351730779</c:v>
+                  <c:v>98.92641635173078</c:v>
                 </c:pt>
                 <c:pt idx="339">
-                  <c:v>98.926416351730779</c:v>
+                  <c:v>98.92641635173078</c:v>
                 </c:pt>
                 <c:pt idx="340">
-                  <c:v>98.926416351730779</c:v>
+                  <c:v>98.92641635173078</c:v>
                 </c:pt>
                 <c:pt idx="341">
-                  <c:v>98.926655352142802</c:v>
+                  <c:v>98.9266553521428</c:v>
                 </c:pt>
                 <c:pt idx="342">
-                  <c:v>98.926655352142802</c:v>
+                  <c:v>98.9266553521428</c:v>
                 </c:pt>
                 <c:pt idx="343">
-                  <c:v>98.926655352142802</c:v>
+                  <c:v>98.9266553521428</c:v>
                 </c:pt>
                 <c:pt idx="344">
-                  <c:v>98.926655352142802</c:v>
+                  <c:v>98.9266553521428</c:v>
                 </c:pt>
                 <c:pt idx="345">
-                  <c:v>98.926655352142802</c:v>
+                  <c:v>98.9266553521428</c:v>
                 </c:pt>
                 <c:pt idx="346">
-                  <c:v>98.926655352142802</c:v>
+                  <c:v>98.9266553521428</c:v>
                 </c:pt>
                 <c:pt idx="347">
-                  <c:v>98.926655352142802</c:v>
+                  <c:v>98.9266553521428</c:v>
                 </c:pt>
                 <c:pt idx="348">
-                  <c:v>98.926655352142802</c:v>
+                  <c:v>98.9266553521428</c:v>
                 </c:pt>
                 <c:pt idx="349">
-                  <c:v>98.926655352142802</c:v>
+                  <c:v>98.9266553521428</c:v>
                 </c:pt>
                 <c:pt idx="350">
-                  <c:v>98.938455117791122</c:v>
+                  <c:v>98.93845511779112</c:v>
                 </c:pt>
                 <c:pt idx="351">
-                  <c:v>98.938455117791122</c:v>
+                  <c:v>98.93845511779112</c:v>
                 </c:pt>
                 <c:pt idx="352">
-                  <c:v>98.938455117791122</c:v>
+                  <c:v>98.93845511779112</c:v>
                 </c:pt>
                 <c:pt idx="353">
-                  <c:v>98.938455117791122</c:v>
+                  <c:v>98.93845511779112</c:v>
                 </c:pt>
                 <c:pt idx="354">
-                  <c:v>98.938455117791122</c:v>
+                  <c:v>98.93845511779112</c:v>
                 </c:pt>
                 <c:pt idx="355">
-                  <c:v>98.938455117791122</c:v>
+                  <c:v>98.93845511779112</c:v>
                 </c:pt>
                 <c:pt idx="356">
-                  <c:v>98.938455117791122</c:v>
+                  <c:v>98.93845511779112</c:v>
                 </c:pt>
                 <c:pt idx="357">
-                  <c:v>98.938455117791122</c:v>
+                  <c:v>98.93845511779112</c:v>
                 </c:pt>
                 <c:pt idx="358">
-                  <c:v>98.938455117791122</c:v>
+                  <c:v>98.93845511779112</c:v>
                 </c:pt>
                 <c:pt idx="359">
-                  <c:v>98.941949232789796</c:v>
+                  <c:v>98.9419492327898</c:v>
                 </c:pt>
                 <c:pt idx="360">
-                  <c:v>98.941949232789796</c:v>
+                  <c:v>98.9419492327898</c:v>
                 </c:pt>
                 <c:pt idx="361">
-                  <c:v>98.941949232789796</c:v>
+                  <c:v>98.9419492327898</c:v>
                 </c:pt>
                 <c:pt idx="362">
-                  <c:v>98.941949232789796</c:v>
+                  <c:v>98.9419492327898</c:v>
                 </c:pt>
                 <c:pt idx="363">
-                  <c:v>98.941949232789796</c:v>
+                  <c:v>98.9419492327898</c:v>
                 </c:pt>
                 <c:pt idx="364">
-                  <c:v>98.941949232789796</c:v>
+                  <c:v>98.9419492327898</c:v>
                 </c:pt>
                 <c:pt idx="365">
-                  <c:v>98.942416719142997</c:v>
+                  <c:v>98.942416719143</c:v>
                 </c:pt>
                 <c:pt idx="366">
-                  <c:v>98.942416719142997</c:v>
+                  <c:v>98.942416719143</c:v>
                 </c:pt>
                 <c:pt idx="367">
-                  <c:v>98.942416719142997</c:v>
+                  <c:v>98.942416719143</c:v>
                 </c:pt>
                 <c:pt idx="368">
-                  <c:v>98.942416719142997</c:v>
+                  <c:v>98.942416719143</c:v>
                 </c:pt>
                 <c:pt idx="369">
-                  <c:v>98.942416719142997</c:v>
+                  <c:v>98.942416719143</c:v>
                 </c:pt>
                 <c:pt idx="370">
-                  <c:v>98.942416719142997</c:v>
+                  <c:v>98.942416719143</c:v>
                 </c:pt>
                 <c:pt idx="371">
-                  <c:v>98.942416719142997</c:v>
+                  <c:v>98.942416719143</c:v>
                 </c:pt>
                 <c:pt idx="372">
-                  <c:v>98.942416719142997</c:v>
+                  <c:v>98.942416719143</c:v>
                 </c:pt>
                 <c:pt idx="373">
-                  <c:v>98.942416719142997</c:v>
+                  <c:v>98.942416719143</c:v>
                 </c:pt>
                 <c:pt idx="374">
-                  <c:v>98.942416719142997</c:v>
+                  <c:v>98.942416719143</c:v>
                 </c:pt>
                 <c:pt idx="375">
-                  <c:v>98.943062586351104</c:v>
+                  <c:v>98.9430625863511</c:v>
                 </c:pt>
                 <c:pt idx="376">
-                  <c:v>98.943062586351104</c:v>
+                  <c:v>98.9430625863511</c:v>
                 </c:pt>
                 <c:pt idx="377">
-                  <c:v>98.943062586351104</c:v>
+                  <c:v>98.9430625863511</c:v>
                 </c:pt>
                 <c:pt idx="378">
-                  <c:v>98.943062586351104</c:v>
+                  <c:v>98.9430625863511</c:v>
                 </c:pt>
                 <c:pt idx="379">
-                  <c:v>98.943062586351104</c:v>
+                  <c:v>98.9430625863511</c:v>
                 </c:pt>
                 <c:pt idx="380">
-                  <c:v>98.943062586351104</c:v>
+                  <c:v>98.9430625863511</c:v>
                 </c:pt>
                 <c:pt idx="381">
-                  <c:v>98.943062586351104</c:v>
+                  <c:v>98.9430625863511</c:v>
                 </c:pt>
                 <c:pt idx="382">
-                  <c:v>98.943062586351104</c:v>
+                  <c:v>98.9430625863511</c:v>
                 </c:pt>
                 <c:pt idx="383">
-                  <c:v>98.943062586351104</c:v>
+                  <c:v>98.9430625863511</c:v>
                 </c:pt>
                 <c:pt idx="384">
-                  <c:v>98.951879091717004</c:v>
+                  <c:v>98.951879091717</c:v>
                 </c:pt>
                 <c:pt idx="385">
-                  <c:v>98.951879091717004</c:v>
+                  <c:v>98.951879091717</c:v>
                 </c:pt>
                 <c:pt idx="386">
-                  <c:v>98.951879091717004</c:v>
+                  <c:v>98.951879091717</c:v>
                 </c:pt>
                 <c:pt idx="387">
-                  <c:v>98.951879091717004</c:v>
+                  <c:v>98.951879091717</c:v>
                 </c:pt>
                 <c:pt idx="388">
-                  <c:v>98.951879091717004</c:v>
+                  <c:v>98.951879091717</c:v>
                 </c:pt>
                 <c:pt idx="389">
-                  <c:v>98.951879091717004</c:v>
+                  <c:v>98.951879091717</c:v>
                 </c:pt>
                 <c:pt idx="390">
-                  <c:v>98.951879091717004</c:v>
+                  <c:v>98.951879091717</c:v>
                 </c:pt>
                 <c:pt idx="391">
-                  <c:v>98.951879091717004</c:v>
+                  <c:v>98.951879091717</c:v>
                 </c:pt>
                 <c:pt idx="392">
-                  <c:v>98.952937087975997</c:v>
+                  <c:v>98.952937087976</c:v>
                 </c:pt>
                 <c:pt idx="393">
-                  <c:v>98.952937087975997</c:v>
+                  <c:v>98.952937087976</c:v>
                 </c:pt>
                 <c:pt idx="394">
-                  <c:v>98.952937087975997</c:v>
+                  <c:v>98.952937087976</c:v>
                 </c:pt>
                 <c:pt idx="395">
-                  <c:v>98.952937087975997</c:v>
+                  <c:v>98.952937087976</c:v>
                 </c:pt>
                 <c:pt idx="396">
-                  <c:v>98.952937087975997</c:v>
+                  <c:v>98.952937087976</c:v>
                 </c:pt>
                 <c:pt idx="397">
-                  <c:v>98.952937087975997</c:v>
+                  <c:v>98.952937087976</c:v>
                 </c:pt>
                 <c:pt idx="398">
-                  <c:v>98.952937087975997</c:v>
+                  <c:v>98.952937087976</c:v>
                 </c:pt>
                 <c:pt idx="399">
-                  <c:v>98.952937087975997</c:v>
+                  <c:v>98.952937087976</c:v>
                 </c:pt>
                 <c:pt idx="400">
-                  <c:v>98.952937087975997</c:v>
+                  <c:v>98.952937087976</c:v>
                 </c:pt>
                 <c:pt idx="401">
-                  <c:v>98.954352285319004</c:v>
+                  <c:v>98.954352285319</c:v>
                 </c:pt>
                 <c:pt idx="402">
-                  <c:v>98.954352285319004</c:v>
+                  <c:v>98.954352285319</c:v>
                 </c:pt>
                 <c:pt idx="403">
-                  <c:v>98.954352285319004</c:v>
+                  <c:v>98.954352285319</c:v>
                 </c:pt>
                 <c:pt idx="404">
-                  <c:v>98.954352285319004</c:v>
+                  <c:v>98.954352285319</c:v>
                 </c:pt>
                 <c:pt idx="405">
-                  <c:v>98.954352285319004</c:v>
+                  <c:v>98.954352285319</c:v>
                 </c:pt>
                 <c:pt idx="406">
-                  <c:v>98.954352285319004</c:v>
+                  <c:v>98.954352285319</c:v>
                 </c:pt>
                 <c:pt idx="407">
-                  <c:v>98.954352285319004</c:v>
+                  <c:v>98.954352285319</c:v>
                 </c:pt>
                 <c:pt idx="408">
-                  <c:v>98.954352285319004</c:v>
+                  <c:v>98.954352285319</c:v>
                 </c:pt>
                 <c:pt idx="409">
-                  <c:v>98.954352285319004</c:v>
+                  <c:v>98.954352285319</c:v>
                 </c:pt>
                 <c:pt idx="410">
-                  <c:v>98.955424335631207</c:v>
+                  <c:v>98.95542433563121</c:v>
                 </c:pt>
                 <c:pt idx="411">
-                  <c:v>98.955424335631207</c:v>
+                  <c:v>98.95542433563121</c:v>
                 </c:pt>
                 <c:pt idx="412">
-                  <c:v>98.955424335631207</c:v>
+                  <c:v>98.95542433563121</c:v>
                 </c:pt>
                 <c:pt idx="413">
-                  <c:v>98.955424335631207</c:v>
+                  <c:v>98.95542433563121</c:v>
                 </c:pt>
                 <c:pt idx="414">
-                  <c:v>98.955424335631207</c:v>
+                  <c:v>98.95542433563121</c:v>
                 </c:pt>
                 <c:pt idx="415">
-                  <c:v>98.955424335631207</c:v>
+                  <c:v>98.95542433563121</c:v>
                 </c:pt>
                 <c:pt idx="416">
-                  <c:v>98.955424335631207</c:v>
+                  <c:v>98.95542433563121</c:v>
                 </c:pt>
                 <c:pt idx="417">
-                  <c:v>98.955424335631207</c:v>
+                  <c:v>98.95542433563121</c:v>
                 </c:pt>
                 <c:pt idx="418">
-                  <c:v>98.955424335631207</c:v>
+                  <c:v>98.95542433563121</c:v>
                 </c:pt>
                 <c:pt idx="419">
-                  <c:v>98.955909507292503</c:v>
+                  <c:v>98.9559095072925</c:v>
                 </c:pt>
                 <c:pt idx="420">
-                  <c:v>98.955909507292503</c:v>
+                  <c:v>98.9559095072925</c:v>
                 </c:pt>
                 <c:pt idx="421">
-                  <c:v>98.955909507292503</c:v>
+                  <c:v>98.9559095072925</c:v>
                 </c:pt>
                 <c:pt idx="422">
-                  <c:v>98.955909507292503</c:v>
+                  <c:v>98.9559095072925</c:v>
                 </c:pt>
                 <c:pt idx="423">
-                  <c:v>98.955909507292503</c:v>
+                  <c:v>98.9559095072925</c:v>
                 </c:pt>
                 <c:pt idx="424">
-                  <c:v>98.955909507292503</c:v>
+                  <c:v>98.9559095072925</c:v>
                 </c:pt>
                 <c:pt idx="425">
-                  <c:v>98.955909507292503</c:v>
+                  <c:v>98.9559095072925</c:v>
                 </c:pt>
                 <c:pt idx="426">
-                  <c:v>98.955909507292503</c:v>
+                  <c:v>98.9559095072925</c:v>
                 </c:pt>
                 <c:pt idx="427">
-                  <c:v>98.956764018702501</c:v>
+                  <c:v>98.9567640187025</c:v>
                 </c:pt>
                 <c:pt idx="428">
-                  <c:v>98.956764018702501</c:v>
+                  <c:v>98.9567640187025</c:v>
                 </c:pt>
                 <c:pt idx="429">
-                  <c:v>98.956764018702501</c:v>
+                  <c:v>98.9567640187025</c:v>
                 </c:pt>
                 <c:pt idx="430">
-                  <c:v>98.956764018702501</c:v>
+                  <c:v>98.9567640187025</c:v>
                 </c:pt>
                 <c:pt idx="431">
-                  <c:v>98.956764018702501</c:v>
+                  <c:v>98.9567640187025</c:v>
                 </c:pt>
                 <c:pt idx="432">
-                  <c:v>98.956764018702501</c:v>
+                  <c:v>98.9567640187025</c:v>
                 </c:pt>
                 <c:pt idx="433">
-                  <c:v>98.956764018702501</c:v>
+                  <c:v>98.9567640187025</c:v>
                 </c:pt>
                 <c:pt idx="434">
-                  <c:v>98.956764018702501</c:v>
+                  <c:v>98.9567640187025</c:v>
                 </c:pt>
                 <c:pt idx="435">
-                  <c:v>98.956764018702501</c:v>
+                  <c:v>98.9567640187025</c:v>
                 </c:pt>
                 <c:pt idx="436">
-                  <c:v>98.959999179524161</c:v>
+                  <c:v>98.95999917952416</c:v>
                 </c:pt>
                 <c:pt idx="437">
-                  <c:v>98.959999179524161</c:v>
+                  <c:v>98.95999917952416</c:v>
                 </c:pt>
                 <c:pt idx="438">
-                  <c:v>98.959999179524161</c:v>
+                  <c:v>98.95999917952416</c:v>
                 </c:pt>
                 <c:pt idx="439">
-                  <c:v>98.959999179524161</c:v>
+                  <c:v>98.95999917952416</c:v>
                 </c:pt>
                 <c:pt idx="440">
-                  <c:v>98.959999179524161</c:v>
+                  <c:v>98.95999917952416</c:v>
                 </c:pt>
                 <c:pt idx="441">
-                  <c:v>98.959999179524161</c:v>
+                  <c:v>98.95999917952416</c:v>
                 </c:pt>
                 <c:pt idx="442">
-                  <c:v>98.959999179524161</c:v>
+                  <c:v>98.95999917952416</c:v>
                 </c:pt>
                 <c:pt idx="443">
-                  <c:v>98.959999179524161</c:v>
+                  <c:v>98.95999917952416</c:v>
                 </c:pt>
                 <c:pt idx="444">
                   <c:v>98.9664645587915</c:v>
@@ -7607,187 +7664,187 @@
                   <c:v>98.9664645587915</c:v>
                 </c:pt>
                 <c:pt idx="453">
-                  <c:v>98.984046691087798</c:v>
+                  <c:v>98.9840466910878</c:v>
                 </c:pt>
                 <c:pt idx="454">
-                  <c:v>98.984046691087798</c:v>
+                  <c:v>98.9840466910878</c:v>
                 </c:pt>
                 <c:pt idx="455">
-                  <c:v>98.984046691087798</c:v>
+                  <c:v>98.9840466910878</c:v>
                 </c:pt>
                 <c:pt idx="456">
-                  <c:v>98.984046691087798</c:v>
+                  <c:v>98.9840466910878</c:v>
                 </c:pt>
                 <c:pt idx="457">
-                  <c:v>98.984046691087798</c:v>
+                  <c:v>98.9840466910878</c:v>
                 </c:pt>
                 <c:pt idx="458">
-                  <c:v>98.984046691087798</c:v>
+                  <c:v>98.9840466910878</c:v>
                 </c:pt>
                 <c:pt idx="459">
-                  <c:v>98.984046691087798</c:v>
+                  <c:v>98.9840466910878</c:v>
                 </c:pt>
                 <c:pt idx="460">
-                  <c:v>98.984046691087798</c:v>
+                  <c:v>98.9840466910878</c:v>
                 </c:pt>
                 <c:pt idx="461">
-                  <c:v>98.984046691087798</c:v>
+                  <c:v>98.9840466910878</c:v>
                 </c:pt>
                 <c:pt idx="462">
-                  <c:v>98.985800851561038</c:v>
+                  <c:v>98.98580085156104</c:v>
                 </c:pt>
                 <c:pt idx="463">
-                  <c:v>98.985800851561038</c:v>
+                  <c:v>98.98580085156104</c:v>
                 </c:pt>
                 <c:pt idx="464">
-                  <c:v>98.985800851561038</c:v>
+                  <c:v>98.98580085156104</c:v>
                 </c:pt>
                 <c:pt idx="465">
-                  <c:v>98.985800851561038</c:v>
+                  <c:v>98.98580085156104</c:v>
                 </c:pt>
                 <c:pt idx="466">
-                  <c:v>98.985800851561038</c:v>
+                  <c:v>98.98580085156104</c:v>
                 </c:pt>
                 <c:pt idx="467">
-                  <c:v>98.985800851561038</c:v>
+                  <c:v>98.98580085156104</c:v>
                 </c:pt>
                 <c:pt idx="468">
-                  <c:v>98.985800851561038</c:v>
+                  <c:v>98.98580085156104</c:v>
                 </c:pt>
                 <c:pt idx="469">
-                  <c:v>98.985800851561038</c:v>
+                  <c:v>98.98580085156104</c:v>
                 </c:pt>
                 <c:pt idx="470">
-                  <c:v>98.985800851561038</c:v>
+                  <c:v>98.98580085156104</c:v>
                 </c:pt>
                 <c:pt idx="471">
-                  <c:v>98.985800851561038</c:v>
+                  <c:v>98.98580085156104</c:v>
                 </c:pt>
                 <c:pt idx="472">
-                  <c:v>98.985800851561038</c:v>
+                  <c:v>98.98580085156104</c:v>
                 </c:pt>
                 <c:pt idx="473">
-                  <c:v>98.987335509132194</c:v>
+                  <c:v>98.9873355091322</c:v>
                 </c:pt>
                 <c:pt idx="474">
-                  <c:v>98.987335509132194</c:v>
+                  <c:v>98.9873355091322</c:v>
                 </c:pt>
                 <c:pt idx="475">
-                  <c:v>98.987335509132194</c:v>
+                  <c:v>98.9873355091322</c:v>
                 </c:pt>
                 <c:pt idx="476">
-                  <c:v>98.987335509132194</c:v>
+                  <c:v>98.9873355091322</c:v>
                 </c:pt>
                 <c:pt idx="477">
-                  <c:v>98.987335509132194</c:v>
+                  <c:v>98.9873355091322</c:v>
                 </c:pt>
                 <c:pt idx="478">
-                  <c:v>98.987335509132194</c:v>
+                  <c:v>98.9873355091322</c:v>
                 </c:pt>
                 <c:pt idx="479">
-                  <c:v>98.987335509132194</c:v>
+                  <c:v>98.9873355091322</c:v>
                 </c:pt>
                 <c:pt idx="480">
-                  <c:v>98.987335509132194</c:v>
+                  <c:v>98.9873355091322</c:v>
                 </c:pt>
                 <c:pt idx="481">
-                  <c:v>98.987335509132194</c:v>
+                  <c:v>98.9873355091322</c:v>
                 </c:pt>
                 <c:pt idx="482">
-                  <c:v>98.987335509132194</c:v>
+                  <c:v>98.9873355091322</c:v>
                 </c:pt>
                 <c:pt idx="483">
-                  <c:v>98.987335509132194</c:v>
+                  <c:v>98.9873355091322</c:v>
                 </c:pt>
                 <c:pt idx="484">
-                  <c:v>98.990848179745697</c:v>
+                  <c:v>98.9908481797457</c:v>
                 </c:pt>
                 <c:pt idx="485">
-                  <c:v>98.990848179745697</c:v>
+                  <c:v>98.9908481797457</c:v>
                 </c:pt>
                 <c:pt idx="486">
-                  <c:v>98.990848179745697</c:v>
+                  <c:v>98.9908481797457</c:v>
                 </c:pt>
                 <c:pt idx="487">
-                  <c:v>98.990848179745697</c:v>
+                  <c:v>98.9908481797457</c:v>
                 </c:pt>
                 <c:pt idx="488">
-                  <c:v>98.990848179745697</c:v>
+                  <c:v>98.9908481797457</c:v>
                 </c:pt>
                 <c:pt idx="489">
-                  <c:v>98.990848179745697</c:v>
+                  <c:v>98.9908481797457</c:v>
                 </c:pt>
                 <c:pt idx="490">
-                  <c:v>98.990848179745697</c:v>
+                  <c:v>98.9908481797457</c:v>
                 </c:pt>
                 <c:pt idx="491">
-                  <c:v>98.990848179745697</c:v>
+                  <c:v>98.9908481797457</c:v>
                 </c:pt>
                 <c:pt idx="492">
-                  <c:v>98.990848179745697</c:v>
+                  <c:v>98.9908481797457</c:v>
                 </c:pt>
                 <c:pt idx="493">
-                  <c:v>98.994417404919901</c:v>
+                  <c:v>98.9944174049199</c:v>
                 </c:pt>
                 <c:pt idx="494">
-                  <c:v>98.994417404919901</c:v>
+                  <c:v>98.9944174049199</c:v>
                 </c:pt>
                 <c:pt idx="495">
-                  <c:v>98.994417404919901</c:v>
+                  <c:v>98.9944174049199</c:v>
                 </c:pt>
                 <c:pt idx="496">
-                  <c:v>98.994417404919901</c:v>
+                  <c:v>98.9944174049199</c:v>
                 </c:pt>
                 <c:pt idx="497">
-                  <c:v>98.994417404919901</c:v>
+                  <c:v>98.9944174049199</c:v>
                 </c:pt>
                 <c:pt idx="498">
-                  <c:v>98.994417404919901</c:v>
+                  <c:v>98.9944174049199</c:v>
                 </c:pt>
                 <c:pt idx="499">
-                  <c:v>98.994417404919901</c:v>
+                  <c:v>98.9944174049199</c:v>
                 </c:pt>
                 <c:pt idx="500">
-                  <c:v>98.994417404919901</c:v>
+                  <c:v>98.9944174049199</c:v>
                 </c:pt>
                 <c:pt idx="501">
-                  <c:v>98.994832647693599</c:v>
+                  <c:v>98.9948326476936</c:v>
                 </c:pt>
                 <c:pt idx="502">
-                  <c:v>98.994832647693599</c:v>
+                  <c:v>98.9948326476936</c:v>
                 </c:pt>
                 <c:pt idx="503">
-                  <c:v>98.994832647693599</c:v>
+                  <c:v>98.9948326476936</c:v>
                 </c:pt>
                 <c:pt idx="504">
-                  <c:v>98.994832647693599</c:v>
+                  <c:v>98.9948326476936</c:v>
                 </c:pt>
                 <c:pt idx="505">
-                  <c:v>98.994832647693599</c:v>
+                  <c:v>98.9948326476936</c:v>
                 </c:pt>
                 <c:pt idx="506">
-                  <c:v>98.994832647693599</c:v>
+                  <c:v>98.9948326476936</c:v>
                 </c:pt>
                 <c:pt idx="507">
-                  <c:v>98.994832647693599</c:v>
+                  <c:v>98.9948326476936</c:v>
                 </c:pt>
                 <c:pt idx="508">
-                  <c:v>98.994832647693599</c:v>
+                  <c:v>98.9948326476936</c:v>
                 </c:pt>
                 <c:pt idx="509">
-                  <c:v>98.996792872957059</c:v>
+                  <c:v>98.99679287295706</c:v>
                 </c:pt>
                 <c:pt idx="510">
-                  <c:v>98.996792872957059</c:v>
+                  <c:v>98.99679287295706</c:v>
                 </c:pt>
                 <c:pt idx="511">
-                  <c:v>98.996792872957059</c:v>
+                  <c:v>98.99679287295706</c:v>
                 </c:pt>
                 <c:pt idx="512">
-                  <c:v>98.996792872957059</c:v>
+                  <c:v>98.99679287295706</c:v>
                 </c:pt>
                 <c:pt idx="513">
-                  <c:v>98.996792872957059</c:v>
+                  <c:v>98.99679287295706</c:v>
                 </c:pt>
                 <c:pt idx="514">
                   <c:v>98.99870872730888</c:v>
@@ -7814,551 +7871,546 @@
                   <c:v>98.99870872730888</c:v>
                 </c:pt>
                 <c:pt idx="522">
-                  <c:v>98.999428430028203</c:v>
+                  <c:v>98.9994284300282</c:v>
                 </c:pt>
                 <c:pt idx="523">
-                  <c:v>98.999428430028203</c:v>
+                  <c:v>98.9994284300282</c:v>
                 </c:pt>
                 <c:pt idx="524">
-                  <c:v>98.999428430028203</c:v>
+                  <c:v>98.9994284300282</c:v>
                 </c:pt>
                 <c:pt idx="525">
-                  <c:v>98.999428430028203</c:v>
+                  <c:v>98.9994284300282</c:v>
                 </c:pt>
                 <c:pt idx="526">
-                  <c:v>98.999428430028203</c:v>
+                  <c:v>98.9994284300282</c:v>
                 </c:pt>
                 <c:pt idx="527">
-                  <c:v>98.999428430028203</c:v>
+                  <c:v>98.9994284300282</c:v>
                 </c:pt>
                 <c:pt idx="528">
-                  <c:v>98.999428430028203</c:v>
+                  <c:v>98.9994284300282</c:v>
                 </c:pt>
                 <c:pt idx="529">
-                  <c:v>98.999428430028203</c:v>
+                  <c:v>98.9994284300282</c:v>
                 </c:pt>
                 <c:pt idx="530">
-                  <c:v>98.999428430028203</c:v>
+                  <c:v>98.9994284300282</c:v>
                 </c:pt>
                 <c:pt idx="531">
-                  <c:v>98.999428430028203</c:v>
+                  <c:v>98.9994284300282</c:v>
                 </c:pt>
                 <c:pt idx="532">
-                  <c:v>99.000706497333198</c:v>
+                  <c:v>99.0007064973332</c:v>
                 </c:pt>
                 <c:pt idx="533">
-                  <c:v>99.000706497333198</c:v>
+                  <c:v>99.0007064973332</c:v>
                 </c:pt>
                 <c:pt idx="534">
-                  <c:v>99.000706497333198</c:v>
+                  <c:v>99.0007064973332</c:v>
                 </c:pt>
                 <c:pt idx="535">
-                  <c:v>99.000706497333198</c:v>
+                  <c:v>99.0007064973332</c:v>
                 </c:pt>
                 <c:pt idx="536">
-                  <c:v>99.000706497333198</c:v>
+                  <c:v>99.0007064973332</c:v>
                 </c:pt>
                 <c:pt idx="537">
-                  <c:v>99.000706497333198</c:v>
+                  <c:v>99.0007064973332</c:v>
                 </c:pt>
                 <c:pt idx="538">
-                  <c:v>99.000706497333198</c:v>
+                  <c:v>99.0007064973332</c:v>
                 </c:pt>
                 <c:pt idx="539">
-                  <c:v>99.000706497333198</c:v>
+                  <c:v>99.0007064973332</c:v>
                 </c:pt>
                 <c:pt idx="540">
-                  <c:v>99.000706497333198</c:v>
+                  <c:v>99.0007064973332</c:v>
                 </c:pt>
                 <c:pt idx="541">
-                  <c:v>99.006938247034455</c:v>
+                  <c:v>99.00693824703446</c:v>
                 </c:pt>
                 <c:pt idx="542">
-                  <c:v>99.006938247034455</c:v>
+                  <c:v>99.00693824703446</c:v>
                 </c:pt>
                 <c:pt idx="543">
-                  <c:v>99.006938247034455</c:v>
+                  <c:v>99.00693824703446</c:v>
                 </c:pt>
                 <c:pt idx="544">
-                  <c:v>99.006938247034455</c:v>
+                  <c:v>99.00693824703446</c:v>
                 </c:pt>
                 <c:pt idx="545">
-                  <c:v>99.006938247034455</c:v>
+                  <c:v>99.00693824703446</c:v>
                 </c:pt>
                 <c:pt idx="546">
-                  <c:v>99.008570683005104</c:v>
+                  <c:v>99.0085706830051</c:v>
                 </c:pt>
                 <c:pt idx="547">
-                  <c:v>99.008570683005104</c:v>
+                  <c:v>99.0085706830051</c:v>
                 </c:pt>
                 <c:pt idx="548">
-                  <c:v>99.008570683005104</c:v>
+                  <c:v>99.0085706830051</c:v>
                 </c:pt>
                 <c:pt idx="549">
-                  <c:v>99.008570683005104</c:v>
+                  <c:v>99.0085706830051</c:v>
                 </c:pt>
                 <c:pt idx="550">
-                  <c:v>99.008570683005104</c:v>
+                  <c:v>99.0085706830051</c:v>
                 </c:pt>
                 <c:pt idx="551">
-                  <c:v>99.008570683005104</c:v>
+                  <c:v>99.0085706830051</c:v>
                 </c:pt>
                 <c:pt idx="552">
-                  <c:v>99.008570683005104</c:v>
+                  <c:v>99.0085706830051</c:v>
                 </c:pt>
                 <c:pt idx="553">
-                  <c:v>99.008570683005104</c:v>
+                  <c:v>99.0085706830051</c:v>
                 </c:pt>
                 <c:pt idx="554">
-                  <c:v>99.009148910866458</c:v>
+                  <c:v>99.00914891086646</c:v>
                 </c:pt>
                 <c:pt idx="555">
-                  <c:v>99.009148910866458</c:v>
+                  <c:v>99.00914891086646</c:v>
                 </c:pt>
                 <c:pt idx="556">
-                  <c:v>99.009148910866458</c:v>
+                  <c:v>99.00914891086646</c:v>
                 </c:pt>
                 <c:pt idx="557">
-                  <c:v>99.009148910866458</c:v>
+                  <c:v>99.00914891086646</c:v>
                 </c:pt>
                 <c:pt idx="558">
-                  <c:v>99.009148910866458</c:v>
+                  <c:v>99.00914891086646</c:v>
                 </c:pt>
                 <c:pt idx="559">
-                  <c:v>99.009148910866458</c:v>
+                  <c:v>99.00914891086646</c:v>
                 </c:pt>
                 <c:pt idx="560">
-                  <c:v>99.009148910866458</c:v>
+                  <c:v>99.00914891086646</c:v>
                 </c:pt>
                 <c:pt idx="561">
-                  <c:v>99.009148910866458</c:v>
+                  <c:v>99.00914891086646</c:v>
                 </c:pt>
                 <c:pt idx="562">
-                  <c:v>99.010945447834303</c:v>
+                  <c:v>99.0109454478343</c:v>
                 </c:pt>
                 <c:pt idx="563">
-                  <c:v>99.010945447834303</c:v>
+                  <c:v>99.0109454478343</c:v>
                 </c:pt>
                 <c:pt idx="564">
-                  <c:v>99.010945447834303</c:v>
+                  <c:v>99.0109454478343</c:v>
                 </c:pt>
                 <c:pt idx="565">
-                  <c:v>99.010945447834303</c:v>
+                  <c:v>99.0109454478343</c:v>
                 </c:pt>
                 <c:pt idx="566">
-                  <c:v>99.010945447834303</c:v>
+                  <c:v>99.0109454478343</c:v>
                 </c:pt>
                 <c:pt idx="567">
-                  <c:v>99.010945447834303</c:v>
+                  <c:v>99.0109454478343</c:v>
                 </c:pt>
                 <c:pt idx="568">
-                  <c:v>99.010945447834303</c:v>
+                  <c:v>99.0109454478343</c:v>
                 </c:pt>
                 <c:pt idx="569">
-                  <c:v>99.010945447834303</c:v>
+                  <c:v>99.0109454478343</c:v>
                 </c:pt>
                 <c:pt idx="570">
-                  <c:v>99.015343169567302</c:v>
+                  <c:v>99.0153431695673</c:v>
                 </c:pt>
                 <c:pt idx="571">
-                  <c:v>99.015343169567302</c:v>
+                  <c:v>99.0153431695673</c:v>
                 </c:pt>
                 <c:pt idx="572">
-                  <c:v>99.015343169567302</c:v>
+                  <c:v>99.0153431695673</c:v>
                 </c:pt>
                 <c:pt idx="573">
-                  <c:v>99.015343169567302</c:v>
+                  <c:v>99.0153431695673</c:v>
                 </c:pt>
                 <c:pt idx="574">
-                  <c:v>99.015343169567302</c:v>
+                  <c:v>99.0153431695673</c:v>
                 </c:pt>
                 <c:pt idx="575">
-                  <c:v>99.015343169567302</c:v>
+                  <c:v>99.0153431695673</c:v>
                 </c:pt>
                 <c:pt idx="576">
-                  <c:v>99.015343169567302</c:v>
+                  <c:v>99.0153431695673</c:v>
                 </c:pt>
                 <c:pt idx="577">
-                  <c:v>99.015343169567302</c:v>
+                  <c:v>99.0153431695673</c:v>
                 </c:pt>
                 <c:pt idx="578">
-                  <c:v>99.017412617437699</c:v>
+                  <c:v>99.0174126174377</c:v>
                 </c:pt>
                 <c:pt idx="579">
-                  <c:v>99.017412617437699</c:v>
+                  <c:v>99.0174126174377</c:v>
                 </c:pt>
                 <c:pt idx="580">
-                  <c:v>99.017412617437699</c:v>
+                  <c:v>99.0174126174377</c:v>
                 </c:pt>
                 <c:pt idx="581">
-                  <c:v>99.017412617437699</c:v>
+                  <c:v>99.0174126174377</c:v>
                 </c:pt>
                 <c:pt idx="582">
-                  <c:v>99.017412617437699</c:v>
+                  <c:v>99.0174126174377</c:v>
                 </c:pt>
                 <c:pt idx="583">
-                  <c:v>99.017412617437699</c:v>
+                  <c:v>99.0174126174377</c:v>
                 </c:pt>
                 <c:pt idx="584">
-                  <c:v>99.017412617437699</c:v>
+                  <c:v>99.0174126174377</c:v>
                 </c:pt>
                 <c:pt idx="585">
-                  <c:v>99.017412617437699</c:v>
+                  <c:v>99.0174126174377</c:v>
                 </c:pt>
                 <c:pt idx="586">
-                  <c:v>99.017936219888099</c:v>
+                  <c:v>99.0179362198881</c:v>
                 </c:pt>
                 <c:pt idx="587">
-                  <c:v>99.017936219888099</c:v>
+                  <c:v>99.0179362198881</c:v>
                 </c:pt>
                 <c:pt idx="588">
-                  <c:v>99.017936219888099</c:v>
+                  <c:v>99.0179362198881</c:v>
                 </c:pt>
                 <c:pt idx="589">
-                  <c:v>99.017936219888099</c:v>
+                  <c:v>99.0179362198881</c:v>
                 </c:pt>
                 <c:pt idx="590">
-                  <c:v>99.017936219888099</c:v>
+                  <c:v>99.0179362198881</c:v>
                 </c:pt>
                 <c:pt idx="591">
-                  <c:v>99.017936219888099</c:v>
+                  <c:v>99.0179362198881</c:v>
                 </c:pt>
                 <c:pt idx="592">
-                  <c:v>99.017936219888099</c:v>
+                  <c:v>99.0179362198881</c:v>
                 </c:pt>
                 <c:pt idx="593">
-                  <c:v>99.017936219888099</c:v>
+                  <c:v>99.0179362198881</c:v>
                 </c:pt>
                 <c:pt idx="594">
-                  <c:v>99.020110180374104</c:v>
+                  <c:v>99.0201101803741</c:v>
                 </c:pt>
                 <c:pt idx="595">
-                  <c:v>99.020110180374104</c:v>
+                  <c:v>99.0201101803741</c:v>
                 </c:pt>
                 <c:pt idx="596">
-                  <c:v>99.020110180374104</c:v>
+                  <c:v>99.0201101803741</c:v>
                 </c:pt>
                 <c:pt idx="597">
-                  <c:v>99.020110180374104</c:v>
+                  <c:v>99.0201101803741</c:v>
                 </c:pt>
                 <c:pt idx="598">
-                  <c:v>99.020110180374104</c:v>
+                  <c:v>99.0201101803741</c:v>
                 </c:pt>
                 <c:pt idx="599">
-                  <c:v>99.020110180374104</c:v>
+                  <c:v>99.0201101803741</c:v>
                 </c:pt>
                 <c:pt idx="600">
-                  <c:v>99.020110180374104</c:v>
+                  <c:v>99.0201101803741</c:v>
                 </c:pt>
                 <c:pt idx="601">
-                  <c:v>99.020110180374104</c:v>
+                  <c:v>99.0201101803741</c:v>
                 </c:pt>
                 <c:pt idx="602">
-                  <c:v>99.020110180374104</c:v>
+                  <c:v>99.0201101803741</c:v>
                 </c:pt>
                 <c:pt idx="603">
-                  <c:v>99.020110180374104</c:v>
+                  <c:v>99.0201101803741</c:v>
                 </c:pt>
                 <c:pt idx="604">
-                  <c:v>99.024161016279081</c:v>
+                  <c:v>99.02416101627908</c:v>
                 </c:pt>
                 <c:pt idx="605">
-                  <c:v>99.024161016279081</c:v>
+                  <c:v>99.02416101627908</c:v>
                 </c:pt>
                 <c:pt idx="606">
-                  <c:v>99.024161016279081</c:v>
+                  <c:v>99.02416101627908</c:v>
                 </c:pt>
                 <c:pt idx="607">
-                  <c:v>99.024161016279081</c:v>
+                  <c:v>99.02416101627908</c:v>
                 </c:pt>
                 <c:pt idx="608">
-                  <c:v>99.024161016279081</c:v>
+                  <c:v>99.02416101627908</c:v>
                 </c:pt>
                 <c:pt idx="609">
-                  <c:v>99.024161016279081</c:v>
+                  <c:v>99.02416101627908</c:v>
                 </c:pt>
                 <c:pt idx="610">
-                  <c:v>99.024161016279081</c:v>
+                  <c:v>99.02416101627908</c:v>
                 </c:pt>
                 <c:pt idx="611">
-                  <c:v>99.024161016279081</c:v>
+                  <c:v>99.02416101627908</c:v>
                 </c:pt>
                 <c:pt idx="612">
-                  <c:v>99.024161016279081</c:v>
+                  <c:v>99.02416101627908</c:v>
                 </c:pt>
                 <c:pt idx="613">
-                  <c:v>99.024161016279081</c:v>
+                  <c:v>99.02416101627908</c:v>
                 </c:pt>
                 <c:pt idx="614">
-                  <c:v>99.028397480547596</c:v>
+                  <c:v>99.0283974805476</c:v>
                 </c:pt>
                 <c:pt idx="615">
-                  <c:v>99.028397480547596</c:v>
+                  <c:v>99.0283974805476</c:v>
                 </c:pt>
                 <c:pt idx="616">
-                  <c:v>99.028397480547596</c:v>
+                  <c:v>99.0283974805476</c:v>
                 </c:pt>
                 <c:pt idx="617">
-                  <c:v>99.028397480547596</c:v>
+                  <c:v>99.0283974805476</c:v>
                 </c:pt>
                 <c:pt idx="618">
-                  <c:v>99.028397480547596</c:v>
+                  <c:v>99.0283974805476</c:v>
                 </c:pt>
                 <c:pt idx="619">
-                  <c:v>99.028397480547596</c:v>
+                  <c:v>99.0283974805476</c:v>
                 </c:pt>
                 <c:pt idx="620">
-                  <c:v>99.028397480547596</c:v>
+                  <c:v>99.0283974805476</c:v>
                 </c:pt>
                 <c:pt idx="621">
-                  <c:v>99.028397480547596</c:v>
+                  <c:v>99.0283974805476</c:v>
                 </c:pt>
                 <c:pt idx="622">
-                  <c:v>99.029400776754215</c:v>
+                  <c:v>99.02940077675422</c:v>
                 </c:pt>
                 <c:pt idx="623">
-                  <c:v>99.029400776754215</c:v>
+                  <c:v>99.02940077675422</c:v>
                 </c:pt>
                 <c:pt idx="624">
-                  <c:v>99.029400776754215</c:v>
+                  <c:v>99.02940077675422</c:v>
                 </c:pt>
                 <c:pt idx="625">
-                  <c:v>99.029400776754215</c:v>
+                  <c:v>99.02940077675422</c:v>
                 </c:pt>
                 <c:pt idx="626">
-                  <c:v>99.029400776754215</c:v>
+                  <c:v>99.02940077675422</c:v>
                 </c:pt>
                 <c:pt idx="627">
-                  <c:v>99.029400776754215</c:v>
+                  <c:v>99.02940077675422</c:v>
                 </c:pt>
                 <c:pt idx="628">
-                  <c:v>99.029400776754215</c:v>
+                  <c:v>99.02940077675422</c:v>
                 </c:pt>
                 <c:pt idx="629">
-                  <c:v>99.029400776754215</c:v>
+                  <c:v>99.02940077675422</c:v>
                 </c:pt>
                 <c:pt idx="630">
-                  <c:v>99.029400776754215</c:v>
+                  <c:v>99.02940077675422</c:v>
                 </c:pt>
                 <c:pt idx="631">
-                  <c:v>99.029400776754215</c:v>
+                  <c:v>99.02940077675422</c:v>
                 </c:pt>
                 <c:pt idx="632">
-                  <c:v>99.029400776754215</c:v>
+                  <c:v>99.02940077675422</c:v>
                 </c:pt>
                 <c:pt idx="633">
-                  <c:v>99.031839491585202</c:v>
+                  <c:v>99.0318394915852</c:v>
                 </c:pt>
                 <c:pt idx="634">
-                  <c:v>99.031839491585202</c:v>
+                  <c:v>99.0318394915852</c:v>
                 </c:pt>
                 <c:pt idx="635">
-                  <c:v>99.031839491585202</c:v>
+                  <c:v>99.0318394915852</c:v>
                 </c:pt>
                 <c:pt idx="636">
-                  <c:v>99.031839491585202</c:v>
+                  <c:v>99.0318394915852</c:v>
                 </c:pt>
                 <c:pt idx="637">
-                  <c:v>99.031839491585202</c:v>
+                  <c:v>99.0318394915852</c:v>
                 </c:pt>
                 <c:pt idx="638">
-                  <c:v>99.031839491585202</c:v>
+                  <c:v>99.0318394915852</c:v>
                 </c:pt>
                 <c:pt idx="639">
-                  <c:v>99.031839491585202</c:v>
+                  <c:v>99.0318394915852</c:v>
                 </c:pt>
                 <c:pt idx="640">
-                  <c:v>99.031839491585202</c:v>
+                  <c:v>99.0318394915852</c:v>
                 </c:pt>
                 <c:pt idx="641">
-                  <c:v>99.033876442817999</c:v>
+                  <c:v>99.033876442818</c:v>
                 </c:pt>
                 <c:pt idx="642">
-                  <c:v>99.033876442817999</c:v>
+                  <c:v>99.033876442818</c:v>
                 </c:pt>
                 <c:pt idx="643">
-                  <c:v>99.033876442817999</c:v>
+                  <c:v>99.033876442818</c:v>
                 </c:pt>
                 <c:pt idx="644">
-                  <c:v>99.033876442817999</c:v>
+                  <c:v>99.033876442818</c:v>
                 </c:pt>
                 <c:pt idx="645">
-                  <c:v>99.033876442817999</c:v>
+                  <c:v>99.033876442818</c:v>
                 </c:pt>
                 <c:pt idx="646">
-                  <c:v>99.033876442817999</c:v>
+                  <c:v>99.033876442818</c:v>
                 </c:pt>
                 <c:pt idx="647">
-                  <c:v>99.033876442817999</c:v>
+                  <c:v>99.033876442818</c:v>
                 </c:pt>
                 <c:pt idx="648">
-                  <c:v>99.033876442817999</c:v>
+                  <c:v>99.033876442818</c:v>
                 </c:pt>
                 <c:pt idx="649">
-                  <c:v>99.033876442817999</c:v>
+                  <c:v>99.033876442818</c:v>
                 </c:pt>
                 <c:pt idx="650">
-                  <c:v>99.045798671790379</c:v>
+                  <c:v>99.04579867179038</c:v>
                 </c:pt>
                 <c:pt idx="651">
-                  <c:v>99.045798671790379</c:v>
+                  <c:v>99.04579867179038</c:v>
                 </c:pt>
                 <c:pt idx="652">
-                  <c:v>99.045798671790379</c:v>
+                  <c:v>99.04579867179038</c:v>
                 </c:pt>
                 <c:pt idx="653">
-                  <c:v>99.045798671790379</c:v>
+                  <c:v>99.04579867179038</c:v>
                 </c:pt>
                 <c:pt idx="654">
-                  <c:v>99.045798671790379</c:v>
+                  <c:v>99.04579867179038</c:v>
                 </c:pt>
                 <c:pt idx="655">
-                  <c:v>99.045798671790379</c:v>
+                  <c:v>99.04579867179038</c:v>
                 </c:pt>
                 <c:pt idx="656">
-                  <c:v>99.045798671790379</c:v>
+                  <c:v>99.04579867179038</c:v>
                 </c:pt>
                 <c:pt idx="657">
-                  <c:v>99.045798671790379</c:v>
+                  <c:v>99.04579867179038</c:v>
                 </c:pt>
                 <c:pt idx="658">
-                  <c:v>99.049744732349779</c:v>
+                  <c:v>99.04974473234978</c:v>
                 </c:pt>
                 <c:pt idx="659">
-                  <c:v>99.049744732349779</c:v>
+                  <c:v>99.04974473234978</c:v>
                 </c:pt>
                 <c:pt idx="660">
-                  <c:v>99.049744732349779</c:v>
+                  <c:v>99.04974473234978</c:v>
                 </c:pt>
                 <c:pt idx="661">
-                  <c:v>99.049744732349779</c:v>
+                  <c:v>99.04974473234978</c:v>
                 </c:pt>
                 <c:pt idx="662">
-                  <c:v>99.049744732349779</c:v>
+                  <c:v>99.04974473234978</c:v>
                 </c:pt>
                 <c:pt idx="663">
-                  <c:v>99.049744732349779</c:v>
+                  <c:v>99.04974473234978</c:v>
                 </c:pt>
                 <c:pt idx="664">
-                  <c:v>99.049744732349779</c:v>
+                  <c:v>99.04974473234978</c:v>
                 </c:pt>
                 <c:pt idx="665">
-                  <c:v>99.049966139957206</c:v>
+                  <c:v>99.0499661399572</c:v>
                 </c:pt>
                 <c:pt idx="666">
-                  <c:v>99.049966139957206</c:v>
+                  <c:v>99.0499661399572</c:v>
                 </c:pt>
                 <c:pt idx="667">
-                  <c:v>99.049966139957206</c:v>
+                  <c:v>99.0499661399572</c:v>
                 </c:pt>
                 <c:pt idx="668">
-                  <c:v>99.049966139957206</c:v>
+                  <c:v>99.0499661399572</c:v>
                 </c:pt>
                 <c:pt idx="669">
-                  <c:v>99.049966139957206</c:v>
+                  <c:v>99.0499661399572</c:v>
                 </c:pt>
                 <c:pt idx="670">
-                  <c:v>99.049966139957206</c:v>
+                  <c:v>99.0499661399572</c:v>
                 </c:pt>
                 <c:pt idx="671">
-                  <c:v>99.049966139957206</c:v>
+                  <c:v>99.0499661399572</c:v>
                 </c:pt>
                 <c:pt idx="672">
-                  <c:v>99.049966139957206</c:v>
+                  <c:v>99.0499661399572</c:v>
                 </c:pt>
                 <c:pt idx="673">
-                  <c:v>99.050193987590504</c:v>
+                  <c:v>99.0501939875905</c:v>
                 </c:pt>
                 <c:pt idx="674">
-                  <c:v>99.050193987590504</c:v>
+                  <c:v>99.0501939875905</c:v>
                 </c:pt>
                 <c:pt idx="675">
-                  <c:v>99.050193987590504</c:v>
+                  <c:v>99.0501939875905</c:v>
                 </c:pt>
                 <c:pt idx="676">
-                  <c:v>99.050193987590504</c:v>
+                  <c:v>99.0501939875905</c:v>
                 </c:pt>
                 <c:pt idx="677">
-                  <c:v>99.050193987590504</c:v>
+                  <c:v>99.0501939875905</c:v>
                 </c:pt>
                 <c:pt idx="678">
-                  <c:v>99.050193987590504</c:v>
+                  <c:v>99.0501939875905</c:v>
                 </c:pt>
                 <c:pt idx="679">
-                  <c:v>99.050193987590504</c:v>
+                  <c:v>99.0501939875905</c:v>
                 </c:pt>
                 <c:pt idx="680">
-                  <c:v>99.050193987590504</c:v>
+                  <c:v>99.0501939875905</c:v>
                 </c:pt>
                 <c:pt idx="681">
-                  <c:v>99.050193987590504</c:v>
+                  <c:v>99.0501939875905</c:v>
                 </c:pt>
                 <c:pt idx="682">
-                  <c:v>99.050719832508435</c:v>
+                  <c:v>99.05071983250843</c:v>
                 </c:pt>
                 <c:pt idx="683">
-                  <c:v>99.050719832508435</c:v>
+                  <c:v>99.05071983250843</c:v>
                 </c:pt>
                 <c:pt idx="684">
-                  <c:v>99.050719832508435</c:v>
+                  <c:v>99.05071983250843</c:v>
                 </c:pt>
                 <c:pt idx="685">
-                  <c:v>99.050719832508435</c:v>
+                  <c:v>99.05071983250843</c:v>
                 </c:pt>
                 <c:pt idx="686">
-                  <c:v>99.050719832508435</c:v>
+                  <c:v>99.05071983250843</c:v>
                 </c:pt>
                 <c:pt idx="687">
-                  <c:v>99.055288011187756</c:v>
+                  <c:v>99.05528801118776</c:v>
                 </c:pt>
                 <c:pt idx="688">
-                  <c:v>99.055288011187756</c:v>
+                  <c:v>99.05528801118776</c:v>
                 </c:pt>
                 <c:pt idx="689">
-                  <c:v>99.055288011187756</c:v>
+                  <c:v>99.05528801118776</c:v>
                 </c:pt>
                 <c:pt idx="690">
-                  <c:v>99.055288011187756</c:v>
+                  <c:v>99.05528801118776</c:v>
                 </c:pt>
                 <c:pt idx="691">
-                  <c:v>99.055288011187756</c:v>
+                  <c:v>99.05528801118776</c:v>
                 </c:pt>
                 <c:pt idx="692">
-                  <c:v>99.055288011187756</c:v>
+                  <c:v>99.05528801118776</c:v>
                 </c:pt>
                 <c:pt idx="693">
-                  <c:v>99.055288011187756</c:v>
+                  <c:v>99.05528801118776</c:v>
                 </c:pt>
                 <c:pt idx="694">
-                  <c:v>99.058365764917099</c:v>
+                  <c:v>99.0583657649171</c:v>
                 </c:pt>
                 <c:pt idx="695">
-                  <c:v>99.058365764917099</c:v>
+                  <c:v>99.0583657649171</c:v>
                 </c:pt>
                 <c:pt idx="696">
-                  <c:v>99.058365764917099</c:v>
+                  <c:v>99.0583657649171</c:v>
                 </c:pt>
                 <c:pt idx="697">
-                  <c:v>99.058365764917099</c:v>
+                  <c:v>99.0583657649171</c:v>
                 </c:pt>
                 <c:pt idx="698">
-                  <c:v>99.058365764917099</c:v>
+                  <c:v>99.0583657649171</c:v>
                 </c:pt>
                 <c:pt idx="699">
-                  <c:v>99.058365764917099</c:v>
+                  <c:v>99.0583657649171</c:v>
                 </c:pt>
                 <c:pt idx="700">
-                  <c:v>99.058365764917099</c:v>
+                  <c:v>99.0583657649171</c:v>
                 </c:pt>
               </c:numCache>
             </c:numRef>
           </c:val>
           <c:smooth val="0"/>
-          <c:extLst>
-            <c:ext xmlns:c16="http://schemas.microsoft.com/office/drawing/2014/chart" uri="{C3380CC4-5D6E-409C-BE32-E72D297353CC}">
-              <c16:uniqueId val="{00000002-F7BF-481F-A187-CB61A826865F}"/>
-            </c:ext>
-          </c:extLst>
         </c:ser>
         <c:dLbls>
           <c:showLegendKey val="0"/>
@@ -8397,7 +8449,6 @@
         <c:delete val="0"/>
         <c:axPos val="l"/>
         <c:majorGridlines/>
-        <c:numFmt formatCode="General" sourceLinked="1"/>
         <c:majorTickMark val="none"/>
         <c:minorTickMark val="none"/>
         <c:tickLblPos val="nextTo"/>
@@ -8686,7 +8737,7 @@
 </file>
 
 <file path=customXml/itemProps1.xml><?xml version="1.0" encoding="utf-8"?>
-<ds:datastoreItem xmlns:ds="http://schemas.openxmlformats.org/officeDocument/2006/customXml" ds:itemID="{354B34FB-9028-4C00-88D5-4CB100B23440}">
+<ds:datastoreItem xmlns:ds="http://schemas.openxmlformats.org/officeDocument/2006/customXml" ds:itemID="{B1C1DE68-680D-0E40-B4E3-B38F7C2CF5E0}">
   <ds:schemaRefs>
     <ds:schemaRef ds:uri="http://schemas.openxmlformats.org/officeDocument/2006/bibliography"/>
   </ds:schemaRefs>
